--- a/操作系统/信号量机制（pv操作）.docx
+++ b/操作系统/信号量机制（pv操作）.docx
@@ -22,7 +22,6 @@
           <w:spacing w:val="0"/>
           <w:sz w:val="24"/>
           <w:szCs w:val="24"/>
-          <w:bdr w:val="none" w:color="auto" w:sz="0" w:space="0"/>
           <w:shd w:val="clear" w:fill="FFFFFF"/>
         </w:rPr>
       </w:pPr>
@@ -36,7 +35,6 @@
           <w:spacing w:val="0"/>
           <w:sz w:val="24"/>
           <w:szCs w:val="24"/>
-          <w:bdr w:val="none" w:color="auto" w:sz="0" w:space="0"/>
           <w:shd w:val="clear" w:fill="FFFFFF"/>
         </w:rPr>
         <w:t>http://m.blog.csdn.net/article/details?id=17597373</w:t>
@@ -74,7 +72,6 @@
           <w:spacing w:val="0"/>
           <w:sz w:val="24"/>
           <w:szCs w:val="24"/>
-          <w:bdr w:val="none" w:color="auto" w:sz="0" w:space="0"/>
           <w:shd w:val="clear" w:fill="FFFFFF"/>
         </w:rPr>
         <w:t>上篇博客中（</w:t>
@@ -90,7 +87,6 @@
           <w:sz w:val="24"/>
           <w:szCs w:val="24"/>
           <w:u w:val="none"/>
-          <w:bdr w:val="none" w:color="auto" w:sz="0" w:space="0"/>
           <w:shd w:val="clear" w:fill="FFFFFF"/>
         </w:rPr>
         <w:fldChar w:fldCharType="begin"/>
@@ -106,7 +102,6 @@
           <w:sz w:val="24"/>
           <w:szCs w:val="24"/>
           <w:u w:val="none"/>
-          <w:bdr w:val="none" w:color="auto" w:sz="0" w:space="0"/>
           <w:shd w:val="clear" w:fill="FFFFFF"/>
         </w:rPr>
         <w:instrText xml:space="preserve"> HYPERLINK "http://blog.csdn.net/speedme/article/details/17595821" \t "http://m.blog.csdn.net/article/_blank" </w:instrText>
@@ -122,7 +117,6 @@
           <w:sz w:val="24"/>
           <w:szCs w:val="24"/>
           <w:u w:val="none"/>
-          <w:bdr w:val="none" w:color="auto" w:sz="0" w:space="0"/>
           <w:shd w:val="clear" w:fill="FFFFFF"/>
         </w:rPr>
         <w:fldChar w:fldCharType="separate"/>
@@ -139,7 +133,6 @@
           <w:sz w:val="24"/>
           <w:szCs w:val="24"/>
           <w:u w:val="none"/>
-          <w:bdr w:val="none" w:color="auto" w:sz="0" w:space="0"/>
           <w:shd w:val="clear" w:fill="FFFFFF"/>
         </w:rPr>
         <w:t>进程同步之临界区域问题及Peterson算法</w:t>
@@ -155,7 +148,6 @@
           <w:sz w:val="24"/>
           <w:szCs w:val="24"/>
           <w:u w:val="none"/>
-          <w:bdr w:val="none" w:color="auto" w:sz="0" w:space="0"/>
           <w:shd w:val="clear" w:fill="FFFFFF"/>
         </w:rPr>
         <w:fldChar w:fldCharType="end"/>
@@ -170,7 +162,6 @@
           <w:spacing w:val="0"/>
           <w:sz w:val="24"/>
           <w:szCs w:val="24"/>
-          <w:bdr w:val="none" w:color="auto" w:sz="0" w:space="0"/>
           <w:shd w:val="clear" w:fill="FFFFFF"/>
         </w:rPr>
         <w:t>），我们对临界区，临界资源，锁机制详细解读了下，留下了一个问题，就是</w:t>
@@ -185,7 +176,6 @@
           <w:spacing w:val="0"/>
           <w:sz w:val="24"/>
           <w:szCs w:val="24"/>
-          <w:bdr w:val="none" w:color="auto" w:sz="0" w:space="0"/>
           <w:shd w:val="clear" w:fill="FFFFFF"/>
           <w:lang w:val="en-US" w:eastAsia="zh-CN"/>
         </w:rPr>
@@ -197,11 +187,10 @@
           <w:b w:val="0"/>
           <w:i w:val="0"/>
           <w:caps w:val="0"/>
-          <w:color w:val="333333"/>
-          <w:spacing w:val="0"/>
-          <w:sz w:val="24"/>
-          <w:szCs w:val="24"/>
-          <w:bdr w:val="none" w:color="auto" w:sz="0" w:space="0"/>
+          <w:color w:val="0000FF"/>
+          <w:spacing w:val="0"/>
+          <w:sz w:val="24"/>
+          <w:szCs w:val="24"/>
           <w:shd w:val="clear" w:fill="FFFFFF"/>
         </w:rPr>
         <w:t>锁机制</w:t>
@@ -212,11 +201,10 @@
           <w:b w:val="0"/>
           <w:i w:val="0"/>
           <w:caps w:val="0"/>
-          <w:color w:val="333333"/>
-          <w:spacing w:val="0"/>
-          <w:sz w:val="24"/>
-          <w:szCs w:val="24"/>
-          <w:bdr w:val="none" w:color="auto" w:sz="0" w:space="0"/>
+          <w:color w:val="0000FF"/>
+          <w:spacing w:val="0"/>
+          <w:sz w:val="24"/>
+          <w:szCs w:val="24"/>
           <w:shd w:val="clear" w:fill="FFFFFF"/>
           <w:lang w:val="en-US" w:eastAsia="zh-CN"/>
         </w:rPr>
@@ -228,14 +216,27 @@
           <w:b w:val="0"/>
           <w:i w:val="0"/>
           <w:caps w:val="0"/>
-          <w:color w:val="333333"/>
-          <w:spacing w:val="0"/>
-          <w:sz w:val="24"/>
-          <w:szCs w:val="24"/>
-          <w:bdr w:val="none" w:color="auto" w:sz="0" w:space="0"/>
-          <w:shd w:val="clear" w:fill="FFFFFF"/>
-        </w:rPr>
-        <w:t>只能判断临界资源是否被占用，所以他解决了互斥问题，但是他不能确定前面的进程是否完成，所以他不能用于同步问题中。下面就为你讲解信号量机制是如何解决这一问题的。</w:t>
+          <w:color w:val="0000FF"/>
+          <w:spacing w:val="0"/>
+          <w:sz w:val="24"/>
+          <w:szCs w:val="24"/>
+          <w:shd w:val="clear" w:fill="FFFFFF"/>
+        </w:rPr>
+        <w:t>只能判断临界资源是否被占用，所以他解决了互斥问题，但是他不能确定前面的进程是否完成，所以他不能用于同步问题中</w:t>
+      </w:r>
+      <w:r>
+        <w:rPr>
+          <w:rFonts w:hint="eastAsia" w:ascii="微软雅黑" w:hAnsi="微软雅黑" w:eastAsia="微软雅黑" w:cs="微软雅黑"/>
+          <w:b w:val="0"/>
+          <w:i w:val="0"/>
+          <w:caps w:val="0"/>
+          <w:color w:val="333333"/>
+          <w:spacing w:val="0"/>
+          <w:sz w:val="24"/>
+          <w:szCs w:val="24"/>
+          <w:shd w:val="clear" w:fill="FFFFFF"/>
+        </w:rPr>
+        <w:t>。下面就为你讲解信号量机制是如何解决这一问题的。</w:t>
       </w:r>
     </w:p>
     <w:p>
@@ -273,7 +274,6 @@
           <w:spacing w:val="0"/>
           <w:sz w:val="24"/>
           <w:szCs w:val="24"/>
-          <w:bdr w:val="none" w:color="auto" w:sz="0" w:space="0"/>
           <w:shd w:val="clear" w:fill="FFFFFF"/>
         </w:rPr>
         <w:t>1.信号量机制</w:t>
@@ -312,7 +312,6 @@
           <w:kern w:val="0"/>
           <w:sz w:val="24"/>
           <w:szCs w:val="24"/>
-          <w:bdr w:val="none" w:color="auto" w:sz="0" w:space="0"/>
           <w:shd w:val="clear" w:fill="FFFFFF"/>
           <w:lang w:val="en-US" w:eastAsia="zh-CN" w:bidi="ar"/>
         </w:rPr>
@@ -346,7 +345,6 @@
           <w:spacing w:val="0"/>
           <w:sz w:val="24"/>
           <w:szCs w:val="24"/>
-          <w:bdr w:val="none" w:color="auto" w:sz="0" w:space="0"/>
           <w:shd w:val="clear" w:fill="FFFFFF"/>
         </w:rPr>
         <w:t>什么是信号量</w:t>
@@ -361,7 +359,6 @@
           <w:spacing w:val="0"/>
           <w:sz w:val="24"/>
           <w:szCs w:val="24"/>
-          <w:bdr w:val="none" w:color="auto" w:sz="0" w:space="0"/>
           <w:shd w:val="clear" w:fill="FFFFFF"/>
         </w:rPr>
         <w:t>？</w:t>
@@ -376,7 +373,6 @@
           <w:spacing w:val="0"/>
           <w:sz w:val="24"/>
           <w:szCs w:val="24"/>
-          <w:bdr w:val="none" w:color="auto" w:sz="0" w:space="0"/>
           <w:shd w:val="clear" w:fill="FFFFFF"/>
         </w:rPr>
         <w:t>信号量（</w:t>
@@ -391,7 +387,6 @@
           <w:spacing w:val="0"/>
           <w:sz w:val="24"/>
           <w:szCs w:val="24"/>
-          <w:bdr w:val="none" w:color="auto" w:sz="0" w:space="0"/>
           <w:shd w:val="clear" w:fill="FFFFFF"/>
           <w:lang w:val="en-US"/>
         </w:rPr>
@@ -407,7 +402,6 @@
           <w:spacing w:val="0"/>
           <w:sz w:val="24"/>
           <w:szCs w:val="24"/>
-          <w:bdr w:val="none" w:color="auto" w:sz="0" w:space="0"/>
           <w:shd w:val="clear" w:fill="FFFFFF"/>
         </w:rPr>
         <w:t>）的数据结构为一个值和一个指针，指针指向等待该信号量的下一个进程。信号量的值与相应资源的使用情况有关。</w:t>
@@ -440,7 +434,6 @@
           <w:spacing w:val="0"/>
           <w:sz w:val="24"/>
           <w:szCs w:val="24"/>
-          <w:bdr w:val="none" w:color="auto" w:sz="0" w:space="0"/>
           <w:shd w:val="clear" w:fill="FFFFFF"/>
         </w:rPr>
         <w:t>当它的值大于</w:t>
@@ -455,7 +448,6 @@
           <w:spacing w:val="0"/>
           <w:sz w:val="24"/>
           <w:szCs w:val="24"/>
-          <w:bdr w:val="none" w:color="auto" w:sz="0" w:space="0"/>
           <w:shd w:val="clear" w:fill="FFFFFF"/>
           <w:lang w:val="en-US"/>
         </w:rPr>
@@ -471,7 +463,6 @@
           <w:spacing w:val="0"/>
           <w:sz w:val="24"/>
           <w:szCs w:val="24"/>
-          <w:bdr w:val="none" w:color="auto" w:sz="0" w:space="0"/>
           <w:shd w:val="clear" w:fill="FFFFFF"/>
         </w:rPr>
         <w:t>时，表示当前可用资源的数量；</w:t>
@@ -488,14 +479,6 @@
         <w:spacing w:before="0" w:beforeAutospacing="0" w:after="0" w:afterAutospacing="0" w:line="240" w:lineRule="auto"/>
         <w:ind w:left="0" w:right="0"/>
         <w:rPr>
-          <w:rFonts w:hint="default" w:ascii="Arial" w:hAnsi="Arial" w:cs="Arial"/>
-          <w:color w:val="333333"/>
-          <w:sz w:val="24"/>
-          <w:szCs w:val="24"/>
-        </w:rPr>
-      </w:pPr>
-      <w:r>
-        <w:rPr>
           <w:rFonts w:hint="default" w:ascii="Arial" w:hAnsi="Arial" w:eastAsia="微软雅黑" w:cs="Arial"/>
           <w:b w:val="0"/>
           <w:i w:val="0"/>
@@ -504,7 +487,19 @@
           <w:spacing w:val="0"/>
           <w:sz w:val="24"/>
           <w:szCs w:val="24"/>
-          <w:bdr w:val="none" w:color="auto" w:sz="0" w:space="0"/>
+          <w:shd w:val="clear" w:fill="FFFFFF"/>
+        </w:rPr>
+      </w:pPr>
+      <w:r>
+        <w:rPr>
+          <w:rFonts w:hint="default" w:ascii="Arial" w:hAnsi="Arial" w:eastAsia="微软雅黑" w:cs="Arial"/>
+          <w:b w:val="0"/>
+          <w:i w:val="0"/>
+          <w:caps w:val="0"/>
+          <w:color w:val="333333"/>
+          <w:spacing w:val="0"/>
+          <w:sz w:val="24"/>
+          <w:szCs w:val="24"/>
           <w:shd w:val="clear" w:fill="FFFFFF"/>
         </w:rPr>
         <w:t>当它的值小于</w:t>
@@ -519,7 +514,6 @@
           <w:spacing w:val="0"/>
           <w:sz w:val="24"/>
           <w:szCs w:val="24"/>
-          <w:bdr w:val="none" w:color="auto" w:sz="0" w:space="0"/>
           <w:shd w:val="clear" w:fill="FFFFFF"/>
           <w:lang w:val="en-US"/>
         </w:rPr>
@@ -535,10 +529,37 @@
           <w:spacing w:val="0"/>
           <w:sz w:val="24"/>
           <w:szCs w:val="24"/>
-          <w:bdr w:val="none" w:color="auto" w:sz="0" w:space="0"/>
-          <w:shd w:val="clear" w:fill="FFFFFF"/>
-        </w:rPr>
-        <w:t>时，其绝对值表示等待使用该资源的进程个数。</w:t>
+          <w:shd w:val="clear" w:fill="FFFFFF"/>
+        </w:rPr>
+        <w:t>时，其绝对值表示</w:t>
+      </w:r>
+      <w:r>
+        <w:rPr>
+          <w:rFonts w:hint="default" w:ascii="Arial" w:hAnsi="Arial" w:eastAsia="微软雅黑" w:cs="Arial"/>
+          <w:b w:val="0"/>
+          <w:i w:val="0"/>
+          <w:caps w:val="0"/>
+          <w:color w:val="0000FF"/>
+          <w:spacing w:val="0"/>
+          <w:sz w:val="24"/>
+          <w:szCs w:val="24"/>
+          <w:shd w:val="clear" w:fill="FFFFFF"/>
+        </w:rPr>
+        <w:t>等待</w:t>
+      </w:r>
+      <w:r>
+        <w:rPr>
+          <w:rFonts w:hint="default" w:ascii="Arial" w:hAnsi="Arial" w:eastAsia="微软雅黑" w:cs="Arial"/>
+          <w:b w:val="0"/>
+          <w:i w:val="0"/>
+          <w:caps w:val="0"/>
+          <w:color w:val="333333"/>
+          <w:spacing w:val="0"/>
+          <w:sz w:val="24"/>
+          <w:szCs w:val="24"/>
+          <w:shd w:val="clear" w:fill="FFFFFF"/>
+        </w:rPr>
+        <w:t>使用该资源的进程个数。</w:t>
       </w:r>
     </w:p>
     <w:p>
@@ -552,14 +573,6 @@
         <w:spacing w:before="0" w:beforeAutospacing="0" w:after="0" w:afterAutospacing="0" w:line="240" w:lineRule="auto"/>
         <w:ind w:left="0" w:right="0"/>
         <w:rPr>
-          <w:rFonts w:hint="default" w:ascii="Arial" w:hAnsi="Arial" w:cs="Arial"/>
-          <w:color w:val="333333"/>
-          <w:sz w:val="24"/>
-          <w:szCs w:val="24"/>
-        </w:rPr>
-      </w:pPr>
-      <w:r>
-        <w:rPr>
           <w:rFonts w:hint="default" w:ascii="Arial" w:hAnsi="Arial" w:eastAsia="微软雅黑" w:cs="Arial"/>
           <w:b w:val="0"/>
           <w:i w:val="0"/>
@@ -568,7 +581,19 @@
           <w:spacing w:val="0"/>
           <w:sz w:val="24"/>
           <w:szCs w:val="24"/>
-          <w:bdr w:val="none" w:color="auto" w:sz="0" w:space="0"/>
+          <w:shd w:val="clear" w:fill="FFFFFF"/>
+        </w:rPr>
+      </w:pPr>
+      <w:r>
+        <w:rPr>
+          <w:rFonts w:hint="default" w:ascii="Arial" w:hAnsi="Arial" w:eastAsia="微软雅黑" w:cs="Arial"/>
+          <w:b w:val="0"/>
+          <w:i w:val="0"/>
+          <w:caps w:val="0"/>
+          <w:color w:val="333333"/>
+          <w:spacing w:val="0"/>
+          <w:sz w:val="24"/>
+          <w:szCs w:val="24"/>
           <w:shd w:val="clear" w:fill="FFFFFF"/>
         </w:rPr>
         <w:t>注意，信号量的值仅能由</w:t>
@@ -583,7 +608,6 @@
           <w:spacing w:val="0"/>
           <w:sz w:val="24"/>
           <w:szCs w:val="24"/>
-          <w:bdr w:val="none" w:color="auto" w:sz="0" w:space="0"/>
           <w:shd w:val="clear" w:fill="FFFFFF"/>
           <w:lang w:val="en-US"/>
         </w:rPr>
@@ -599,7 +623,6 @@
           <w:spacing w:val="0"/>
           <w:sz w:val="24"/>
           <w:szCs w:val="24"/>
-          <w:bdr w:val="none" w:color="auto" w:sz="0" w:space="0"/>
           <w:shd w:val="clear" w:fill="FFFFFF"/>
           <w:lang w:val="en-US" w:eastAsia="zh-CN"/>
         </w:rPr>
@@ -615,7 +638,6 @@
           <w:spacing w:val="0"/>
           <w:sz w:val="24"/>
           <w:szCs w:val="24"/>
-          <w:bdr w:val="none" w:color="auto" w:sz="0" w:space="0"/>
           <w:shd w:val="clear" w:fill="FFFFFF"/>
           <w:lang w:val="en-US"/>
         </w:rPr>
@@ -631,11 +653,33 @@
           <w:spacing w:val="0"/>
           <w:sz w:val="24"/>
           <w:szCs w:val="24"/>
-          <w:bdr w:val="none" w:color="auto" w:sz="0" w:space="0"/>
           <w:shd w:val="clear" w:fill="FFFFFF"/>
         </w:rPr>
         <w:t>操作来改变。</w:t>
       </w:r>
+    </w:p>
+    <w:p>
+      <w:pPr>
+        <w:pStyle w:val="5"/>
+        <w:keepNext w:val="0"/>
+        <w:keepLines w:val="0"/>
+        <w:widowControl/>
+        <w:suppressLineNumbers w:val="0"/>
+        <w:wordWrap w:val="0"/>
+        <w:spacing w:before="0" w:beforeAutospacing="0" w:after="0" w:afterAutospacing="0" w:line="240" w:lineRule="auto"/>
+        <w:ind w:left="0" w:right="0"/>
+        <w:rPr>
+          <w:rFonts w:hint="default" w:ascii="Arial" w:hAnsi="Arial" w:eastAsia="微软雅黑" w:cs="Arial"/>
+          <w:b w:val="0"/>
+          <w:i w:val="0"/>
+          <w:caps w:val="0"/>
+          <w:color w:val="333333"/>
+          <w:spacing w:val="0"/>
+          <w:sz w:val="24"/>
+          <w:szCs w:val="24"/>
+          <w:shd w:val="clear" w:fill="FFFFFF"/>
+        </w:rPr>
+      </w:pPr>
     </w:p>
     <w:p>
       <w:pPr>
@@ -649,6 +693,590 @@
         <w:ind w:left="0" w:firstLine="0"/>
         <w:jc w:val="left"/>
         <w:rPr>
+          <w:rFonts w:hint="eastAsia" w:ascii="微软雅黑" w:hAnsi="微软雅黑" w:eastAsia="微软雅黑" w:cs="微软雅黑"/>
+          <w:b w:val="0"/>
+          <w:i w:val="0"/>
+          <w:caps w:val="0"/>
+          <w:color w:val="333333"/>
+          <w:spacing w:val="0"/>
+          <w:kern w:val="0"/>
+          <w:sz w:val="24"/>
+          <w:szCs w:val="24"/>
+          <w:shd w:val="clear" w:fill="FFFFFF"/>
+          <w:lang w:val="en-US" w:eastAsia="zh-CN" w:bidi="ar"/>
+        </w:rPr>
+      </w:pPr>
+      <w:r>
+        <w:rPr>
+          <w:rFonts w:hint="default" w:ascii="Arial" w:hAnsi="Arial" w:eastAsia="sans-serif" w:cs="Arial"/>
+          <w:b w:val="0"/>
+          <w:i w:val="0"/>
+          <w:caps w:val="0"/>
+          <w:color w:val="333333"/>
+          <w:spacing w:val="0"/>
+          <w:kern w:val="0"/>
+          <w:sz w:val="24"/>
+          <w:szCs w:val="24"/>
+          <w:shd w:val="clear" w:fill="FFFFFF"/>
+          <w:lang w:val="en-US" w:eastAsia="zh-CN" w:bidi="ar"/>
+        </w:rPr>
+        <w:t>     </w:t>
+      </w:r>
+      <w:r>
+        <w:rPr>
+          <w:rFonts w:hint="eastAsia" w:ascii="微软雅黑" w:hAnsi="微软雅黑" w:eastAsia="微软雅黑" w:cs="微软雅黑"/>
+          <w:b w:val="0"/>
+          <w:i w:val="0"/>
+          <w:caps w:val="0"/>
+          <w:color w:val="333333"/>
+          <w:spacing w:val="0"/>
+          <w:kern w:val="0"/>
+          <w:sz w:val="24"/>
+          <w:szCs w:val="24"/>
+          <w:shd w:val="clear" w:fill="FFFFFF"/>
+          <w:lang w:val="en-US" w:eastAsia="zh-CN" w:bidi="ar"/>
+        </w:rPr>
+        <w:t>一般来说，信号量</w:t>
+      </w:r>
+      <w:r>
+        <w:rPr>
+          <w:rFonts w:hint="default" w:ascii="Arial" w:hAnsi="Arial" w:eastAsia="sans-serif" w:cs="Arial"/>
+          <w:b w:val="0"/>
+          <w:i w:val="0"/>
+          <w:caps w:val="0"/>
+          <w:color w:val="333333"/>
+          <w:spacing w:val="0"/>
+          <w:kern w:val="0"/>
+          <w:sz w:val="24"/>
+          <w:szCs w:val="24"/>
+          <w:shd w:val="clear" w:fill="FFFFFF"/>
+          <w:lang w:val="en-US" w:eastAsia="zh-CN" w:bidi="ar"/>
+        </w:rPr>
+        <w:t>S</w:t>
+      </w:r>
+      <w:r>
+        <w:rPr>
+          <w:rFonts w:ascii="Symbol" w:hAnsi="Symbol" w:eastAsia="sans-serif" w:cs="Symbol"/>
+          <w:b w:val="0"/>
+          <w:i w:val="0"/>
+          <w:caps w:val="0"/>
+          <w:color w:val="333333"/>
+          <w:spacing w:val="0"/>
+          <w:kern w:val="0"/>
+          <w:sz w:val="24"/>
+          <w:szCs w:val="24"/>
+          <w:shd w:val="clear" w:fill="FFFFFF"/>
+          <w:lang w:val="en-US" w:eastAsia="zh-CN" w:bidi="ar"/>
+        </w:rPr>
+        <w:t>³</w:t>
+      </w:r>
+      <w:r>
+        <w:rPr>
+          <w:rFonts w:hint="default" w:ascii="Arial" w:hAnsi="Arial" w:eastAsia="sans-serif" w:cs="Arial"/>
+          <w:b w:val="0"/>
+          <w:i w:val="0"/>
+          <w:caps w:val="0"/>
+          <w:color w:val="333333"/>
+          <w:spacing w:val="0"/>
+          <w:kern w:val="0"/>
+          <w:sz w:val="24"/>
+          <w:szCs w:val="24"/>
+          <w:shd w:val="clear" w:fill="FFFFFF"/>
+          <w:lang w:val="en-US" w:eastAsia="zh-CN" w:bidi="ar"/>
+        </w:rPr>
+        <w:t>0</w:t>
+      </w:r>
+      <w:r>
+        <w:rPr>
+          <w:rFonts w:hint="eastAsia" w:ascii="微软雅黑" w:hAnsi="微软雅黑" w:eastAsia="微软雅黑" w:cs="微软雅黑"/>
+          <w:b w:val="0"/>
+          <w:i w:val="0"/>
+          <w:caps w:val="0"/>
+          <w:color w:val="333333"/>
+          <w:spacing w:val="0"/>
+          <w:kern w:val="0"/>
+          <w:sz w:val="24"/>
+          <w:szCs w:val="24"/>
+          <w:shd w:val="clear" w:fill="FFFFFF"/>
+          <w:lang w:val="en-US" w:eastAsia="zh-CN" w:bidi="ar"/>
+        </w:rPr>
+        <w:t>时，</w:t>
+      </w:r>
+      <w:r>
+        <w:rPr>
+          <w:rFonts w:hint="default" w:ascii="Arial" w:hAnsi="Arial" w:eastAsia="微软雅黑" w:cs="Arial"/>
+          <w:b w:val="0"/>
+          <w:i w:val="0"/>
+          <w:caps w:val="0"/>
+          <w:color w:val="333333"/>
+          <w:spacing w:val="0"/>
+          <w:kern w:val="0"/>
+          <w:sz w:val="24"/>
+          <w:szCs w:val="24"/>
+          <w:shd w:val="clear" w:fill="FFFFFF"/>
+          <w:lang w:val="en-US" w:eastAsia="zh-CN" w:bidi="ar"/>
+        </w:rPr>
+        <w:t>S</w:t>
+      </w:r>
+      <w:r>
+        <w:rPr>
+          <w:rFonts w:hint="eastAsia" w:ascii="微软雅黑" w:hAnsi="微软雅黑" w:eastAsia="微软雅黑" w:cs="微软雅黑"/>
+          <w:b w:val="0"/>
+          <w:i w:val="0"/>
+          <w:caps w:val="0"/>
+          <w:color w:val="333333"/>
+          <w:spacing w:val="0"/>
+          <w:kern w:val="0"/>
+          <w:sz w:val="24"/>
+          <w:szCs w:val="24"/>
+          <w:shd w:val="clear" w:fill="FFFFFF"/>
+          <w:lang w:val="en-US" w:eastAsia="zh-CN" w:bidi="ar"/>
+        </w:rPr>
+        <w:t>表示可用资源的数量。</w:t>
+      </w:r>
+    </w:p>
+    <w:p>
+      <w:pPr>
+        <w:keepNext w:val="0"/>
+        <w:keepLines w:val="0"/>
+        <w:widowControl/>
+        <w:suppressLineNumbers w:val="0"/>
+        <w:shd w:val="clear" w:fill="FFFFFF"/>
+        <w:wordWrap w:val="0"/>
+        <w:spacing w:line="240" w:lineRule="auto"/>
+        <w:ind w:left="0" w:firstLine="0"/>
+        <w:jc w:val="left"/>
+        <w:rPr>
+          <w:rFonts w:hint="eastAsia" w:ascii="微软雅黑" w:hAnsi="微软雅黑" w:eastAsia="微软雅黑" w:cs="微软雅黑"/>
+          <w:b w:val="0"/>
+          <w:i w:val="0"/>
+          <w:caps w:val="0"/>
+          <w:color w:val="333333"/>
+          <w:spacing w:val="0"/>
+          <w:kern w:val="0"/>
+          <w:sz w:val="24"/>
+          <w:szCs w:val="24"/>
+          <w:shd w:val="clear" w:fill="FFFFFF"/>
+          <w:lang w:val="en-US" w:eastAsia="zh-CN" w:bidi="ar"/>
+        </w:rPr>
+      </w:pPr>
+      <w:r>
+        <w:rPr>
+          <w:rFonts w:hint="eastAsia" w:ascii="微软雅黑" w:hAnsi="微软雅黑" w:eastAsia="微软雅黑" w:cs="微软雅黑"/>
+          <w:b w:val="0"/>
+          <w:i w:val="0"/>
+          <w:caps w:val="0"/>
+          <w:color w:val="333333"/>
+          <w:spacing w:val="0"/>
+          <w:kern w:val="0"/>
+          <w:sz w:val="24"/>
+          <w:szCs w:val="24"/>
+          <w:shd w:val="clear" w:fill="FFFFFF"/>
+          <w:lang w:val="en-US" w:eastAsia="zh-CN" w:bidi="ar"/>
+        </w:rPr>
+        <w:t>执行一次</w:t>
+      </w:r>
+      <w:r>
+        <w:rPr>
+          <w:rFonts w:hint="default" w:ascii="Arial" w:hAnsi="Arial" w:eastAsia="微软雅黑" w:cs="Arial"/>
+          <w:b w:val="0"/>
+          <w:i w:val="0"/>
+          <w:caps w:val="0"/>
+          <w:color w:val="333333"/>
+          <w:spacing w:val="0"/>
+          <w:kern w:val="0"/>
+          <w:sz w:val="24"/>
+          <w:szCs w:val="24"/>
+          <w:shd w:val="clear" w:fill="FFFFFF"/>
+          <w:lang w:val="en-US" w:eastAsia="zh-CN" w:bidi="ar"/>
+        </w:rPr>
+        <w:t>P</w:t>
+      </w:r>
+      <w:r>
+        <w:rPr>
+          <w:rFonts w:hint="eastAsia" w:ascii="微软雅黑" w:hAnsi="微软雅黑" w:eastAsia="微软雅黑" w:cs="微软雅黑"/>
+          <w:b w:val="0"/>
+          <w:i w:val="0"/>
+          <w:caps w:val="0"/>
+          <w:color w:val="333333"/>
+          <w:spacing w:val="0"/>
+          <w:kern w:val="0"/>
+          <w:sz w:val="24"/>
+          <w:szCs w:val="24"/>
+          <w:shd w:val="clear" w:fill="FFFFFF"/>
+          <w:lang w:val="en-US" w:eastAsia="zh-CN" w:bidi="ar"/>
+        </w:rPr>
+        <w:t>操作意味着请求分配一个单位资源，因此</w:t>
+      </w:r>
+      <w:r>
+        <w:rPr>
+          <w:rFonts w:hint="default" w:ascii="Arial" w:hAnsi="Arial" w:eastAsia="微软雅黑" w:cs="Arial"/>
+          <w:b w:val="0"/>
+          <w:i w:val="0"/>
+          <w:caps w:val="0"/>
+          <w:color w:val="333333"/>
+          <w:spacing w:val="0"/>
+          <w:kern w:val="0"/>
+          <w:sz w:val="24"/>
+          <w:szCs w:val="24"/>
+          <w:shd w:val="clear" w:fill="FFFFFF"/>
+          <w:lang w:val="en-US" w:eastAsia="zh-CN" w:bidi="ar"/>
+        </w:rPr>
+        <w:t>S</w:t>
+      </w:r>
+      <w:r>
+        <w:rPr>
+          <w:rFonts w:hint="eastAsia" w:ascii="微软雅黑" w:hAnsi="微软雅黑" w:eastAsia="微软雅黑" w:cs="微软雅黑"/>
+          <w:b w:val="0"/>
+          <w:i w:val="0"/>
+          <w:caps w:val="0"/>
+          <w:color w:val="333333"/>
+          <w:spacing w:val="0"/>
+          <w:kern w:val="0"/>
+          <w:sz w:val="24"/>
+          <w:szCs w:val="24"/>
+          <w:shd w:val="clear" w:fill="FFFFFF"/>
+          <w:lang w:val="en-US" w:eastAsia="zh-CN" w:bidi="ar"/>
+        </w:rPr>
+        <w:t>的值减</w:t>
+      </w:r>
+      <w:r>
+        <w:rPr>
+          <w:rFonts w:hint="default" w:ascii="Arial" w:hAnsi="Arial" w:eastAsia="微软雅黑" w:cs="Arial"/>
+          <w:b w:val="0"/>
+          <w:i w:val="0"/>
+          <w:caps w:val="0"/>
+          <w:color w:val="333333"/>
+          <w:spacing w:val="0"/>
+          <w:kern w:val="0"/>
+          <w:sz w:val="24"/>
+          <w:szCs w:val="24"/>
+          <w:shd w:val="clear" w:fill="FFFFFF"/>
+          <w:lang w:val="en-US" w:eastAsia="zh-CN" w:bidi="ar"/>
+        </w:rPr>
+        <w:t>1</w:t>
+      </w:r>
+      <w:r>
+        <w:rPr>
+          <w:rFonts w:hint="eastAsia" w:ascii="微软雅黑" w:hAnsi="微软雅黑" w:eastAsia="微软雅黑" w:cs="微软雅黑"/>
+          <w:b w:val="0"/>
+          <w:i w:val="0"/>
+          <w:caps w:val="0"/>
+          <w:color w:val="333333"/>
+          <w:spacing w:val="0"/>
+          <w:kern w:val="0"/>
+          <w:sz w:val="24"/>
+          <w:szCs w:val="24"/>
+          <w:shd w:val="clear" w:fill="FFFFFF"/>
+          <w:lang w:val="en-US" w:eastAsia="zh-CN" w:bidi="ar"/>
+        </w:rPr>
+        <w:t>；</w:t>
+      </w:r>
+    </w:p>
+    <w:p>
+      <w:pPr>
+        <w:keepNext w:val="0"/>
+        <w:keepLines w:val="0"/>
+        <w:widowControl/>
+        <w:suppressLineNumbers w:val="0"/>
+        <w:shd w:val="clear" w:fill="FFFFFF"/>
+        <w:wordWrap w:val="0"/>
+        <w:spacing w:line="240" w:lineRule="auto"/>
+        <w:ind w:left="0" w:firstLine="0"/>
+        <w:jc w:val="left"/>
+        <w:rPr>
+          <w:rFonts w:hint="eastAsia" w:ascii="微软雅黑" w:hAnsi="微软雅黑" w:eastAsia="微软雅黑" w:cs="微软雅黑"/>
+          <w:b w:val="0"/>
+          <w:i w:val="0"/>
+          <w:caps w:val="0"/>
+          <w:color w:val="333333"/>
+          <w:spacing w:val="0"/>
+          <w:kern w:val="0"/>
+          <w:sz w:val="24"/>
+          <w:szCs w:val="24"/>
+          <w:shd w:val="clear" w:fill="FFFFFF"/>
+          <w:lang w:val="en-US" w:eastAsia="zh-CN" w:bidi="ar"/>
+        </w:rPr>
+      </w:pPr>
+      <w:r>
+        <w:rPr>
+          <w:rFonts w:hint="eastAsia" w:ascii="微软雅黑" w:hAnsi="微软雅黑" w:eastAsia="微软雅黑" w:cs="微软雅黑"/>
+          <w:b w:val="0"/>
+          <w:i w:val="0"/>
+          <w:caps w:val="0"/>
+          <w:color w:val="333333"/>
+          <w:spacing w:val="0"/>
+          <w:kern w:val="0"/>
+          <w:sz w:val="24"/>
+          <w:szCs w:val="24"/>
+          <w:shd w:val="clear" w:fill="FFFFFF"/>
+          <w:lang w:val="en-US" w:eastAsia="zh-CN" w:bidi="ar"/>
+        </w:rPr>
+        <w:t>当</w:t>
+      </w:r>
+      <w:r>
+        <w:rPr>
+          <w:rFonts w:hint="default" w:ascii="Arial" w:hAnsi="Arial" w:eastAsia="微软雅黑" w:cs="Arial"/>
+          <w:b w:val="0"/>
+          <w:i w:val="0"/>
+          <w:caps w:val="0"/>
+          <w:color w:val="333333"/>
+          <w:spacing w:val="0"/>
+          <w:kern w:val="0"/>
+          <w:sz w:val="24"/>
+          <w:szCs w:val="24"/>
+          <w:shd w:val="clear" w:fill="FFFFFF"/>
+          <w:lang w:val="en-US" w:eastAsia="zh-CN" w:bidi="ar"/>
+        </w:rPr>
+        <w:t>S</w:t>
+      </w:r>
+      <w:r>
+        <w:rPr>
+          <w:rFonts w:hint="default" w:ascii="Arial" w:hAnsi="Arial" w:eastAsia="sans-serif" w:cs="Arial"/>
+          <w:b w:val="0"/>
+          <w:i w:val="0"/>
+          <w:caps w:val="0"/>
+          <w:color w:val="333333"/>
+          <w:spacing w:val="0"/>
+          <w:kern w:val="0"/>
+          <w:sz w:val="24"/>
+          <w:szCs w:val="24"/>
+          <w:shd w:val="clear" w:fill="FFFFFF"/>
+          <w:lang w:val="en-US" w:eastAsia="zh-CN" w:bidi="ar"/>
+        </w:rPr>
+        <w:t>&lt;0</w:t>
+      </w:r>
+      <w:r>
+        <w:rPr>
+          <w:rFonts w:hint="eastAsia" w:ascii="微软雅黑" w:hAnsi="微软雅黑" w:eastAsia="微软雅黑" w:cs="微软雅黑"/>
+          <w:b w:val="0"/>
+          <w:i w:val="0"/>
+          <w:caps w:val="0"/>
+          <w:color w:val="333333"/>
+          <w:spacing w:val="0"/>
+          <w:kern w:val="0"/>
+          <w:sz w:val="24"/>
+          <w:szCs w:val="24"/>
+          <w:shd w:val="clear" w:fill="FFFFFF"/>
+          <w:lang w:val="en-US" w:eastAsia="zh-CN" w:bidi="ar"/>
+        </w:rPr>
+        <w:t>时，表示已经没有可用资源，请求者必须等待别的进程释放该类资源，它才能运行下去。</w:t>
+      </w:r>
+    </w:p>
+    <w:p>
+      <w:pPr>
+        <w:keepNext w:val="0"/>
+        <w:keepLines w:val="0"/>
+        <w:widowControl/>
+        <w:suppressLineNumbers w:val="0"/>
+        <w:shd w:val="clear" w:fill="FFFFFF"/>
+        <w:wordWrap w:val="0"/>
+        <w:spacing w:line="240" w:lineRule="auto"/>
+        <w:ind w:left="0" w:firstLine="0"/>
+        <w:jc w:val="left"/>
+        <w:rPr>
+          <w:rFonts w:hint="eastAsia" w:ascii="微软雅黑" w:hAnsi="微软雅黑" w:eastAsia="微软雅黑" w:cs="微软雅黑"/>
+          <w:b w:val="0"/>
+          <w:i w:val="0"/>
+          <w:caps w:val="0"/>
+          <w:color w:val="333333"/>
+          <w:spacing w:val="0"/>
+          <w:kern w:val="0"/>
+          <w:sz w:val="24"/>
+          <w:szCs w:val="24"/>
+          <w:shd w:val="clear" w:fill="FFFFFF"/>
+          <w:lang w:val="en-US" w:eastAsia="zh-CN" w:bidi="ar"/>
+        </w:rPr>
+      </w:pPr>
+      <w:r>
+        <w:rPr>
+          <w:rFonts w:hint="eastAsia" w:ascii="微软雅黑" w:hAnsi="微软雅黑" w:eastAsia="微软雅黑" w:cs="微软雅黑"/>
+          <w:b w:val="0"/>
+          <w:i w:val="0"/>
+          <w:caps w:val="0"/>
+          <w:color w:val="333333"/>
+          <w:spacing w:val="0"/>
+          <w:kern w:val="0"/>
+          <w:sz w:val="24"/>
+          <w:szCs w:val="24"/>
+          <w:shd w:val="clear" w:fill="FFFFFF"/>
+          <w:lang w:val="en-US" w:eastAsia="zh-CN" w:bidi="ar"/>
+        </w:rPr>
+        <w:t xml:space="preserve">    而执行一个</w:t>
+      </w:r>
+      <w:r>
+        <w:rPr>
+          <w:rFonts w:hint="default" w:ascii="Arial" w:hAnsi="Arial" w:eastAsia="微软雅黑" w:cs="Arial"/>
+          <w:b w:val="0"/>
+          <w:i w:val="0"/>
+          <w:caps w:val="0"/>
+          <w:color w:val="333333"/>
+          <w:spacing w:val="0"/>
+          <w:kern w:val="0"/>
+          <w:sz w:val="24"/>
+          <w:szCs w:val="24"/>
+          <w:shd w:val="clear" w:fill="FFFFFF"/>
+          <w:lang w:val="en-US" w:eastAsia="zh-CN" w:bidi="ar"/>
+        </w:rPr>
+        <w:t>V</w:t>
+      </w:r>
+      <w:r>
+        <w:rPr>
+          <w:rFonts w:hint="eastAsia" w:ascii="微软雅黑" w:hAnsi="微软雅黑" w:eastAsia="微软雅黑" w:cs="微软雅黑"/>
+          <w:b w:val="0"/>
+          <w:i w:val="0"/>
+          <w:caps w:val="0"/>
+          <w:color w:val="333333"/>
+          <w:spacing w:val="0"/>
+          <w:kern w:val="0"/>
+          <w:sz w:val="24"/>
+          <w:szCs w:val="24"/>
+          <w:shd w:val="clear" w:fill="FFFFFF"/>
+          <w:lang w:val="en-US" w:eastAsia="zh-CN" w:bidi="ar"/>
+        </w:rPr>
+        <w:t>操作意味着释放一个单位资源，因此</w:t>
+      </w:r>
+      <w:r>
+        <w:rPr>
+          <w:rFonts w:hint="default" w:ascii="Arial" w:hAnsi="Arial" w:eastAsia="微软雅黑" w:cs="Arial"/>
+          <w:b w:val="0"/>
+          <w:i w:val="0"/>
+          <w:caps w:val="0"/>
+          <w:color w:val="333333"/>
+          <w:spacing w:val="0"/>
+          <w:kern w:val="0"/>
+          <w:sz w:val="24"/>
+          <w:szCs w:val="24"/>
+          <w:shd w:val="clear" w:fill="FFFFFF"/>
+          <w:lang w:val="en-US" w:eastAsia="zh-CN" w:bidi="ar"/>
+        </w:rPr>
+        <w:t>S</w:t>
+      </w:r>
+      <w:r>
+        <w:rPr>
+          <w:rFonts w:hint="eastAsia" w:ascii="微软雅黑" w:hAnsi="微软雅黑" w:eastAsia="微软雅黑" w:cs="微软雅黑"/>
+          <w:b w:val="0"/>
+          <w:i w:val="0"/>
+          <w:caps w:val="0"/>
+          <w:color w:val="333333"/>
+          <w:spacing w:val="0"/>
+          <w:kern w:val="0"/>
+          <w:sz w:val="24"/>
+          <w:szCs w:val="24"/>
+          <w:shd w:val="clear" w:fill="FFFFFF"/>
+          <w:lang w:val="en-US" w:eastAsia="zh-CN" w:bidi="ar"/>
+        </w:rPr>
+        <w:t>的值加</w:t>
+      </w:r>
+      <w:r>
+        <w:rPr>
+          <w:rFonts w:hint="default" w:ascii="Arial" w:hAnsi="Arial" w:eastAsia="微软雅黑" w:cs="Arial"/>
+          <w:b w:val="0"/>
+          <w:i w:val="0"/>
+          <w:caps w:val="0"/>
+          <w:color w:val="333333"/>
+          <w:spacing w:val="0"/>
+          <w:kern w:val="0"/>
+          <w:sz w:val="24"/>
+          <w:szCs w:val="24"/>
+          <w:shd w:val="clear" w:fill="FFFFFF"/>
+          <w:lang w:val="en-US" w:eastAsia="zh-CN" w:bidi="ar"/>
+        </w:rPr>
+        <w:t>1</w:t>
+      </w:r>
+      <w:r>
+        <w:rPr>
+          <w:rFonts w:hint="eastAsia" w:ascii="微软雅黑" w:hAnsi="微软雅黑" w:eastAsia="微软雅黑" w:cs="微软雅黑"/>
+          <w:b w:val="0"/>
+          <w:i w:val="0"/>
+          <w:caps w:val="0"/>
+          <w:color w:val="333333"/>
+          <w:spacing w:val="0"/>
+          <w:kern w:val="0"/>
+          <w:sz w:val="24"/>
+          <w:szCs w:val="24"/>
+          <w:shd w:val="clear" w:fill="FFFFFF"/>
+          <w:lang w:val="en-US" w:eastAsia="zh-CN" w:bidi="ar"/>
+        </w:rPr>
+        <w:t>；若</w:t>
+      </w:r>
+      <w:r>
+        <w:rPr>
+          <w:rFonts w:hint="default" w:ascii="Arial" w:hAnsi="Arial" w:eastAsia="微软雅黑" w:cs="Arial"/>
+          <w:b w:val="0"/>
+          <w:i w:val="0"/>
+          <w:caps w:val="0"/>
+          <w:color w:val="333333"/>
+          <w:spacing w:val="0"/>
+          <w:kern w:val="0"/>
+          <w:sz w:val="24"/>
+          <w:szCs w:val="24"/>
+          <w:shd w:val="clear" w:fill="FFFFFF"/>
+          <w:lang w:val="en-US" w:eastAsia="zh-CN" w:bidi="ar"/>
+        </w:rPr>
+        <w:t>S</w:t>
+      </w:r>
+      <w:r>
+        <w:rPr>
+          <w:rFonts w:hint="default" w:ascii="Symbol" w:hAnsi="Symbol" w:eastAsia="sans-serif" w:cs="Symbol"/>
+          <w:b w:val="0"/>
+          <w:i w:val="0"/>
+          <w:caps w:val="0"/>
+          <w:color w:val="333333"/>
+          <w:spacing w:val="0"/>
+          <w:kern w:val="0"/>
+          <w:sz w:val="24"/>
+          <w:szCs w:val="24"/>
+          <w:shd w:val="clear" w:fill="FFFFFF"/>
+          <w:lang w:val="en-US" w:eastAsia="zh-CN" w:bidi="ar"/>
+        </w:rPr>
+        <w:t>£</w:t>
+      </w:r>
+      <w:r>
+        <w:rPr>
+          <w:rFonts w:hint="default" w:ascii="Arial" w:hAnsi="Arial" w:eastAsia="sans-serif" w:cs="Arial"/>
+          <w:b w:val="0"/>
+          <w:i w:val="0"/>
+          <w:caps w:val="0"/>
+          <w:color w:val="333333"/>
+          <w:spacing w:val="0"/>
+          <w:kern w:val="0"/>
+          <w:sz w:val="24"/>
+          <w:szCs w:val="24"/>
+          <w:shd w:val="clear" w:fill="FFFFFF"/>
+          <w:lang w:val="en-US" w:eastAsia="zh-CN" w:bidi="ar"/>
+        </w:rPr>
+        <w:t>0</w:t>
+      </w:r>
+      <w:r>
+        <w:rPr>
+          <w:rFonts w:hint="eastAsia" w:ascii="微软雅黑" w:hAnsi="微软雅黑" w:eastAsia="微软雅黑" w:cs="微软雅黑"/>
+          <w:b w:val="0"/>
+          <w:i w:val="0"/>
+          <w:caps w:val="0"/>
+          <w:color w:val="333333"/>
+          <w:spacing w:val="0"/>
+          <w:kern w:val="0"/>
+          <w:sz w:val="24"/>
+          <w:szCs w:val="24"/>
+          <w:shd w:val="clear" w:fill="FFFFFF"/>
+          <w:lang w:val="en-US" w:eastAsia="zh-CN" w:bidi="ar"/>
+        </w:rPr>
+        <w:t>，表示有某些进程正在等待该资源，因此要唤醒一个等待状态的进程，使之运行下去。</w:t>
+      </w:r>
+    </w:p>
+    <w:p>
+      <w:pPr>
+        <w:keepNext w:val="0"/>
+        <w:keepLines w:val="0"/>
+        <w:widowControl/>
+        <w:suppressLineNumbers w:val="0"/>
+        <w:shd w:val="clear" w:fill="FFFFFF"/>
+        <w:wordWrap w:val="0"/>
+        <w:spacing w:line="240" w:lineRule="auto"/>
+        <w:ind w:left="0" w:firstLine="0"/>
+        <w:jc w:val="left"/>
+        <w:rPr>
           <w:rFonts w:hint="default" w:ascii="sans-serif" w:hAnsi="sans-serif" w:eastAsia="sans-serif" w:cs="sans-serif"/>
           <w:b w:val="0"/>
           <w:i w:val="0"/>
@@ -661,23 +1289,6 @@
       </w:pPr>
       <w:r>
         <w:rPr>
-          <w:rFonts w:hint="default" w:ascii="Arial" w:hAnsi="Arial" w:eastAsia="sans-serif" w:cs="Arial"/>
-          <w:b w:val="0"/>
-          <w:i w:val="0"/>
-          <w:caps w:val="0"/>
-          <w:color w:val="333333"/>
-          <w:spacing w:val="0"/>
-          <w:kern w:val="0"/>
-          <w:sz w:val="24"/>
-          <w:szCs w:val="24"/>
-          <w:bdr w:val="none" w:color="auto" w:sz="0" w:space="0"/>
-          <w:shd w:val="clear" w:fill="FFFFFF"/>
-          <w:lang w:val="en-US" w:eastAsia="zh-CN" w:bidi="ar"/>
-        </w:rPr>
-        <w:t>     </w:t>
-      </w:r>
-      <w:r>
-        <w:rPr>
           <w:rFonts w:hint="eastAsia" w:ascii="微软雅黑" w:hAnsi="微软雅黑" w:eastAsia="微软雅黑" w:cs="微软雅黑"/>
           <w:b w:val="0"/>
           <w:i w:val="0"/>
@@ -687,436 +1298,10 @@
           <w:kern w:val="0"/>
           <w:sz w:val="24"/>
           <w:szCs w:val="24"/>
-          <w:bdr w:val="none" w:color="auto" w:sz="0" w:space="0"/>
-          <w:shd w:val="clear" w:fill="FFFFFF"/>
-          <w:lang w:val="en-US" w:eastAsia="zh-CN" w:bidi="ar"/>
-        </w:rPr>
-        <w:t>一般来说，信号量</w:t>
-      </w:r>
-      <w:r>
-        <w:rPr>
-          <w:rFonts w:hint="default" w:ascii="Arial" w:hAnsi="Arial" w:eastAsia="sans-serif" w:cs="Arial"/>
-          <w:b w:val="0"/>
-          <w:i w:val="0"/>
-          <w:caps w:val="0"/>
-          <w:color w:val="333333"/>
-          <w:spacing w:val="0"/>
-          <w:kern w:val="0"/>
-          <w:sz w:val="24"/>
-          <w:szCs w:val="24"/>
-          <w:bdr w:val="none" w:color="auto" w:sz="0" w:space="0"/>
-          <w:shd w:val="clear" w:fill="FFFFFF"/>
-          <w:lang w:val="en-US" w:eastAsia="zh-CN" w:bidi="ar"/>
-        </w:rPr>
-        <w:t>S</w:t>
-      </w:r>
-      <w:r>
-        <w:rPr>
-          <w:rFonts w:ascii="Symbol" w:hAnsi="Symbol" w:eastAsia="sans-serif" w:cs="Symbol"/>
-          <w:b w:val="0"/>
-          <w:i w:val="0"/>
-          <w:caps w:val="0"/>
-          <w:color w:val="333333"/>
-          <w:spacing w:val="0"/>
-          <w:kern w:val="0"/>
-          <w:sz w:val="24"/>
-          <w:szCs w:val="24"/>
-          <w:bdr w:val="none" w:color="auto" w:sz="0" w:space="0"/>
-          <w:shd w:val="clear" w:fill="FFFFFF"/>
-          <w:lang w:val="en-US" w:eastAsia="zh-CN" w:bidi="ar"/>
-        </w:rPr>
-        <w:t>³</w:t>
-      </w:r>
-      <w:r>
-        <w:rPr>
-          <w:rFonts w:hint="default" w:ascii="Arial" w:hAnsi="Arial" w:eastAsia="sans-serif" w:cs="Arial"/>
-          <w:b w:val="0"/>
-          <w:i w:val="0"/>
-          <w:caps w:val="0"/>
-          <w:color w:val="333333"/>
-          <w:spacing w:val="0"/>
-          <w:kern w:val="0"/>
-          <w:sz w:val="24"/>
-          <w:szCs w:val="24"/>
-          <w:bdr w:val="none" w:color="auto" w:sz="0" w:space="0"/>
-          <w:shd w:val="clear" w:fill="FFFFFF"/>
-          <w:lang w:val="en-US" w:eastAsia="zh-CN" w:bidi="ar"/>
-        </w:rPr>
-        <w:t>0</w:t>
-      </w:r>
-      <w:r>
-        <w:rPr>
-          <w:rFonts w:hint="eastAsia" w:ascii="微软雅黑" w:hAnsi="微软雅黑" w:eastAsia="微软雅黑" w:cs="微软雅黑"/>
-          <w:b w:val="0"/>
-          <w:i w:val="0"/>
-          <w:caps w:val="0"/>
-          <w:color w:val="333333"/>
-          <w:spacing w:val="0"/>
-          <w:kern w:val="0"/>
-          <w:sz w:val="24"/>
-          <w:szCs w:val="24"/>
-          <w:bdr w:val="none" w:color="auto" w:sz="0" w:space="0"/>
-          <w:shd w:val="clear" w:fill="FFFFFF"/>
-          <w:lang w:val="en-US" w:eastAsia="zh-CN" w:bidi="ar"/>
-        </w:rPr>
-        <w:t>时，</w:t>
-      </w:r>
-      <w:r>
-        <w:rPr>
-          <w:rFonts w:hint="default" w:ascii="Arial" w:hAnsi="Arial" w:eastAsia="微软雅黑" w:cs="Arial"/>
-          <w:b w:val="0"/>
-          <w:i w:val="0"/>
-          <w:caps w:val="0"/>
-          <w:color w:val="333333"/>
-          <w:spacing w:val="0"/>
-          <w:kern w:val="0"/>
-          <w:sz w:val="24"/>
-          <w:szCs w:val="24"/>
-          <w:bdr w:val="none" w:color="auto" w:sz="0" w:space="0"/>
-          <w:shd w:val="clear" w:fill="FFFFFF"/>
-          <w:lang w:val="en-US" w:eastAsia="zh-CN" w:bidi="ar"/>
-        </w:rPr>
-        <w:t>S</w:t>
-      </w:r>
-      <w:r>
-        <w:rPr>
-          <w:rFonts w:hint="eastAsia" w:ascii="微软雅黑" w:hAnsi="微软雅黑" w:eastAsia="微软雅黑" w:cs="微软雅黑"/>
-          <w:b w:val="0"/>
-          <w:i w:val="0"/>
-          <w:caps w:val="0"/>
-          <w:color w:val="333333"/>
-          <w:spacing w:val="0"/>
-          <w:kern w:val="0"/>
-          <w:sz w:val="24"/>
-          <w:szCs w:val="24"/>
-          <w:bdr w:val="none" w:color="auto" w:sz="0" w:space="0"/>
-          <w:shd w:val="clear" w:fill="FFFFFF"/>
-          <w:lang w:val="en-US" w:eastAsia="zh-CN" w:bidi="ar"/>
-        </w:rPr>
-        <w:t>表示可用资源的数量。执行一次</w:t>
-      </w:r>
-      <w:r>
-        <w:rPr>
-          <w:rFonts w:hint="default" w:ascii="Arial" w:hAnsi="Arial" w:eastAsia="微软雅黑" w:cs="Arial"/>
-          <w:b w:val="0"/>
-          <w:i w:val="0"/>
-          <w:caps w:val="0"/>
-          <w:color w:val="333333"/>
-          <w:spacing w:val="0"/>
-          <w:kern w:val="0"/>
-          <w:sz w:val="24"/>
-          <w:szCs w:val="24"/>
-          <w:bdr w:val="none" w:color="auto" w:sz="0" w:space="0"/>
-          <w:shd w:val="clear" w:fill="FFFFFF"/>
-          <w:lang w:val="en-US" w:eastAsia="zh-CN" w:bidi="ar"/>
-        </w:rPr>
-        <w:t>P</w:t>
-      </w:r>
-      <w:r>
-        <w:rPr>
-          <w:rFonts w:hint="eastAsia" w:ascii="微软雅黑" w:hAnsi="微软雅黑" w:eastAsia="微软雅黑" w:cs="微软雅黑"/>
-          <w:b w:val="0"/>
-          <w:i w:val="0"/>
-          <w:caps w:val="0"/>
-          <w:color w:val="333333"/>
-          <w:spacing w:val="0"/>
-          <w:kern w:val="0"/>
-          <w:sz w:val="24"/>
-          <w:szCs w:val="24"/>
-          <w:bdr w:val="none" w:color="auto" w:sz="0" w:space="0"/>
-          <w:shd w:val="clear" w:fill="FFFFFF"/>
-          <w:lang w:val="en-US" w:eastAsia="zh-CN" w:bidi="ar"/>
-        </w:rPr>
-        <w:t>操作意味着请求分配一个单位资源，因此</w:t>
-      </w:r>
-      <w:r>
-        <w:rPr>
-          <w:rFonts w:hint="default" w:ascii="Arial" w:hAnsi="Arial" w:eastAsia="微软雅黑" w:cs="Arial"/>
-          <w:b w:val="0"/>
-          <w:i w:val="0"/>
-          <w:caps w:val="0"/>
-          <w:color w:val="333333"/>
-          <w:spacing w:val="0"/>
-          <w:kern w:val="0"/>
-          <w:sz w:val="24"/>
-          <w:szCs w:val="24"/>
-          <w:bdr w:val="none" w:color="auto" w:sz="0" w:space="0"/>
-          <w:shd w:val="clear" w:fill="FFFFFF"/>
-          <w:lang w:val="en-US" w:eastAsia="zh-CN" w:bidi="ar"/>
-        </w:rPr>
-        <w:t>S</w:t>
-      </w:r>
-      <w:r>
-        <w:rPr>
-          <w:rFonts w:hint="eastAsia" w:ascii="微软雅黑" w:hAnsi="微软雅黑" w:eastAsia="微软雅黑" w:cs="微软雅黑"/>
-          <w:b w:val="0"/>
-          <w:i w:val="0"/>
-          <w:caps w:val="0"/>
-          <w:color w:val="333333"/>
-          <w:spacing w:val="0"/>
-          <w:kern w:val="0"/>
-          <w:sz w:val="24"/>
-          <w:szCs w:val="24"/>
-          <w:bdr w:val="none" w:color="auto" w:sz="0" w:space="0"/>
-          <w:shd w:val="clear" w:fill="FFFFFF"/>
-          <w:lang w:val="en-US" w:eastAsia="zh-CN" w:bidi="ar"/>
-        </w:rPr>
-        <w:t>的值减</w:t>
-      </w:r>
-      <w:r>
-        <w:rPr>
-          <w:rFonts w:hint="default" w:ascii="Arial" w:hAnsi="Arial" w:eastAsia="微软雅黑" w:cs="Arial"/>
-          <w:b w:val="0"/>
-          <w:i w:val="0"/>
-          <w:caps w:val="0"/>
-          <w:color w:val="333333"/>
-          <w:spacing w:val="0"/>
-          <w:kern w:val="0"/>
-          <w:sz w:val="24"/>
-          <w:szCs w:val="24"/>
-          <w:bdr w:val="none" w:color="auto" w:sz="0" w:space="0"/>
-          <w:shd w:val="clear" w:fill="FFFFFF"/>
-          <w:lang w:val="en-US" w:eastAsia="zh-CN" w:bidi="ar"/>
-        </w:rPr>
-        <w:t>1</w:t>
-      </w:r>
-      <w:r>
-        <w:rPr>
-          <w:rFonts w:hint="eastAsia" w:ascii="微软雅黑" w:hAnsi="微软雅黑" w:eastAsia="微软雅黑" w:cs="微软雅黑"/>
-          <w:b w:val="0"/>
-          <w:i w:val="0"/>
-          <w:caps w:val="0"/>
-          <w:color w:val="333333"/>
-          <w:spacing w:val="0"/>
-          <w:kern w:val="0"/>
-          <w:sz w:val="24"/>
-          <w:szCs w:val="24"/>
-          <w:bdr w:val="none" w:color="auto" w:sz="0" w:space="0"/>
-          <w:shd w:val="clear" w:fill="FFFFFF"/>
-          <w:lang w:val="en-US" w:eastAsia="zh-CN" w:bidi="ar"/>
-        </w:rPr>
-        <w:t>；当</w:t>
-      </w:r>
-      <w:r>
-        <w:rPr>
-          <w:rFonts w:hint="default" w:ascii="Arial" w:hAnsi="Arial" w:eastAsia="微软雅黑" w:cs="Arial"/>
-          <w:b w:val="0"/>
-          <w:i w:val="0"/>
-          <w:caps w:val="0"/>
-          <w:color w:val="333333"/>
-          <w:spacing w:val="0"/>
-          <w:kern w:val="0"/>
-          <w:sz w:val="24"/>
-          <w:szCs w:val="24"/>
-          <w:bdr w:val="none" w:color="auto" w:sz="0" w:space="0"/>
-          <w:shd w:val="clear" w:fill="FFFFFF"/>
-          <w:lang w:val="en-US" w:eastAsia="zh-CN" w:bidi="ar"/>
-        </w:rPr>
-        <w:t>S</w:t>
-      </w:r>
-      <w:r>
-        <w:rPr>
-          <w:rFonts w:hint="default" w:ascii="Arial" w:hAnsi="Arial" w:eastAsia="sans-serif" w:cs="Arial"/>
-          <w:b w:val="0"/>
-          <w:i w:val="0"/>
-          <w:caps w:val="0"/>
-          <w:color w:val="333333"/>
-          <w:spacing w:val="0"/>
-          <w:kern w:val="0"/>
-          <w:sz w:val="24"/>
-          <w:szCs w:val="24"/>
-          <w:bdr w:val="none" w:color="auto" w:sz="0" w:space="0"/>
-          <w:shd w:val="clear" w:fill="FFFFFF"/>
-          <w:lang w:val="en-US" w:eastAsia="zh-CN" w:bidi="ar"/>
-        </w:rPr>
-        <w:t>&lt;0</w:t>
-      </w:r>
-      <w:r>
-        <w:rPr>
-          <w:rFonts w:hint="eastAsia" w:ascii="微软雅黑" w:hAnsi="微软雅黑" w:eastAsia="微软雅黑" w:cs="微软雅黑"/>
-          <w:b w:val="0"/>
-          <w:i w:val="0"/>
-          <w:caps w:val="0"/>
-          <w:color w:val="333333"/>
-          <w:spacing w:val="0"/>
-          <w:kern w:val="0"/>
-          <w:sz w:val="24"/>
-          <w:szCs w:val="24"/>
-          <w:bdr w:val="none" w:color="auto" w:sz="0" w:space="0"/>
-          <w:shd w:val="clear" w:fill="FFFFFF"/>
-          <w:lang w:val="en-US" w:eastAsia="zh-CN" w:bidi="ar"/>
-        </w:rPr>
-        <w:t>时，表示已经没有可用资源，请求者必须等待别的进程释放该类资源，它才能运行下去。而执行一个</w:t>
-      </w:r>
-      <w:r>
-        <w:rPr>
-          <w:rFonts w:hint="default" w:ascii="Arial" w:hAnsi="Arial" w:eastAsia="微软雅黑" w:cs="Arial"/>
-          <w:b w:val="0"/>
-          <w:i w:val="0"/>
-          <w:caps w:val="0"/>
-          <w:color w:val="333333"/>
-          <w:spacing w:val="0"/>
-          <w:kern w:val="0"/>
-          <w:sz w:val="24"/>
-          <w:szCs w:val="24"/>
-          <w:bdr w:val="none" w:color="auto" w:sz="0" w:space="0"/>
-          <w:shd w:val="clear" w:fill="FFFFFF"/>
-          <w:lang w:val="en-US" w:eastAsia="zh-CN" w:bidi="ar"/>
-        </w:rPr>
-        <w:t>V</w:t>
-      </w:r>
-      <w:r>
-        <w:rPr>
-          <w:rFonts w:hint="eastAsia" w:ascii="微软雅黑" w:hAnsi="微软雅黑" w:eastAsia="微软雅黑" w:cs="微软雅黑"/>
-          <w:b w:val="0"/>
-          <w:i w:val="0"/>
-          <w:caps w:val="0"/>
-          <w:color w:val="333333"/>
-          <w:spacing w:val="0"/>
-          <w:kern w:val="0"/>
-          <w:sz w:val="24"/>
-          <w:szCs w:val="24"/>
-          <w:bdr w:val="none" w:color="auto" w:sz="0" w:space="0"/>
-          <w:shd w:val="clear" w:fill="FFFFFF"/>
-          <w:lang w:val="en-US" w:eastAsia="zh-CN" w:bidi="ar"/>
-        </w:rPr>
-        <w:t>操作意味着释放一个单位资源，因此</w:t>
-      </w:r>
-      <w:r>
-        <w:rPr>
-          <w:rFonts w:hint="default" w:ascii="Arial" w:hAnsi="Arial" w:eastAsia="微软雅黑" w:cs="Arial"/>
-          <w:b w:val="0"/>
-          <w:i w:val="0"/>
-          <w:caps w:val="0"/>
-          <w:color w:val="333333"/>
-          <w:spacing w:val="0"/>
-          <w:kern w:val="0"/>
-          <w:sz w:val="24"/>
-          <w:szCs w:val="24"/>
-          <w:bdr w:val="none" w:color="auto" w:sz="0" w:space="0"/>
-          <w:shd w:val="clear" w:fill="FFFFFF"/>
-          <w:lang w:val="en-US" w:eastAsia="zh-CN" w:bidi="ar"/>
-        </w:rPr>
-        <w:t>S</w:t>
-      </w:r>
-      <w:r>
-        <w:rPr>
-          <w:rFonts w:hint="eastAsia" w:ascii="微软雅黑" w:hAnsi="微软雅黑" w:eastAsia="微软雅黑" w:cs="微软雅黑"/>
-          <w:b w:val="0"/>
-          <w:i w:val="0"/>
-          <w:caps w:val="0"/>
-          <w:color w:val="333333"/>
-          <w:spacing w:val="0"/>
-          <w:kern w:val="0"/>
-          <w:sz w:val="24"/>
-          <w:szCs w:val="24"/>
-          <w:bdr w:val="none" w:color="auto" w:sz="0" w:space="0"/>
-          <w:shd w:val="clear" w:fill="FFFFFF"/>
-          <w:lang w:val="en-US" w:eastAsia="zh-CN" w:bidi="ar"/>
-        </w:rPr>
-        <w:t>的值加</w:t>
-      </w:r>
-      <w:r>
-        <w:rPr>
-          <w:rFonts w:hint="default" w:ascii="Arial" w:hAnsi="Arial" w:eastAsia="微软雅黑" w:cs="Arial"/>
-          <w:b w:val="0"/>
-          <w:i w:val="0"/>
-          <w:caps w:val="0"/>
-          <w:color w:val="333333"/>
-          <w:spacing w:val="0"/>
-          <w:kern w:val="0"/>
-          <w:sz w:val="24"/>
-          <w:szCs w:val="24"/>
-          <w:bdr w:val="none" w:color="auto" w:sz="0" w:space="0"/>
-          <w:shd w:val="clear" w:fill="FFFFFF"/>
-          <w:lang w:val="en-US" w:eastAsia="zh-CN" w:bidi="ar"/>
-        </w:rPr>
-        <w:t>1</w:t>
-      </w:r>
-      <w:r>
-        <w:rPr>
-          <w:rFonts w:hint="eastAsia" w:ascii="微软雅黑" w:hAnsi="微软雅黑" w:eastAsia="微软雅黑" w:cs="微软雅黑"/>
-          <w:b w:val="0"/>
-          <w:i w:val="0"/>
-          <w:caps w:val="0"/>
-          <w:color w:val="333333"/>
-          <w:spacing w:val="0"/>
-          <w:kern w:val="0"/>
-          <w:sz w:val="24"/>
-          <w:szCs w:val="24"/>
-          <w:bdr w:val="none" w:color="auto" w:sz="0" w:space="0"/>
-          <w:shd w:val="clear" w:fill="FFFFFF"/>
-          <w:lang w:val="en-US" w:eastAsia="zh-CN" w:bidi="ar"/>
-        </w:rPr>
-        <w:t>；若</w:t>
-      </w:r>
-      <w:r>
-        <w:rPr>
-          <w:rFonts w:hint="default" w:ascii="Arial" w:hAnsi="Arial" w:eastAsia="微软雅黑" w:cs="Arial"/>
-          <w:b w:val="0"/>
-          <w:i w:val="0"/>
-          <w:caps w:val="0"/>
-          <w:color w:val="333333"/>
-          <w:spacing w:val="0"/>
-          <w:kern w:val="0"/>
-          <w:sz w:val="24"/>
-          <w:szCs w:val="24"/>
-          <w:bdr w:val="none" w:color="auto" w:sz="0" w:space="0"/>
-          <w:shd w:val="clear" w:fill="FFFFFF"/>
-          <w:lang w:val="en-US" w:eastAsia="zh-CN" w:bidi="ar"/>
-        </w:rPr>
-        <w:t>S</w:t>
-      </w:r>
-      <w:r>
-        <w:rPr>
-          <w:rFonts w:hint="default" w:ascii="Symbol" w:hAnsi="Symbol" w:eastAsia="sans-serif" w:cs="Symbol"/>
-          <w:b w:val="0"/>
-          <w:i w:val="0"/>
-          <w:caps w:val="0"/>
-          <w:color w:val="333333"/>
-          <w:spacing w:val="0"/>
-          <w:kern w:val="0"/>
-          <w:sz w:val="24"/>
-          <w:szCs w:val="24"/>
-          <w:bdr w:val="none" w:color="auto" w:sz="0" w:space="0"/>
-          <w:shd w:val="clear" w:fill="FFFFFF"/>
-          <w:lang w:val="en-US" w:eastAsia="zh-CN" w:bidi="ar"/>
-        </w:rPr>
-        <w:t>£</w:t>
-      </w:r>
-      <w:r>
-        <w:rPr>
-          <w:rFonts w:hint="default" w:ascii="Arial" w:hAnsi="Arial" w:eastAsia="sans-serif" w:cs="Arial"/>
-          <w:b w:val="0"/>
-          <w:i w:val="0"/>
-          <w:caps w:val="0"/>
-          <w:color w:val="333333"/>
-          <w:spacing w:val="0"/>
-          <w:kern w:val="0"/>
-          <w:sz w:val="24"/>
-          <w:szCs w:val="24"/>
-          <w:bdr w:val="none" w:color="auto" w:sz="0" w:space="0"/>
-          <w:shd w:val="clear" w:fill="FFFFFF"/>
-          <w:lang w:val="en-US" w:eastAsia="zh-CN" w:bidi="ar"/>
-        </w:rPr>
-        <w:t>0</w:t>
-      </w:r>
-      <w:r>
-        <w:rPr>
-          <w:rFonts w:hint="eastAsia" w:ascii="微软雅黑" w:hAnsi="微软雅黑" w:eastAsia="微软雅黑" w:cs="微软雅黑"/>
-          <w:b w:val="0"/>
-          <w:i w:val="0"/>
-          <w:caps w:val="0"/>
-          <w:color w:val="333333"/>
-          <w:spacing w:val="0"/>
-          <w:kern w:val="0"/>
-          <w:sz w:val="24"/>
-          <w:szCs w:val="24"/>
-          <w:bdr w:val="none" w:color="auto" w:sz="0" w:space="0"/>
-          <w:shd w:val="clear" w:fill="FFFFFF"/>
-          <w:lang w:val="en-US" w:eastAsia="zh-CN" w:bidi="ar"/>
-        </w:rPr>
-        <w:t>，表示有某些进程正在等待该资源，因此要唤醒一个等待状态的进程，使之运行下去。P：S--  V：S++</w:t>
+          <w:shd w:val="clear" w:fill="FFFFFF"/>
+          <w:lang w:val="en-US" w:eastAsia="zh-CN" w:bidi="ar"/>
+        </w:rPr>
+        <w:t>P：S--  V：S++</w:t>
       </w:r>
     </w:p>
     <w:p>
@@ -1177,7 +1362,6 @@
           <w:spacing w:val="0"/>
           <w:sz w:val="24"/>
           <w:szCs w:val="24"/>
-          <w:bdr w:val="none" w:color="auto" w:sz="0" w:space="0"/>
           <w:shd w:val="clear" w:fill="FFFFFF"/>
         </w:rPr>
         <w:t>2.PV操作</w:t>
@@ -1217,7 +1401,6 @@
           <w:kern w:val="0"/>
           <w:sz w:val="24"/>
           <w:szCs w:val="24"/>
-          <w:bdr w:val="none" w:color="auto" w:sz="0" w:space="0"/>
           <w:shd w:val="clear" w:fill="FFFFFF"/>
           <w:lang w:val="en-US" w:eastAsia="zh-CN" w:bidi="ar"/>
         </w:rPr>
@@ -1251,7 +1434,6 @@
           <w:spacing w:val="0"/>
           <w:sz w:val="24"/>
           <w:szCs w:val="24"/>
-          <w:bdr w:val="none" w:color="auto" w:sz="0" w:space="0"/>
           <w:shd w:val="clear" w:fill="FFFFFF"/>
         </w:rPr>
         <w:t>p操作（wait）：申请一个单位资源，进程进入</w:t>
@@ -1284,7 +1466,6 @@
           <w:spacing w:val="0"/>
           <w:sz w:val="24"/>
           <w:szCs w:val="24"/>
-          <w:bdr w:val="none" w:color="auto" w:sz="0" w:space="0"/>
           <w:shd w:val="clear" w:fill="FFFFFF"/>
         </w:rPr>
         <w:t>经典伪代码</w:t>
@@ -1380,19 +1561,32 @@
           <w:shd w:val="clear" w:fill="F5F5F5"/>
         </w:rPr>
         <w:tab/>
-        <w:t>while(s&lt;=0)</w:t>
-      </w:r>
-      <w:r>
-        <w:rPr>
-          <w:rFonts w:hint="default" w:ascii="Arial" w:hAnsi="Arial" w:cs="Arial"/>
-          <w:b w:val="0"/>
-          <w:i w:val="0"/>
-          <w:caps w:val="0"/>
-          <w:color w:val="333333"/>
-          <w:spacing w:val="0"/>
-          <w:sz w:val="24"/>
-          <w:szCs w:val="24"/>
-          <w:bdr w:val="none" w:color="auto" w:sz="0" w:space="0"/>
+      </w:r>
+      <w:r>
+        <w:rPr>
+          <w:rFonts w:hint="default" w:ascii="Arial" w:hAnsi="Arial" w:cs="Arial"/>
+          <w:b w:val="0"/>
+          <w:i w:val="0"/>
+          <w:caps w:val="0"/>
+          <w:color w:val="333333"/>
+          <w:spacing w:val="0"/>
+          <w:sz w:val="24"/>
+          <w:szCs w:val="24"/>
+          <w:bdr w:val="single" w:color="CCCCCC" w:sz="6" w:space="0"/>
+          <w:shd w:val="clear" w:fill="F5F5F5"/>
+        </w:rPr>
+        <w:t>while(s&lt;=0);</w:t>
+      </w:r>
+      <w:r>
+        <w:rPr>
+          <w:rFonts w:hint="default" w:ascii="Arial" w:hAnsi="Arial" w:cs="Arial"/>
+          <w:b w:val="0"/>
+          <w:i w:val="0"/>
+          <w:caps w:val="0"/>
+          <w:color w:val="333333"/>
+          <w:spacing w:val="0"/>
+          <w:sz w:val="24"/>
+          <w:szCs w:val="24"/>
           <w:shd w:val="clear" w:fill="F5F5F5"/>
         </w:rPr>
         <w:tab/>
@@ -1457,23 +1651,21 @@
           <w:shd w:val="clear" w:fill="F5F5F5"/>
         </w:rPr>
         <w:tab/>
-        <w:t/>
-      </w:r>
-      <w:r>
-        <w:rPr>
-          <w:rFonts w:hint="default" w:ascii="Arial" w:hAnsi="Arial" w:cs="Arial"/>
-          <w:b w:val="0"/>
-          <w:i w:val="0"/>
-          <w:caps w:val="0"/>
-          <w:color w:val="333333"/>
-          <w:spacing w:val="0"/>
-          <w:sz w:val="24"/>
-          <w:szCs w:val="24"/>
-          <w:bdr w:val="single" w:color="CCCCCC" w:sz="6" w:space="0"/>
-          <w:shd w:val="clear" w:fill="F5F5F5"/>
-        </w:rPr>
-        <w:tab/>
-        <w:t>;</w:t>
+      </w:r>
+      <w:r>
+        <w:rPr>
+          <w:rFonts w:hint="default" w:ascii="Arial" w:hAnsi="Arial" w:cs="Arial"/>
+          <w:b w:val="0"/>
+          <w:i w:val="0"/>
+          <w:caps w:val="0"/>
+          <w:color w:val="333333"/>
+          <w:spacing w:val="0"/>
+          <w:sz w:val="24"/>
+          <w:szCs w:val="24"/>
+          <w:bdr w:val="single" w:color="CCCCCC" w:sz="6" w:space="0"/>
+          <w:shd w:val="clear" w:fill="F5F5F5"/>
+        </w:rPr>
+        <w:t>S-- ;</w:t>
       </w:r>
     </w:p>
     <w:p>
@@ -1495,32 +1687,57 @@
         <w:ind w:left="0" w:right="0"/>
         <w:rPr>
           <w:rFonts w:hint="default" w:ascii="Arial" w:hAnsi="Arial" w:cs="Arial"/>
-          <w:b w:val="0"/>
-          <w:i w:val="0"/>
-          <w:caps w:val="0"/>
-          <w:color w:val="333333"/>
-          <w:spacing w:val="0"/>
-          <w:sz w:val="24"/>
-          <w:szCs w:val="24"/>
-          <w:bdr w:val="single" w:color="CCCCCC" w:sz="6" w:space="0"/>
-          <w:shd w:val="clear" w:fill="F5F5F5"/>
-        </w:rPr>
-      </w:pPr>
-      <w:r>
-        <w:rPr>
-          <w:rFonts w:hint="default" w:ascii="Arial" w:hAnsi="Arial" w:cs="Arial"/>
-          <w:b w:val="0"/>
-          <w:i w:val="0"/>
-          <w:caps w:val="0"/>
-          <w:color w:val="333333"/>
-          <w:spacing w:val="0"/>
-          <w:sz w:val="24"/>
-          <w:szCs w:val="24"/>
-          <w:bdr w:val="single" w:color="CCCCCC" w:sz="6" w:space="0"/>
-          <w:shd w:val="clear" w:fill="F5F5F5"/>
-        </w:rPr>
-        <w:tab/>
-        <w:t>S-- ;</w:t>
+          <w:color w:val="333333"/>
+          <w:sz w:val="24"/>
+          <w:szCs w:val="24"/>
+        </w:rPr>
+      </w:pPr>
+      <w:r>
+        <w:rPr>
+          <w:rFonts w:hint="default" w:ascii="Arial" w:hAnsi="Arial" w:cs="Arial"/>
+          <w:b w:val="0"/>
+          <w:i w:val="0"/>
+          <w:caps w:val="0"/>
+          <w:color w:val="333333"/>
+          <w:spacing w:val="0"/>
+          <w:sz w:val="24"/>
+          <w:szCs w:val="24"/>
+          <w:bdr w:val="single" w:color="CCCCCC" w:sz="6" w:space="0"/>
+          <w:shd w:val="clear" w:fill="F5F5F5"/>
+        </w:rPr>
+        <w:t>}</w:t>
+      </w:r>
+    </w:p>
+    <w:p>
+      <w:pPr>
+        <w:pStyle w:val="5"/>
+        <w:keepNext w:val="0"/>
+        <w:keepLines w:val="0"/>
+        <w:widowControl/>
+        <w:suppressLineNumbers w:val="0"/>
+        <w:wordWrap w:val="0"/>
+        <w:spacing w:before="0" w:beforeAutospacing="0" w:after="0" w:afterAutospacing="0" w:line="240" w:lineRule="auto"/>
+        <w:ind w:left="0" w:right="0"/>
+        <w:rPr>
+          <w:rFonts w:hint="default" w:ascii="Arial" w:hAnsi="Arial" w:cs="Arial"/>
+          <w:color w:val="333333"/>
+          <w:sz w:val="24"/>
+          <w:szCs w:val="24"/>
+        </w:rPr>
+      </w:pPr>
+      <w:r>
+        <w:rPr>
+          <w:rFonts w:hint="default" w:ascii="Arial" w:hAnsi="Arial" w:eastAsia="微软雅黑" w:cs="Arial"/>
+          <w:b w:val="0"/>
+          <w:i w:val="0"/>
+          <w:caps w:val="0"/>
+          <w:color w:val="333333"/>
+          <w:spacing w:val="0"/>
+          <w:sz w:val="24"/>
+          <w:szCs w:val="24"/>
+          <w:shd w:val="clear" w:fill="FFFFFF"/>
+        </w:rPr>
+        <w:t>v操作（signal）：释放一个单位资源，进程出来</w:t>
       </w:r>
     </w:p>
     <w:p>
@@ -1542,58 +1759,31 @@
         <w:ind w:left="0" w:right="0"/>
         <w:rPr>
           <w:rFonts w:hint="default" w:ascii="Arial" w:hAnsi="Arial" w:cs="Arial"/>
-          <w:color w:val="333333"/>
-          <w:sz w:val="24"/>
-          <w:szCs w:val="24"/>
-        </w:rPr>
-      </w:pPr>
-      <w:r>
-        <w:rPr>
-          <w:rFonts w:hint="default" w:ascii="Arial" w:hAnsi="Arial" w:cs="Arial"/>
-          <w:b w:val="0"/>
-          <w:i w:val="0"/>
-          <w:caps w:val="0"/>
-          <w:color w:val="333333"/>
-          <w:spacing w:val="0"/>
-          <w:sz w:val="24"/>
-          <w:szCs w:val="24"/>
-          <w:bdr w:val="single" w:color="CCCCCC" w:sz="6" w:space="0"/>
-          <w:shd w:val="clear" w:fill="F5F5F5"/>
-        </w:rPr>
-        <w:t>}</w:t>
-      </w:r>
-    </w:p>
-    <w:p>
-      <w:pPr>
-        <w:pStyle w:val="5"/>
-        <w:keepNext w:val="0"/>
-        <w:keepLines w:val="0"/>
-        <w:widowControl/>
-        <w:suppressLineNumbers w:val="0"/>
-        <w:wordWrap w:val="0"/>
-        <w:spacing w:before="0" w:beforeAutospacing="0" w:after="0" w:afterAutospacing="0" w:line="240" w:lineRule="auto"/>
-        <w:ind w:left="0" w:right="0"/>
-        <w:rPr>
-          <w:rFonts w:hint="default" w:ascii="Arial" w:hAnsi="Arial" w:cs="Arial"/>
-          <w:color w:val="333333"/>
-          <w:sz w:val="24"/>
-          <w:szCs w:val="24"/>
-        </w:rPr>
-      </w:pPr>
-      <w:r>
-        <w:rPr>
-          <w:rFonts w:hint="default" w:ascii="Arial" w:hAnsi="Arial" w:eastAsia="微软雅黑" w:cs="Arial"/>
-          <w:b w:val="0"/>
-          <w:i w:val="0"/>
-          <w:caps w:val="0"/>
-          <w:color w:val="333333"/>
-          <w:spacing w:val="0"/>
-          <w:sz w:val="24"/>
-          <w:szCs w:val="24"/>
-          <w:bdr w:val="none" w:color="auto" w:sz="0" w:space="0"/>
-          <w:shd w:val="clear" w:fill="FFFFFF"/>
-        </w:rPr>
-        <w:t>v操作（signal）：释放一个单位资源，进程出来</w:t>
+          <w:b w:val="0"/>
+          <w:i w:val="0"/>
+          <w:caps w:val="0"/>
+          <w:color w:val="333333"/>
+          <w:spacing w:val="0"/>
+          <w:sz w:val="24"/>
+          <w:szCs w:val="24"/>
+          <w:bdr w:val="single" w:color="CCCCCC" w:sz="6" w:space="0"/>
+          <w:shd w:val="clear" w:fill="F5F5F5"/>
+        </w:rPr>
+      </w:pPr>
+      <w:r>
+        <w:rPr>
+          <w:rFonts w:hint="default" w:ascii="Arial" w:hAnsi="Arial" w:cs="Arial"/>
+          <w:b w:val="0"/>
+          <w:i w:val="0"/>
+          <w:caps w:val="0"/>
+          <w:color w:val="333333"/>
+          <w:spacing w:val="0"/>
+          <w:sz w:val="24"/>
+          <w:szCs w:val="24"/>
+          <w:bdr w:val="single" w:color="CCCCCC" w:sz="6" w:space="0"/>
+          <w:shd w:val="clear" w:fill="F5F5F5"/>
+        </w:rPr>
+        <w:t>signal(S){</w:t>
       </w:r>
     </w:p>
     <w:p>
@@ -1639,7 +1829,22 @@
           <w:bdr w:val="single" w:color="CCCCCC" w:sz="6" w:space="0"/>
           <w:shd w:val="clear" w:fill="F5F5F5"/>
         </w:rPr>
-        <w:t>signal(S){</w:t>
+        <w:tab/>
+      </w:r>
+      <w:r>
+        <w:rPr>
+          <w:rFonts w:hint="default" w:ascii="Arial" w:hAnsi="Arial" w:cs="Arial"/>
+          <w:b w:val="0"/>
+          <w:i w:val="0"/>
+          <w:caps w:val="0"/>
+          <w:color w:val="333333"/>
+          <w:spacing w:val="0"/>
+          <w:sz w:val="24"/>
+          <w:szCs w:val="24"/>
+          <w:bdr w:val="single" w:color="CCCCCC" w:sz="6" w:space="0"/>
+          <w:shd w:val="clear" w:fill="F5F5F5"/>
+        </w:rPr>
+        <w:t>S++ ;</w:t>
       </w:r>
     </w:p>
     <w:p>
@@ -1661,53 +1866,6 @@
         <w:ind w:left="0" w:right="0"/>
         <w:rPr>
           <w:rFonts w:hint="default" w:ascii="Arial" w:hAnsi="Arial" w:cs="Arial"/>
-          <w:b w:val="0"/>
-          <w:i w:val="0"/>
-          <w:caps w:val="0"/>
-          <w:color w:val="333333"/>
-          <w:spacing w:val="0"/>
-          <w:sz w:val="24"/>
-          <w:szCs w:val="24"/>
-          <w:bdr w:val="single" w:color="CCCCCC" w:sz="6" w:space="0"/>
-          <w:shd w:val="clear" w:fill="F5F5F5"/>
-        </w:rPr>
-      </w:pPr>
-      <w:r>
-        <w:rPr>
-          <w:rFonts w:hint="default" w:ascii="Arial" w:hAnsi="Arial" w:cs="Arial"/>
-          <w:b w:val="0"/>
-          <w:i w:val="0"/>
-          <w:caps w:val="0"/>
-          <w:color w:val="333333"/>
-          <w:spacing w:val="0"/>
-          <w:sz w:val="24"/>
-          <w:szCs w:val="24"/>
-          <w:bdr w:val="single" w:color="CCCCCC" w:sz="6" w:space="0"/>
-          <w:shd w:val="clear" w:fill="F5F5F5"/>
-        </w:rPr>
-        <w:tab/>
-        <w:t>S++ ;</w:t>
-      </w:r>
-    </w:p>
-    <w:p>
-      <w:pPr>
-        <w:pStyle w:val="4"/>
-        <w:keepNext w:val="0"/>
-        <w:keepLines w:val="0"/>
-        <w:widowControl/>
-        <w:suppressLineNumbers w:val="0"/>
-        <w:pBdr>
-          <w:top w:val="single" w:color="CCCCCC" w:sz="6" w:space="0"/>
-          <w:left w:val="single" w:color="CCCCCC" w:sz="6" w:space="0"/>
-          <w:bottom w:val="single" w:color="CCCCCC" w:sz="6" w:space="0"/>
-          <w:right w:val="single" w:color="CCCCCC" w:sz="6" w:space="0"/>
-        </w:pBdr>
-        <w:shd w:val="clear" w:fill="F5F5F5"/>
-        <w:wordWrap w:val="0"/>
-        <w:spacing w:before="0" w:beforeAutospacing="0" w:after="0" w:afterAutospacing="0" w:line="21" w:lineRule="atLeast"/>
-        <w:ind w:left="0" w:right="0"/>
-        <w:rPr>
-          <w:rFonts w:hint="default" w:ascii="Arial" w:hAnsi="Arial" w:cs="Arial"/>
           <w:color w:val="333333"/>
           <w:sz w:val="24"/>
           <w:szCs w:val="24"/>
@@ -1785,7 +1943,6 @@
           <w:kern w:val="0"/>
           <w:sz w:val="24"/>
           <w:szCs w:val="24"/>
-          <w:bdr w:val="none" w:color="auto" w:sz="0" w:space="0"/>
           <w:shd w:val="clear" w:fill="FFFFFF"/>
           <w:lang w:val="en-US" w:eastAsia="zh-CN" w:bidi="ar"/>
         </w:rPr>
@@ -1813,7 +1970,6 @@
           <w:kern w:val="0"/>
           <w:sz w:val="24"/>
           <w:szCs w:val="24"/>
-          <w:bdr w:val="none" w:color="auto" w:sz="0" w:space="0"/>
           <w:shd w:val="clear" w:fill="FFFFFF"/>
           <w:lang w:val="en-US" w:eastAsia="zh-CN" w:bidi="ar"/>
         </w:rPr>
@@ -1829,7 +1985,6 @@
           <w:kern w:val="0"/>
           <w:sz w:val="24"/>
           <w:szCs w:val="24"/>
-          <w:bdr w:val="none" w:color="auto" w:sz="0" w:space="0"/>
           <w:shd w:val="clear" w:fill="FFFFFF"/>
           <w:lang w:val="en-US" w:eastAsia="zh-CN" w:bidi="ar"/>
         </w:rPr>
@@ -1857,7 +2012,6 @@
           <w:kern w:val="0"/>
           <w:sz w:val="24"/>
           <w:szCs w:val="24"/>
-          <w:bdr w:val="none" w:color="auto" w:sz="0" w:space="0"/>
           <w:shd w:val="clear" w:fill="FFFFFF"/>
           <w:lang w:val="en-US" w:eastAsia="zh-CN" w:bidi="ar"/>
         </w:rPr>
@@ -1896,7 +2050,6 @@
           <w:kern w:val="0"/>
           <w:sz w:val="24"/>
           <w:szCs w:val="24"/>
-          <w:bdr w:val="none" w:color="auto" w:sz="0" w:space="0"/>
           <w:shd w:val="clear" w:fill="FFFFFF"/>
           <w:lang w:val="en-US" w:eastAsia="zh-CN" w:bidi="ar"/>
         </w:rPr>
@@ -1913,11 +2066,42 @@
           <w:kern w:val="0"/>
           <w:sz w:val="24"/>
           <w:szCs w:val="24"/>
-          <w:bdr w:val="none" w:color="auto" w:sz="0" w:space="0"/>
-          <w:shd w:val="clear" w:fill="FFFFFF"/>
-          <w:lang w:val="en-US" w:eastAsia="zh-CN" w:bidi="ar"/>
-        </w:rPr>
-        <w:t>：我们用信号量及PV操作来实现进程的同步和互斥。PV操作属于进程的低级通信。</w:t>
+          <w:shd w:val="clear" w:fill="FFFFFF"/>
+          <w:lang w:val="en-US" w:eastAsia="zh-CN" w:bidi="ar"/>
+        </w:rPr>
+        <w:t>：我们用信号量及PV操作来实现进程的</w:t>
+      </w:r>
+      <w:r>
+        <w:rPr>
+          <w:rFonts w:hint="default" w:ascii="Arial" w:hAnsi="Arial" w:eastAsia="sans-serif" w:cs="Arial"/>
+          <w:b w:val="0"/>
+          <w:i w:val="0"/>
+          <w:caps w:val="0"/>
+          <w:color w:val="0000FF"/>
+          <w:spacing w:val="0"/>
+          <w:kern w:val="0"/>
+          <w:sz w:val="24"/>
+          <w:szCs w:val="24"/>
+          <w:shd w:val="clear" w:fill="FFFFFF"/>
+          <w:lang w:val="en-US" w:eastAsia="zh-CN" w:bidi="ar"/>
+        </w:rPr>
+        <w:t>同步和互斥。</w:t>
+      </w:r>
+      <w:r>
+        <w:rPr>
+          <w:rFonts w:hint="default" w:ascii="Arial" w:hAnsi="Arial" w:eastAsia="sans-serif" w:cs="Arial"/>
+          <w:b w:val="0"/>
+          <w:i w:val="0"/>
+          <w:caps w:val="0"/>
+          <w:color w:val="333333"/>
+          <w:spacing w:val="0"/>
+          <w:kern w:val="0"/>
+          <w:sz w:val="24"/>
+          <w:szCs w:val="24"/>
+          <w:shd w:val="clear" w:fill="FFFFFF"/>
+          <w:lang w:val="en-US" w:eastAsia="zh-CN" w:bidi="ar"/>
+        </w:rPr>
+        <w:t>PV操作属于进程的低级通信。</w:t>
       </w:r>
     </w:p>
     <w:p>
@@ -1966,7 +2150,6 @@
           <w:kern w:val="0"/>
           <w:sz w:val="24"/>
           <w:szCs w:val="24"/>
-          <w:bdr w:val="none" w:color="auto" w:sz="0" w:space="0"/>
           <w:shd w:val="clear" w:fill="FFFFFF"/>
           <w:lang w:val="en-US" w:eastAsia="zh-CN" w:bidi="ar"/>
         </w:rPr>
@@ -1983,7 +2166,6 @@
           <w:kern w:val="0"/>
           <w:sz w:val="24"/>
           <w:szCs w:val="24"/>
-          <w:bdr w:val="none" w:color="auto" w:sz="0" w:space="0"/>
           <w:shd w:val="clear" w:fill="FFFFFF"/>
           <w:lang w:val="en-US" w:eastAsia="zh-CN" w:bidi="ar"/>
         </w:rPr>
@@ -2000,11 +2182,10 @@
           <w:kern w:val="0"/>
           <w:sz w:val="24"/>
           <w:szCs w:val="24"/>
-          <w:bdr w:val="none" w:color="auto" w:sz="0" w:space="0"/>
-          <w:shd w:val="clear" w:fill="FFFFFF"/>
-          <w:lang w:val="en-US" w:eastAsia="zh-CN" w:bidi="ar"/>
-        </w:rPr>
-        <w:t>    （1）每个程序中用户实现互斥的P、V操作必须成对出现，先做P操作，进临界区，后做V操作，出临界区。若有多个分支，要认真检查其成对性。</w:t>
+          <w:shd w:val="clear" w:fill="FFFFFF"/>
+          <w:lang w:val="en-US" w:eastAsia="zh-CN" w:bidi="ar"/>
+        </w:rPr>
+        <w:t>    （1）每个程序中用户实现互斥的P、V操作必须成对出现，</w:t>
       </w:r>
       <w:r>
         <w:rPr>
@@ -2012,12 +2193,43 @@
           <w:b w:val="0"/>
           <w:i w:val="0"/>
           <w:caps w:val="0"/>
-          <w:color w:val="333333"/>
-          <w:spacing w:val="0"/>
-          <w:kern w:val="0"/>
-          <w:sz w:val="24"/>
-          <w:szCs w:val="24"/>
-          <w:bdr w:val="none" w:color="auto" w:sz="0" w:space="0"/>
+          <w:color w:val="C00000"/>
+          <w:spacing w:val="0"/>
+          <w:kern w:val="0"/>
+          <w:sz w:val="24"/>
+          <w:szCs w:val="24"/>
+          <w:shd w:val="clear" w:fill="FFFFFF"/>
+          <w:lang w:val="en-US" w:eastAsia="zh-CN" w:bidi="ar"/>
+        </w:rPr>
+        <w:t>先做P操作，进临界区，后做V操作，出临界区</w:t>
+      </w:r>
+      <w:r>
+        <w:rPr>
+          <w:rFonts w:hint="default" w:ascii="Arial" w:hAnsi="Arial" w:eastAsia="sans-serif" w:cs="Arial"/>
+          <w:b w:val="0"/>
+          <w:i w:val="0"/>
+          <w:caps w:val="0"/>
+          <w:color w:val="333333"/>
+          <w:spacing w:val="0"/>
+          <w:kern w:val="0"/>
+          <w:sz w:val="24"/>
+          <w:szCs w:val="24"/>
+          <w:shd w:val="clear" w:fill="FFFFFF"/>
+          <w:lang w:val="en-US" w:eastAsia="zh-CN" w:bidi="ar"/>
+        </w:rPr>
+        <w:t>。若有多个分支，要认真检查其成对性。</w:t>
+      </w:r>
+      <w:r>
+        <w:rPr>
+          <w:rFonts w:hint="default" w:ascii="Arial" w:hAnsi="Arial" w:eastAsia="sans-serif" w:cs="Arial"/>
+          <w:b w:val="0"/>
+          <w:i w:val="0"/>
+          <w:caps w:val="0"/>
+          <w:color w:val="333333"/>
+          <w:spacing w:val="0"/>
+          <w:kern w:val="0"/>
+          <w:sz w:val="24"/>
+          <w:szCs w:val="24"/>
           <w:shd w:val="clear" w:fill="FFFFFF"/>
           <w:lang w:val="en-US" w:eastAsia="zh-CN" w:bidi="ar"/>
         </w:rPr>
@@ -2034,7 +2246,6 @@
           <w:kern w:val="0"/>
           <w:sz w:val="24"/>
           <w:szCs w:val="24"/>
-          <w:bdr w:val="none" w:color="auto" w:sz="0" w:space="0"/>
           <w:shd w:val="clear" w:fill="FFFFFF"/>
           <w:lang w:val="en-US" w:eastAsia="zh-CN" w:bidi="ar"/>
         </w:rPr>
@@ -2051,7 +2262,6 @@
           <w:kern w:val="0"/>
           <w:sz w:val="24"/>
           <w:szCs w:val="24"/>
-          <w:bdr w:val="none" w:color="auto" w:sz="0" w:space="0"/>
           <w:shd w:val="clear" w:fill="FFFFFF"/>
           <w:lang w:val="en-US" w:eastAsia="zh-CN" w:bidi="ar"/>
         </w:rPr>
@@ -2068,11 +2278,42 @@
           <w:kern w:val="0"/>
           <w:sz w:val="24"/>
           <w:szCs w:val="24"/>
-          <w:bdr w:val="none" w:color="auto" w:sz="0" w:space="0"/>
-          <w:shd w:val="clear" w:fill="FFFFFF"/>
-          <w:lang w:val="en-US" w:eastAsia="zh-CN" w:bidi="ar"/>
-        </w:rPr>
-        <w:t>    （3）互斥信号量的初值一般为1。</w:t>
+          <w:shd w:val="clear" w:fill="FFFFFF"/>
+          <w:lang w:val="en-US" w:eastAsia="zh-CN" w:bidi="ar"/>
+        </w:rPr>
+        <w:t>    （3）互斥信号量的初值一般为</w:t>
+      </w:r>
+      <w:r>
+        <w:rPr>
+          <w:rFonts w:hint="default" w:ascii="Arial" w:hAnsi="Arial" w:eastAsia="sans-serif" w:cs="Arial"/>
+          <w:b w:val="0"/>
+          <w:i w:val="0"/>
+          <w:caps w:val="0"/>
+          <w:color w:val="C00000"/>
+          <w:spacing w:val="0"/>
+          <w:kern w:val="0"/>
+          <w:sz w:val="24"/>
+          <w:szCs w:val="24"/>
+          <w:shd w:val="clear" w:fill="FFFFFF"/>
+          <w:lang w:val="en-US" w:eastAsia="zh-CN" w:bidi="ar"/>
+        </w:rPr>
+        <w:t>1</w:t>
+      </w:r>
+      <w:r>
+        <w:rPr>
+          <w:rFonts w:hint="default" w:ascii="Arial" w:hAnsi="Arial" w:eastAsia="sans-serif" w:cs="Arial"/>
+          <w:b w:val="0"/>
+          <w:i w:val="0"/>
+          <w:caps w:val="0"/>
+          <w:color w:val="333333"/>
+          <w:spacing w:val="0"/>
+          <w:kern w:val="0"/>
+          <w:sz w:val="24"/>
+          <w:szCs w:val="24"/>
+          <w:shd w:val="clear" w:fill="FFFFFF"/>
+          <w:lang w:val="en-US" w:eastAsia="zh-CN" w:bidi="ar"/>
+        </w:rPr>
+        <w:t>。</w:t>
       </w:r>
     </w:p>
     <w:p>
@@ -2129,7 +2370,6 @@
           <w:spacing w:val="0"/>
           <w:sz w:val="24"/>
           <w:szCs w:val="24"/>
-          <w:bdr w:val="none" w:color="auto" w:sz="0" w:space="0"/>
           <w:shd w:val="clear" w:fill="FFFFFF"/>
         </w:rPr>
         <w:t>3.三个经典同步问题</w:t>
@@ -2168,7 +2408,6 @@
           <w:kern w:val="0"/>
           <w:sz w:val="24"/>
           <w:szCs w:val="24"/>
-          <w:bdr w:val="none" w:color="auto" w:sz="0" w:space="0"/>
           <w:shd w:val="clear" w:fill="FFFFFF"/>
           <w:lang w:val="en-US" w:eastAsia="zh-CN" w:bidi="ar"/>
         </w:rPr>
@@ -2206,7 +2445,6 @@
           <w:spacing w:val="0"/>
           <w:sz w:val="24"/>
           <w:szCs w:val="24"/>
-          <w:bdr w:val="none" w:color="auto" w:sz="0" w:space="0"/>
           <w:shd w:val="clear" w:fill="FFFFFF"/>
         </w:rPr>
         <w:t>a.生产者-消费者（缓冲区问题）</w:t>
@@ -2245,7 +2483,6 @@
           <w:kern w:val="0"/>
           <w:sz w:val="24"/>
           <w:szCs w:val="24"/>
-          <w:bdr w:val="none" w:color="auto" w:sz="0" w:space="0"/>
           <w:shd w:val="clear" w:fill="FFFFFF"/>
           <w:lang w:val="en-US" w:eastAsia="zh-CN" w:bidi="ar"/>
         </w:rPr>
@@ -2262,7 +2499,6 @@
           <w:kern w:val="0"/>
           <w:sz w:val="24"/>
           <w:szCs w:val="24"/>
-          <w:bdr w:val="none" w:color="auto" w:sz="0" w:space="0"/>
           <w:shd w:val="clear" w:fill="FFFFFF"/>
           <w:lang w:val="en-US" w:eastAsia="zh-CN" w:bidi="ar"/>
         </w:rPr>
@@ -2279,7 +2515,6 @@
           <w:kern w:val="0"/>
           <w:sz w:val="24"/>
           <w:szCs w:val="24"/>
-          <w:bdr w:val="none" w:color="auto" w:sz="0" w:space="0"/>
           <w:shd w:val="clear" w:fill="FFFFFF"/>
           <w:lang w:val="en-US" w:eastAsia="zh-CN" w:bidi="ar"/>
         </w:rPr>
@@ -2296,7 +2531,6 @@
           <w:kern w:val="0"/>
           <w:sz w:val="24"/>
           <w:szCs w:val="24"/>
-          <w:bdr w:val="none" w:color="auto" w:sz="0" w:space="0"/>
           <w:shd w:val="clear" w:fill="FFFFFF"/>
           <w:lang w:val="en-US" w:eastAsia="zh-CN" w:bidi="ar"/>
         </w:rPr>
@@ -2353,7 +2587,6 @@
           <w:kern w:val="0"/>
           <w:sz w:val="24"/>
           <w:szCs w:val="24"/>
-          <w:bdr w:val="none" w:color="auto" w:sz="0" w:space="0"/>
           <w:shd w:val="clear" w:fill="FFFFFF"/>
           <w:lang w:val="en-US" w:eastAsia="zh-CN" w:bidi="ar"/>
         </w:rPr>
@@ -2381,7 +2614,6 @@
           <w:kern w:val="0"/>
           <w:sz w:val="24"/>
           <w:szCs w:val="24"/>
-          <w:bdr w:val="none" w:color="auto" w:sz="0" w:space="0"/>
           <w:shd w:val="clear" w:fill="FFFFFF"/>
           <w:lang w:val="en-US" w:eastAsia="zh-CN" w:bidi="ar"/>
         </w:rPr>
@@ -2397,11 +2629,122 @@
           <w:kern w:val="0"/>
           <w:sz w:val="24"/>
           <w:szCs w:val="24"/>
-          <w:bdr w:val="none" w:color="auto" w:sz="0" w:space="0"/>
-          <w:shd w:val="clear" w:fill="FFFFFF"/>
-          <w:lang w:val="en-US" w:eastAsia="zh-CN" w:bidi="ar"/>
-        </w:rPr>
-        <w:t>生产者一消费者问题(producer-consumerproblem)是指若干进程通过有限的共享缓冲区交换数据时的缓冲区资源使用问题。假设“生产者”进程不断向共享缓冲区写人数据(即生产数据)，而“消费者”进程不断从共享缓冲区读出数据(即消费数据)；共享缓冲区共有n个；任何时刻只能有一个进程可对共享缓冲区进行操作。所有生产者和消费者之间要协调，以完成对共享缓冲区的操作。</w:t>
+          <w:shd w:val="clear" w:fill="FFFFFF"/>
+          <w:lang w:val="en-US" w:eastAsia="zh-CN" w:bidi="ar"/>
+        </w:rPr>
+        <w:t>生产者一消费者问题(producer-consumer</w:t>
+      </w:r>
+      <w:r>
+        <w:rPr>
+          <w:rFonts w:hint="eastAsia" w:ascii="Arial" w:hAnsi="Arial" w:eastAsia="微软雅黑" w:cs="Arial"/>
+          <w:b w:val="0"/>
+          <w:i w:val="0"/>
+          <w:caps w:val="0"/>
+          <w:color w:val="333333"/>
+          <w:spacing w:val="0"/>
+          <w:kern w:val="0"/>
+          <w:sz w:val="24"/>
+          <w:szCs w:val="24"/>
+          <w:shd w:val="clear" w:fill="FFFFFF"/>
+          <w:lang w:val="en-US" w:eastAsia="zh-CN" w:bidi="ar"/>
+        </w:rPr>
+        <w:t xml:space="preserve"> </w:t>
+      </w:r>
+      <w:r>
+        <w:rPr>
+          <w:rFonts w:hint="default" w:ascii="Arial" w:hAnsi="Arial" w:eastAsia="微软雅黑" w:cs="Arial"/>
+          <w:b w:val="0"/>
+          <w:i w:val="0"/>
+          <w:caps w:val="0"/>
+          <w:color w:val="333333"/>
+          <w:spacing w:val="0"/>
+          <w:kern w:val="0"/>
+          <w:sz w:val="24"/>
+          <w:szCs w:val="24"/>
+          <w:shd w:val="clear" w:fill="FFFFFF"/>
+          <w:lang w:val="en-US" w:eastAsia="zh-CN" w:bidi="ar"/>
+        </w:rPr>
+        <w:t>problem)是指若干进程通过有限的共享缓冲区交换数据时的缓冲区资源使用问题。</w:t>
+      </w:r>
+      <w:r>
+        <w:rPr>
+          <w:rFonts w:hint="default" w:ascii="Arial" w:hAnsi="Arial" w:eastAsia="微软雅黑" w:cs="Arial"/>
+          <w:b w:val="0"/>
+          <w:i w:val="0"/>
+          <w:caps w:val="0"/>
+          <w:color w:val="333333"/>
+          <w:spacing w:val="0"/>
+          <w:kern w:val="0"/>
+          <w:sz w:val="24"/>
+          <w:szCs w:val="24"/>
+          <w:shd w:val="clear" w:fill="FFFFFF"/>
+          <w:lang w:val="en-US" w:eastAsia="zh-CN" w:bidi="ar"/>
+        </w:rPr>
+        <w:br w:type="textWrapping"/>
+      </w:r>
+      <w:r>
+        <w:rPr>
+          <w:rFonts w:hint="eastAsia" w:ascii="Arial" w:hAnsi="Arial" w:eastAsia="微软雅黑" w:cs="Arial"/>
+          <w:b w:val="0"/>
+          <w:i w:val="0"/>
+          <w:caps w:val="0"/>
+          <w:color w:val="333333"/>
+          <w:spacing w:val="0"/>
+          <w:kern w:val="0"/>
+          <w:sz w:val="24"/>
+          <w:szCs w:val="24"/>
+          <w:shd w:val="clear" w:fill="FFFFFF"/>
+          <w:lang w:val="en-US" w:eastAsia="zh-CN" w:bidi="ar"/>
+        </w:rPr>
+        <w:t xml:space="preserve">    </w:t>
+      </w:r>
+      <w:r>
+        <w:rPr>
+          <w:rFonts w:hint="default" w:ascii="Arial" w:hAnsi="Arial" w:eastAsia="微软雅黑" w:cs="Arial"/>
+          <w:b w:val="0"/>
+          <w:i w:val="0"/>
+          <w:caps w:val="0"/>
+          <w:color w:val="333333"/>
+          <w:spacing w:val="0"/>
+          <w:kern w:val="0"/>
+          <w:sz w:val="24"/>
+          <w:szCs w:val="24"/>
+          <w:shd w:val="clear" w:fill="FFFFFF"/>
+          <w:lang w:val="en-US" w:eastAsia="zh-CN" w:bidi="ar"/>
+        </w:rPr>
+        <w:t>假设“生产者”进程不断向共享缓冲区写</w:t>
+      </w:r>
+      <w:r>
+        <w:rPr>
+          <w:rFonts w:hint="eastAsia" w:ascii="Arial" w:hAnsi="Arial" w:eastAsia="微软雅黑" w:cs="Arial"/>
+          <w:b w:val="0"/>
+          <w:i w:val="0"/>
+          <w:caps w:val="0"/>
+          <w:color w:val="333333"/>
+          <w:spacing w:val="0"/>
+          <w:kern w:val="0"/>
+          <w:sz w:val="24"/>
+          <w:szCs w:val="24"/>
+          <w:shd w:val="clear" w:fill="FFFFFF"/>
+          <w:lang w:val="en-US" w:eastAsia="zh-CN" w:bidi="ar"/>
+        </w:rPr>
+        <w:t>入</w:t>
+      </w:r>
+      <w:r>
+        <w:rPr>
+          <w:rFonts w:hint="default" w:ascii="Arial" w:hAnsi="Arial" w:eastAsia="微软雅黑" w:cs="Arial"/>
+          <w:b w:val="0"/>
+          <w:i w:val="0"/>
+          <w:caps w:val="0"/>
+          <w:color w:val="333333"/>
+          <w:spacing w:val="0"/>
+          <w:kern w:val="0"/>
+          <w:sz w:val="24"/>
+          <w:szCs w:val="24"/>
+          <w:shd w:val="clear" w:fill="FFFFFF"/>
+          <w:lang w:val="en-US" w:eastAsia="zh-CN" w:bidi="ar"/>
+        </w:rPr>
+        <w:t>数据(即生产数据)，而“消费者”进程不断从共享缓冲区读出数据(即消费数据)；</w:t>
       </w:r>
     </w:p>
     <w:p>
@@ -2425,7 +2768,6 @@
           <w:kern w:val="0"/>
           <w:sz w:val="24"/>
           <w:szCs w:val="24"/>
-          <w:bdr w:val="none" w:color="auto" w:sz="0" w:space="0"/>
           <w:shd w:val="clear" w:fill="FFFFFF"/>
           <w:lang w:val="en-US" w:eastAsia="zh-CN" w:bidi="ar"/>
         </w:rPr>
@@ -2441,11 +2783,26 @@
           <w:kern w:val="0"/>
           <w:sz w:val="24"/>
           <w:szCs w:val="24"/>
-          <w:bdr w:val="none" w:color="auto" w:sz="0" w:space="0"/>
-          <w:shd w:val="clear" w:fill="FFFFFF"/>
-          <w:lang w:val="en-US" w:eastAsia="zh-CN" w:bidi="ar"/>
-        </w:rPr>
-        <w:t>empty：可以生产n个   full：可以消费的数量  mutex：初值=1</w:t>
+          <w:shd w:val="clear" w:fill="FFFFFF"/>
+          <w:lang w:val="en-US" w:eastAsia="zh-CN" w:bidi="ar"/>
+        </w:rPr>
+        <w:t xml:space="preserve">   </w:t>
+      </w:r>
+      <w:r>
+        <w:rPr>
+          <w:rFonts w:hint="default" w:ascii="Arial" w:hAnsi="Arial" w:eastAsia="微软雅黑" w:cs="Arial"/>
+          <w:b w:val="0"/>
+          <w:i w:val="0"/>
+          <w:caps w:val="0"/>
+          <w:color w:val="333333"/>
+          <w:spacing w:val="0"/>
+          <w:kern w:val="0"/>
+          <w:sz w:val="24"/>
+          <w:szCs w:val="24"/>
+          <w:shd w:val="clear" w:fill="FFFFFF"/>
+          <w:lang w:val="en-US" w:eastAsia="zh-CN" w:bidi="ar"/>
+        </w:rPr>
+        <w:t>共享缓冲区共有n个；任何时刻只能有一个进程可对共享缓冲区进行操作。所有生产者和消费者之间要协调，以完成对共享缓冲区的操作。</w:t>
       </w:r>
     </w:p>
     <w:p>
@@ -2460,6 +2817,48 @@
         <w:ind w:left="0" w:firstLine="0"/>
         <w:jc w:val="left"/>
         <w:rPr>
+          <w:rFonts w:hint="default" w:ascii="Arial" w:hAnsi="Arial" w:eastAsia="微软雅黑" w:cs="Arial"/>
+          <w:b w:val="0"/>
+          <w:i w:val="0"/>
+          <w:caps w:val="0"/>
+          <w:color w:val="333333"/>
+          <w:spacing w:val="0"/>
+          <w:kern w:val="0"/>
+          <w:sz w:val="24"/>
+          <w:szCs w:val="24"/>
+          <w:shd w:val="clear" w:fill="FFFFFF"/>
+          <w:lang w:val="en-US" w:eastAsia="zh-CN" w:bidi="ar"/>
+        </w:rPr>
+      </w:pPr>
+      <w:r>
+        <w:rPr>
+          <w:rFonts w:hint="eastAsia" w:ascii="Arial" w:hAnsi="Arial" w:eastAsia="微软雅黑" w:cs="Arial"/>
+          <w:b w:val="0"/>
+          <w:i w:val="0"/>
+          <w:caps w:val="0"/>
+          <w:color w:val="333333"/>
+          <w:spacing w:val="0"/>
+          <w:kern w:val="0"/>
+          <w:sz w:val="24"/>
+          <w:szCs w:val="24"/>
+          <w:shd w:val="clear" w:fill="FFFFFF"/>
+          <w:lang w:val="en-US" w:eastAsia="zh-CN" w:bidi="ar"/>
+        </w:rPr>
+        <w:t>empty：可以生产n个   full：可以消费的数量  mutex：初值=1</w:t>
+      </w:r>
+    </w:p>
+    <w:p>
+      <w:pPr>
+        <w:keepNext w:val="0"/>
+        <w:keepLines w:val="0"/>
+        <w:widowControl/>
+        <w:suppressLineNumbers w:val="0"/>
+        <w:shd w:val="clear" w:fill="FFFFFF"/>
+        <w:wordWrap w:val="0"/>
+        <w:spacing w:line="240" w:lineRule="auto"/>
+        <w:ind w:left="0" w:firstLine="0"/>
+        <w:jc w:val="left"/>
+        <w:rPr>
           <w:rFonts w:hint="default" w:ascii="sans-serif" w:hAnsi="sans-serif" w:eastAsia="sans-serif" w:cs="sans-serif"/>
           <w:b w:val="0"/>
           <w:i w:val="0"/>
@@ -2481,7 +2880,6 @@
           <w:kern w:val="0"/>
           <w:sz w:val="24"/>
           <w:szCs w:val="24"/>
-          <w:bdr w:val="none" w:color="auto" w:sz="0" w:space="0"/>
           <w:shd w:val="clear" w:fill="FFFFFF"/>
           <w:lang w:val="en-US" w:eastAsia="zh-CN" w:bidi="ar"/>
         </w:rPr>
@@ -2593,7 +2991,7 @@
           <w:shd w:val="clear" w:fill="F5F5F5"/>
           <w:lang w:val="en-US" w:eastAsia="zh-CN"/>
         </w:rPr>
-        <w:t xml:space="preserve">  empty--；</w:t>
+        <w:t xml:space="preserve"> //   empty--；</w:t>
       </w:r>
     </w:p>
     <w:p>
@@ -2885,7 +3283,7 @@
           <w:shd w:val="clear" w:fill="F5F5F5"/>
           <w:lang w:val="en-US" w:eastAsia="zh-CN"/>
         </w:rPr>
-        <w:t>full++；</w:t>
+        <w:t xml:space="preserve">  //  full++；</w:t>
       </w:r>
     </w:p>
     <w:p>
@@ -3088,7 +3486,7 @@
           <w:shd w:val="clear" w:fill="F5F5F5"/>
           <w:lang w:val="en-US" w:eastAsia="zh-CN"/>
         </w:rPr>
-        <w:t>--；</w:t>
+        <w:t xml:space="preserve">  --；</w:t>
       </w:r>
     </w:p>
     <w:p>
@@ -3134,7 +3532,7 @@
           <w:bdr w:val="single" w:color="CCCCCC" w:sz="6" w:space="0"/>
           <w:shd w:val="clear" w:fill="F5F5F5"/>
         </w:rPr>
-        <w:t xml:space="preserve">     wait(mutex) ;</w:t>
+        <w:t xml:space="preserve">     wait(mutex);</w:t>
       </w:r>
     </w:p>
     <w:p>
@@ -3167,21 +3565,6 @@
           <w:shd w:val="clear" w:fill="F5F5F5"/>
         </w:rPr>
       </w:pPr>
-      <w:r>
-        <w:rPr>
-          <w:rFonts w:hint="default" w:ascii="Arial" w:hAnsi="Arial" w:cs="Arial"/>
-          <w:b w:val="0"/>
-          <w:i w:val="0"/>
-          <w:caps w:val="0"/>
-          <w:color w:val="333333"/>
-          <w:spacing w:val="0"/>
-          <w:sz w:val="24"/>
-          <w:szCs w:val="24"/>
-          <w:bdr w:val="single" w:color="CCCCCC" w:sz="6" w:space="0"/>
-          <w:shd w:val="clear" w:fill="F5F5F5"/>
-        </w:rPr>
-        <w:t xml:space="preserve">    </w:t>
-      </w:r>
     </w:p>
     <w:p>
       <w:pPr>
@@ -3351,37 +3734,6 @@
           <w:shd w:val="clear" w:fill="F5F5F5"/>
         </w:rPr>
       </w:pPr>
-      <w:r>
-        <w:rPr>
-          <w:rFonts w:hint="default" w:ascii="Arial" w:hAnsi="Arial" w:cs="Arial"/>
-          <w:b w:val="0"/>
-          <w:i w:val="0"/>
-          <w:caps w:val="0"/>
-          <w:color w:val="333333"/>
-          <w:spacing w:val="0"/>
-          <w:sz w:val="24"/>
-          <w:szCs w:val="24"/>
-          <w:bdr w:val="single" w:color="CCCCCC" w:sz="6" w:space="0"/>
-          <w:shd w:val="clear" w:fill="F5F5F5"/>
-        </w:rPr>
-        <w:t xml:space="preserve">     signal(empty) ;</w:t>
-      </w:r>
-      <w:r>
-        <w:rPr>
-          <w:rFonts w:hint="eastAsia" w:ascii="Arial" w:hAnsi="Arial" w:cs="Arial"/>
-          <w:b w:val="0"/>
-          <w:i w:val="0"/>
-          <w:caps w:val="0"/>
-          <w:color w:val="333333"/>
-          <w:spacing w:val="0"/>
-          <w:sz w:val="24"/>
-          <w:szCs w:val="24"/>
-          <w:bdr w:val="single" w:color="CCCCCC" w:sz="6" w:space="0"/>
-          <w:shd w:val="clear" w:fill="F5F5F5"/>
-          <w:lang w:val="en-US" w:eastAsia="zh-CN"/>
-        </w:rPr>
-        <w:t>++</w:t>
-      </w:r>
     </w:p>
     <w:p>
       <w:pPr>
@@ -3402,6 +3754,68 @@
         <w:ind w:left="0" w:right="0"/>
         <w:rPr>
           <w:rFonts w:hint="default" w:ascii="Arial" w:hAnsi="Arial" w:cs="Arial"/>
+          <w:b w:val="0"/>
+          <w:i w:val="0"/>
+          <w:caps w:val="0"/>
+          <w:color w:val="333333"/>
+          <w:spacing w:val="0"/>
+          <w:sz w:val="24"/>
+          <w:szCs w:val="24"/>
+          <w:bdr w:val="single" w:color="CCCCCC" w:sz="6" w:space="0"/>
+          <w:shd w:val="clear" w:fill="F5F5F5"/>
+        </w:rPr>
+      </w:pPr>
+      <w:r>
+        <w:rPr>
+          <w:rFonts w:hint="default" w:ascii="Arial" w:hAnsi="Arial" w:cs="Arial"/>
+          <w:b w:val="0"/>
+          <w:i w:val="0"/>
+          <w:caps w:val="0"/>
+          <w:color w:val="333333"/>
+          <w:spacing w:val="0"/>
+          <w:sz w:val="24"/>
+          <w:szCs w:val="24"/>
+          <w:bdr w:val="single" w:color="CCCCCC" w:sz="6" w:space="0"/>
+          <w:shd w:val="clear" w:fill="F5F5F5"/>
+        </w:rPr>
+        <w:t xml:space="preserve">     signal(empty) ;</w:t>
+      </w:r>
+      <w:r>
+        <w:rPr>
+          <w:rFonts w:hint="eastAsia" w:ascii="Arial" w:hAnsi="Arial" w:cs="Arial"/>
+          <w:b w:val="0"/>
+          <w:i w:val="0"/>
+          <w:caps w:val="0"/>
+          <w:color w:val="333333"/>
+          <w:spacing w:val="0"/>
+          <w:sz w:val="24"/>
+          <w:szCs w:val="24"/>
+          <w:bdr w:val="single" w:color="CCCCCC" w:sz="6" w:space="0"/>
+          <w:shd w:val="clear" w:fill="F5F5F5"/>
+          <w:lang w:val="en-US" w:eastAsia="zh-CN"/>
+        </w:rPr>
+        <w:t xml:space="preserve">  ++</w:t>
+      </w:r>
+    </w:p>
+    <w:p>
+      <w:pPr>
+        <w:pStyle w:val="4"/>
+        <w:keepNext w:val="0"/>
+        <w:keepLines w:val="0"/>
+        <w:widowControl/>
+        <w:suppressLineNumbers w:val="0"/>
+        <w:pBdr>
+          <w:top w:val="single" w:color="CCCCCC" w:sz="6" w:space="0"/>
+          <w:left w:val="single" w:color="CCCCCC" w:sz="6" w:space="0"/>
+          <w:bottom w:val="single" w:color="CCCCCC" w:sz="6" w:space="0"/>
+          <w:right w:val="single" w:color="CCCCCC" w:sz="6" w:space="0"/>
+        </w:pBdr>
+        <w:shd w:val="clear" w:fill="F5F5F5"/>
+        <w:wordWrap w:val="0"/>
+        <w:spacing w:before="0" w:beforeAutospacing="0" w:after="0" w:afterAutospacing="0" w:line="21" w:lineRule="atLeast"/>
+        <w:ind w:left="0" w:right="0"/>
+        <w:rPr>
+          <w:rFonts w:hint="default" w:ascii="Arial" w:hAnsi="Arial" w:cs="Arial"/>
           <w:color w:val="333333"/>
           <w:sz w:val="24"/>
           <w:szCs w:val="24"/>
@@ -3464,8 +3878,11 @@
           <w:caps w:val="0"/>
           <w:color w:val="333333"/>
           <w:spacing w:val="0"/>
-          <w:sz w:val="24"/>
-          <w:szCs w:val="24"/>
+          <w:kern w:val="0"/>
+          <w:sz w:val="24"/>
+          <w:szCs w:val="24"/>
+          <w:shd w:val="clear" w:fill="FFFFFF"/>
+          <w:lang w:val="en-US" w:eastAsia="zh-CN" w:bidi="ar"/>
         </w:rPr>
       </w:pPr>
       <w:r>
@@ -3482,9 +3899,94 @@
           <w:shd w:val="clear" w:fill="FFFFFF"/>
           <w:lang w:val="en-US" w:eastAsia="zh-CN" w:bidi="ar"/>
         </w:rPr>
-        <w:t>我们可把共享缓冲区中的n个缓冲块视为共享资源，生产者写人数据的缓冲块成为消费者可用资源，而消费者读出数据后的缓冲块成为生产者的可用资源。为此，可设置三个信号量：full、empty和mutex。</w:t>
-      </w:r>
-      <w:r>
+        <w:t>我们可把共享缓冲区中的n个缓冲块视为共享资源，生产者写</w:t>
+      </w:r>
+      <w:r>
+        <w:rPr>
+          <w:rFonts w:hint="eastAsia" w:ascii="sans-serif" w:hAnsi="sans-serif" w:eastAsia="sans-serif" w:cs="sans-serif"/>
+          <w:b w:val="0"/>
+          <w:i w:val="0"/>
+          <w:caps w:val="0"/>
+          <w:color w:val="333333"/>
+          <w:spacing w:val="0"/>
+          <w:kern w:val="0"/>
+          <w:sz w:val="24"/>
+          <w:szCs w:val="24"/>
+          <w:shd w:val="clear" w:fill="FFFFFF"/>
+          <w:lang w:val="en-US" w:eastAsia="zh-CN" w:bidi="ar"/>
+        </w:rPr>
+        <w:t>入</w:t>
+      </w:r>
+      <w:r>
+        <w:rPr>
+          <w:rFonts w:hint="default" w:ascii="sans-serif" w:hAnsi="sans-serif" w:eastAsia="sans-serif" w:cs="sans-serif"/>
+          <w:b w:val="0"/>
+          <w:i w:val="0"/>
+          <w:caps w:val="0"/>
+          <w:color w:val="333333"/>
+          <w:spacing w:val="0"/>
+          <w:kern w:val="0"/>
+          <w:sz w:val="24"/>
+          <w:szCs w:val="24"/>
+          <w:shd w:val="clear" w:fill="FFFFFF"/>
+          <w:lang w:val="en-US" w:eastAsia="zh-CN" w:bidi="ar"/>
+        </w:rPr>
+        <w:t>数据的缓冲块成为消费者可用资源，而消费者读出数据后的缓冲块成为生产者的可用资源。</w:t>
+      </w:r>
+    </w:p>
+    <w:p>
+      <w:pPr>
+        <w:keepNext w:val="0"/>
+        <w:keepLines w:val="0"/>
+        <w:widowControl/>
+        <w:suppressLineNumbers w:val="0"/>
+        <w:shd w:val="clear" w:fill="FFFFFF"/>
+        <w:wordWrap w:val="0"/>
+        <w:spacing w:line="240" w:lineRule="auto"/>
+        <w:ind w:left="0" w:firstLine="480"/>
+        <w:jc w:val="left"/>
+        <w:rPr>
+          <w:rFonts w:hint="default" w:ascii="sans-serif" w:hAnsi="sans-serif" w:eastAsia="sans-serif" w:cs="sans-serif"/>
+          <w:b w:val="0"/>
+          <w:i w:val="0"/>
+          <w:caps w:val="0"/>
+          <w:color w:val="333333"/>
+          <w:spacing w:val="0"/>
+          <w:kern w:val="0"/>
+          <w:sz w:val="24"/>
+          <w:szCs w:val="24"/>
+          <w:shd w:val="clear" w:fill="FFFFFF"/>
+          <w:lang w:val="en-US" w:eastAsia="zh-CN" w:bidi="ar"/>
+        </w:rPr>
+      </w:pPr>
+      <w:r>
+        <w:rPr>
+          <w:rFonts w:hint="default" w:ascii="sans-serif" w:hAnsi="sans-serif" w:eastAsia="sans-serif" w:cs="sans-serif"/>
+          <w:b w:val="0"/>
+          <w:i w:val="0"/>
+          <w:caps w:val="0"/>
+          <w:color w:val="333333"/>
+          <w:spacing w:val="0"/>
+          <w:kern w:val="0"/>
+          <w:sz w:val="24"/>
+          <w:szCs w:val="24"/>
+          <w:shd w:val="clear" w:fill="FFFFFF"/>
+          <w:lang w:val="en-US" w:eastAsia="zh-CN" w:bidi="ar"/>
+        </w:rPr>
+        <w:t>为此，可设置三个信号量：full、empty和mutex。</w:t>
+      </w:r>
+    </w:p>
+    <w:p>
+      <w:pPr>
+        <w:keepNext w:val="0"/>
+        <w:keepLines w:val="0"/>
+        <w:widowControl/>
+        <w:suppressLineNumbers w:val="0"/>
+        <w:shd w:val="clear" w:fill="FFFFFF"/>
+        <w:wordWrap w:val="0"/>
+        <w:spacing w:line="240" w:lineRule="auto"/>
+        <w:ind w:left="0" w:firstLine="480"/>
+        <w:jc w:val="left"/>
         <w:rPr>
           <w:rFonts w:hint="eastAsia" w:ascii="微软雅黑" w:hAnsi="微软雅黑" w:eastAsia="微软雅黑" w:cs="微软雅黑"/>
           <w:b w:val="0"/>
@@ -3495,11 +3997,64 @@
           <w:kern w:val="0"/>
           <w:sz w:val="24"/>
           <w:szCs w:val="24"/>
-          <w:bdr w:val="none" w:color="auto" w:sz="0" w:space="0"/>
-          <w:shd w:val="clear" w:fill="FFFFFF"/>
-          <w:lang w:val="en-US" w:eastAsia="zh-CN" w:bidi="ar"/>
-        </w:rPr>
-        <w:t>其中：full表示有数据的缓冲块数目，初值是0；empty表示空的缓冲块数初值是n；mutex用于访问缓冲区时的互斥，初值是1。实际上，full和empty间存在如下关系：full + empty = N</w:t>
+          <w:shd w:val="clear" w:fill="FFFFFF"/>
+          <w:lang w:val="en-US" w:eastAsia="zh-CN" w:bidi="ar"/>
+        </w:rPr>
+      </w:pPr>
+      <w:r>
+        <w:rPr>
+          <w:rFonts w:hint="eastAsia" w:ascii="微软雅黑" w:hAnsi="微软雅黑" w:eastAsia="微软雅黑" w:cs="微软雅黑"/>
+          <w:b w:val="0"/>
+          <w:i w:val="0"/>
+          <w:caps w:val="0"/>
+          <w:color w:val="333333"/>
+          <w:spacing w:val="0"/>
+          <w:kern w:val="0"/>
+          <w:sz w:val="24"/>
+          <w:szCs w:val="24"/>
+          <w:shd w:val="clear" w:fill="FFFFFF"/>
+          <w:lang w:val="en-US" w:eastAsia="zh-CN" w:bidi="ar"/>
+        </w:rPr>
+        <w:t>其中：full表示有数据的缓冲块数目，初值是0；</w:t>
+      </w:r>
+    </w:p>
+    <w:p>
+      <w:pPr>
+        <w:keepNext w:val="0"/>
+        <w:keepLines w:val="0"/>
+        <w:widowControl/>
+        <w:suppressLineNumbers w:val="0"/>
+        <w:shd w:val="clear" w:fill="FFFFFF"/>
+        <w:wordWrap w:val="0"/>
+        <w:spacing w:line="240" w:lineRule="auto"/>
+        <w:ind w:left="0" w:firstLine="480"/>
+        <w:jc w:val="left"/>
+        <w:rPr>
+          <w:rFonts w:hint="default" w:ascii="sans-serif" w:hAnsi="sans-serif" w:eastAsia="sans-serif" w:cs="sans-serif"/>
+          <w:b w:val="0"/>
+          <w:i w:val="0"/>
+          <w:caps w:val="0"/>
+          <w:color w:val="333333"/>
+          <w:spacing w:val="0"/>
+          <w:sz w:val="24"/>
+          <w:szCs w:val="24"/>
+        </w:rPr>
+      </w:pPr>
+      <w:r>
+        <w:rPr>
+          <w:rFonts w:hint="eastAsia" w:ascii="微软雅黑" w:hAnsi="微软雅黑" w:eastAsia="微软雅黑" w:cs="微软雅黑"/>
+          <w:b w:val="0"/>
+          <w:i w:val="0"/>
+          <w:caps w:val="0"/>
+          <w:color w:val="333333"/>
+          <w:spacing w:val="0"/>
+          <w:kern w:val="0"/>
+          <w:sz w:val="24"/>
+          <w:szCs w:val="24"/>
+          <w:shd w:val="clear" w:fill="FFFFFF"/>
+          <w:lang w:val="en-US" w:eastAsia="zh-CN" w:bidi="ar"/>
+        </w:rPr>
+        <w:t>empty表示空的缓冲块数初值是n；mutex用于访问缓冲区时的互斥，初值是1。实际上，full和empty间存在如下关系：full + empty = N</w:t>
       </w:r>
     </w:p>
     <w:p>
@@ -3523,7 +4078,6 @@
           <w:kern w:val="0"/>
           <w:sz w:val="24"/>
           <w:szCs w:val="24"/>
-          <w:bdr w:val="none" w:color="auto" w:sz="0" w:space="0"/>
           <w:shd w:val="clear" w:fill="FFFFFF"/>
           <w:lang w:val="en-US" w:eastAsia="zh-CN" w:bidi="ar"/>
         </w:rPr>
@@ -3564,7 +4118,6 @@
           <w:spacing w:val="0"/>
           <w:sz w:val="24"/>
           <w:szCs w:val="24"/>
-          <w:bdr w:val="none" w:color="auto" w:sz="0" w:space="0"/>
           <w:shd w:val="clear" w:fill="FFFFFF"/>
         </w:rPr>
         <w:t>b.作者读者问题</w:t>
@@ -3603,11 +4156,907 @@
           <w:kern w:val="0"/>
           <w:sz w:val="24"/>
           <w:szCs w:val="24"/>
-          <w:bdr w:val="none" w:color="auto" w:sz="0" w:space="0"/>
           <w:shd w:val="clear" w:fill="FFFFFF"/>
           <w:lang w:val="en-US" w:eastAsia="zh-CN" w:bidi="ar"/>
         </w:rPr>
         <w:t>读者一写者问题(readers-writersproblem)是指多个进程对一个共享资源进行读写操作的问题。</w:t>
+      </w:r>
+    </w:p>
+    <w:p>
+      <w:pPr>
+        <w:keepNext w:val="0"/>
+        <w:keepLines w:val="0"/>
+        <w:widowControl/>
+        <w:suppressLineNumbers w:val="0"/>
+        <w:shd w:val="clear" w:fill="FFFFFF"/>
+        <w:wordWrap w:val="0"/>
+        <w:spacing w:line="240" w:lineRule="auto"/>
+        <w:ind w:left="0" w:firstLine="480"/>
+        <w:jc w:val="left"/>
+        <w:rPr>
+          <w:rFonts w:hint="eastAsia" w:ascii="微软雅黑" w:hAnsi="微软雅黑" w:eastAsia="微软雅黑" w:cs="微软雅黑"/>
+          <w:b w:val="0"/>
+          <w:i w:val="0"/>
+          <w:caps w:val="0"/>
+          <w:color w:val="333333"/>
+          <w:spacing w:val="0"/>
+          <w:kern w:val="0"/>
+          <w:sz w:val="24"/>
+          <w:szCs w:val="24"/>
+          <w:shd w:val="clear" w:fill="FFFFFF"/>
+          <w:lang w:val="en-US" w:eastAsia="zh-CN" w:bidi="ar"/>
+        </w:rPr>
+      </w:pPr>
+      <w:r>
+        <w:rPr>
+          <w:rFonts w:hint="eastAsia" w:ascii="微软雅黑" w:hAnsi="微软雅黑" w:eastAsia="微软雅黑" w:cs="微软雅黑"/>
+          <w:b w:val="0"/>
+          <w:i w:val="0"/>
+          <w:caps w:val="0"/>
+          <w:color w:val="333333"/>
+          <w:spacing w:val="0"/>
+          <w:kern w:val="0"/>
+          <w:sz w:val="24"/>
+          <w:szCs w:val="24"/>
+          <w:shd w:val="clear" w:fill="FFFFFF"/>
+          <w:lang w:val="en-US" w:eastAsia="zh-CN" w:bidi="ar"/>
+        </w:rPr>
+        <w:t>假设“读者”进程可对共享资源进行读操作，“写者”进程可对共享资源进行写操作；</w:t>
+      </w:r>
+    </w:p>
+    <w:p>
+      <w:pPr>
+        <w:keepNext w:val="0"/>
+        <w:keepLines w:val="0"/>
+        <w:widowControl/>
+        <w:suppressLineNumbers w:val="0"/>
+        <w:shd w:val="clear" w:fill="FFFFFF"/>
+        <w:wordWrap w:val="0"/>
+        <w:spacing w:line="240" w:lineRule="auto"/>
+        <w:ind w:left="0" w:firstLine="480"/>
+        <w:jc w:val="left"/>
+        <w:rPr>
+          <w:rFonts w:hint="default" w:ascii="sans-serif" w:hAnsi="sans-serif" w:eastAsia="sans-serif" w:cs="sans-serif"/>
+          <w:b w:val="0"/>
+          <w:i w:val="0"/>
+          <w:caps w:val="0"/>
+          <w:color w:val="333333"/>
+          <w:spacing w:val="0"/>
+          <w:sz w:val="24"/>
+          <w:szCs w:val="24"/>
+        </w:rPr>
+      </w:pPr>
+      <w:r>
+        <w:rPr>
+          <w:rFonts w:hint="eastAsia" w:ascii="微软雅黑" w:hAnsi="微软雅黑" w:eastAsia="微软雅黑" w:cs="微软雅黑"/>
+          <w:b w:val="0"/>
+          <w:i w:val="0"/>
+          <w:caps w:val="0"/>
+          <w:color w:val="333333"/>
+          <w:spacing w:val="0"/>
+          <w:kern w:val="0"/>
+          <w:sz w:val="24"/>
+          <w:szCs w:val="24"/>
+          <w:shd w:val="clear" w:fill="FFFFFF"/>
+          <w:lang w:val="en-US" w:eastAsia="zh-CN" w:bidi="ar"/>
+        </w:rPr>
+        <w:t xml:space="preserve"> 任一时刻“写者”最多只允许一个，而“读者”则允许多个。即对共享资源的读写操作限制关系包括：“读—写，互斥、“写一写”互斥和“读—读”允许。</w:t>
+      </w:r>
+    </w:p>
+    <w:p>
+      <w:pPr>
+        <w:keepNext w:val="0"/>
+        <w:keepLines w:val="0"/>
+        <w:widowControl/>
+        <w:suppressLineNumbers w:val="0"/>
+        <w:shd w:val="clear" w:fill="FFFFFF"/>
+        <w:wordWrap w:val="0"/>
+        <w:spacing w:line="240" w:lineRule="auto"/>
+        <w:ind w:left="0" w:firstLine="0"/>
+        <w:jc w:val="center"/>
+        <w:rPr>
+          <w:rFonts w:hint="eastAsia" w:ascii="微软雅黑" w:hAnsi="微软雅黑" w:eastAsia="微软雅黑" w:cs="微软雅黑"/>
+          <w:b w:val="0"/>
+          <w:i w:val="0"/>
+          <w:caps w:val="0"/>
+          <w:color w:val="C00000"/>
+          <w:spacing w:val="0"/>
+          <w:kern w:val="0"/>
+          <w:sz w:val="24"/>
+          <w:szCs w:val="24"/>
+          <w:shd w:val="clear" w:fill="FFFFFF"/>
+          <w:lang w:val="en-US" w:eastAsia="zh-CN" w:bidi="ar"/>
+        </w:rPr>
+      </w:pPr>
+      <w:r>
+        <w:rPr>
+          <w:rFonts w:hint="eastAsia" w:ascii="微软雅黑" w:hAnsi="微软雅黑" w:eastAsia="微软雅黑" w:cs="微软雅黑"/>
+          <w:b w:val="0"/>
+          <w:i w:val="0"/>
+          <w:caps w:val="0"/>
+          <w:color w:val="C00000"/>
+          <w:spacing w:val="0"/>
+          <w:kern w:val="0"/>
+          <w:sz w:val="24"/>
+          <w:szCs w:val="24"/>
+          <w:shd w:val="clear" w:fill="FFFFFF"/>
+          <w:lang w:val="en-US" w:eastAsia="zh-CN" w:bidi="ar"/>
+        </w:rPr>
+        <w:t>Writer</w:t>
+      </w:r>
+    </w:p>
+    <w:p>
+      <w:pPr>
+        <w:keepNext w:val="0"/>
+        <w:keepLines w:val="0"/>
+        <w:widowControl/>
+        <w:suppressLineNumbers w:val="0"/>
+        <w:shd w:val="clear" w:fill="FFFFFF"/>
+        <w:wordWrap w:val="0"/>
+        <w:spacing w:line="240" w:lineRule="auto"/>
+        <w:ind w:left="0" w:firstLine="0"/>
+        <w:jc w:val="center"/>
+        <w:rPr>
+          <w:rFonts w:hint="eastAsia" w:ascii="微软雅黑" w:hAnsi="微软雅黑" w:eastAsia="微软雅黑" w:cs="微软雅黑"/>
+          <w:b w:val="0"/>
+          <w:i w:val="0"/>
+          <w:caps w:val="0"/>
+          <w:color w:val="333333"/>
+          <w:spacing w:val="0"/>
+          <w:kern w:val="0"/>
+          <w:sz w:val="21"/>
+          <w:szCs w:val="21"/>
+          <w:shd w:val="clear" w:fill="FFFFFF"/>
+          <w:lang w:val="en-US" w:eastAsia="zh-CN" w:bidi="ar"/>
+        </w:rPr>
+      </w:pPr>
+      <w:r>
+        <w:rPr>
+          <w:rFonts w:hint="eastAsia" w:ascii="微软雅黑" w:hAnsi="微软雅黑" w:eastAsia="微软雅黑" w:cs="微软雅黑"/>
+          <w:b w:val="0"/>
+          <w:i w:val="0"/>
+          <w:caps w:val="0"/>
+          <w:color w:val="333333"/>
+          <w:spacing w:val="0"/>
+          <w:kern w:val="0"/>
+          <w:sz w:val="21"/>
+          <w:szCs w:val="21"/>
+          <w:shd w:val="clear" w:fill="FFFFFF"/>
+          <w:lang w:val="en-US" w:eastAsia="zh-CN" w:bidi="ar"/>
+        </w:rPr>
+        <w:t>P(Wmutex);</w:t>
+      </w:r>
+    </w:p>
+    <w:p>
+      <w:pPr>
+        <w:keepNext w:val="0"/>
+        <w:keepLines w:val="0"/>
+        <w:widowControl/>
+        <w:suppressLineNumbers w:val="0"/>
+        <w:shd w:val="clear" w:fill="FFFFFF"/>
+        <w:wordWrap w:val="0"/>
+        <w:spacing w:line="240" w:lineRule="auto"/>
+        <w:ind w:left="0" w:firstLine="0"/>
+        <w:jc w:val="center"/>
+        <w:rPr>
+          <w:rFonts w:hint="eastAsia" w:ascii="微软雅黑" w:hAnsi="微软雅黑" w:eastAsia="微软雅黑" w:cs="微软雅黑"/>
+          <w:b w:val="0"/>
+          <w:i w:val="0"/>
+          <w:caps w:val="0"/>
+          <w:color w:val="333333"/>
+          <w:spacing w:val="0"/>
+          <w:kern w:val="0"/>
+          <w:sz w:val="21"/>
+          <w:szCs w:val="21"/>
+          <w:shd w:val="clear" w:fill="FFFFFF"/>
+          <w:lang w:val="en-US" w:eastAsia="zh-CN" w:bidi="ar"/>
+        </w:rPr>
+      </w:pPr>
+      <w:r>
+        <w:rPr>
+          <w:rFonts w:hint="eastAsia" w:ascii="微软雅黑" w:hAnsi="微软雅黑" w:eastAsia="微软雅黑" w:cs="微软雅黑"/>
+          <w:b w:val="0"/>
+          <w:i w:val="0"/>
+          <w:color w:val="333333"/>
+          <w:spacing w:val="0"/>
+          <w:kern w:val="0"/>
+          <w:sz w:val="21"/>
+          <w:szCs w:val="21"/>
+          <w:shd w:val="clear" w:fill="FFFFFF"/>
+          <w:lang w:val="en-US" w:eastAsia="zh-CN" w:bidi="ar"/>
+        </w:rPr>
+        <w:t>W</w:t>
+      </w:r>
+      <w:r>
+        <w:rPr>
+          <w:rFonts w:hint="eastAsia" w:ascii="微软雅黑" w:hAnsi="微软雅黑" w:eastAsia="微软雅黑" w:cs="微软雅黑"/>
+          <w:b w:val="0"/>
+          <w:i w:val="0"/>
+          <w:caps w:val="0"/>
+          <w:color w:val="333333"/>
+          <w:spacing w:val="0"/>
+          <w:kern w:val="0"/>
+          <w:sz w:val="21"/>
+          <w:szCs w:val="21"/>
+          <w:shd w:val="clear" w:fill="FFFFFF"/>
+          <w:lang w:val="en-US" w:eastAsia="zh-CN" w:bidi="ar"/>
+        </w:rPr>
+        <w:t>riting is performed;</w:t>
+      </w:r>
+    </w:p>
+    <w:p>
+      <w:pPr>
+        <w:keepNext w:val="0"/>
+        <w:keepLines w:val="0"/>
+        <w:widowControl/>
+        <w:suppressLineNumbers w:val="0"/>
+        <w:shd w:val="clear" w:fill="FFFFFF"/>
+        <w:wordWrap w:val="0"/>
+        <w:spacing w:line="240" w:lineRule="auto"/>
+        <w:ind w:left="0" w:firstLine="0"/>
+        <w:jc w:val="center"/>
+        <w:rPr>
+          <w:rFonts w:hint="eastAsia" w:ascii="微软雅黑" w:hAnsi="微软雅黑" w:eastAsia="微软雅黑" w:cs="微软雅黑"/>
+          <w:b w:val="0"/>
+          <w:i w:val="0"/>
+          <w:caps w:val="0"/>
+          <w:color w:val="333333"/>
+          <w:spacing w:val="0"/>
+          <w:kern w:val="0"/>
+          <w:sz w:val="24"/>
+          <w:szCs w:val="24"/>
+          <w:shd w:val="clear" w:fill="FFFFFF"/>
+          <w:lang w:val="en-US" w:eastAsia="zh-CN" w:bidi="ar"/>
+        </w:rPr>
+      </w:pPr>
+      <w:r>
+        <w:rPr>
+          <w:rFonts w:hint="eastAsia" w:ascii="微软雅黑" w:hAnsi="微软雅黑" w:eastAsia="微软雅黑" w:cs="微软雅黑"/>
+          <w:b w:val="0"/>
+          <w:i w:val="0"/>
+          <w:caps w:val="0"/>
+          <w:color w:val="333333"/>
+          <w:spacing w:val="0"/>
+          <w:kern w:val="0"/>
+          <w:sz w:val="21"/>
+          <w:szCs w:val="21"/>
+          <w:shd w:val="clear" w:fill="FFFFFF"/>
+          <w:lang w:val="en-US" w:eastAsia="zh-CN" w:bidi="ar"/>
+        </w:rPr>
+        <w:t>V(Wmutex);</w:t>
+      </w:r>
+    </w:p>
+    <w:p>
+      <w:pPr>
+        <w:keepNext w:val="0"/>
+        <w:keepLines w:val="0"/>
+        <w:widowControl/>
+        <w:suppressLineNumbers w:val="0"/>
+        <w:shd w:val="clear" w:fill="FFFFFF"/>
+        <w:wordWrap w:val="0"/>
+        <w:spacing w:line="240" w:lineRule="auto"/>
+        <w:ind w:left="0" w:firstLine="0"/>
+        <w:jc w:val="center"/>
+        <w:rPr>
+          <w:rFonts w:hint="eastAsia" w:ascii="微软雅黑" w:hAnsi="微软雅黑" w:eastAsia="微软雅黑" w:cs="微软雅黑"/>
+          <w:b w:val="0"/>
+          <w:i w:val="0"/>
+          <w:caps w:val="0"/>
+          <w:color w:val="C00000"/>
+          <w:spacing w:val="0"/>
+          <w:kern w:val="0"/>
+          <w:sz w:val="24"/>
+          <w:szCs w:val="24"/>
+          <w:shd w:val="clear" w:fill="FFFFFF"/>
+          <w:lang w:val="en-US" w:eastAsia="zh-CN" w:bidi="ar"/>
+        </w:rPr>
+      </w:pPr>
+      <w:r>
+        <w:rPr>
+          <w:rFonts w:hint="eastAsia" w:ascii="微软雅黑" w:hAnsi="微软雅黑" w:eastAsia="微软雅黑" w:cs="微软雅黑"/>
+          <w:b w:val="0"/>
+          <w:i w:val="0"/>
+          <w:caps w:val="0"/>
+          <w:color w:val="C00000"/>
+          <w:spacing w:val="0"/>
+          <w:kern w:val="0"/>
+          <w:sz w:val="24"/>
+          <w:szCs w:val="24"/>
+          <w:shd w:val="clear" w:fill="FFFFFF"/>
+          <w:lang w:val="en-US" w:eastAsia="zh-CN" w:bidi="ar"/>
+        </w:rPr>
+        <w:t>Reader</w:t>
+      </w:r>
+    </w:p>
+    <w:p>
+      <w:pPr>
+        <w:keepNext w:val="0"/>
+        <w:keepLines w:val="0"/>
+        <w:widowControl/>
+        <w:suppressLineNumbers w:val="0"/>
+        <w:shd w:val="clear" w:fill="FFFFFF"/>
+        <w:wordWrap w:val="0"/>
+        <w:spacing w:line="240" w:lineRule="auto"/>
+        <w:ind w:left="0" w:firstLine="0"/>
+        <w:jc w:val="center"/>
+        <w:rPr>
+          <w:rFonts w:hint="eastAsia" w:ascii="微软雅黑" w:hAnsi="微软雅黑" w:eastAsia="微软雅黑" w:cs="微软雅黑"/>
+          <w:b w:val="0"/>
+          <w:i w:val="0"/>
+          <w:caps w:val="0"/>
+          <w:color w:val="333333"/>
+          <w:spacing w:val="0"/>
+          <w:kern w:val="0"/>
+          <w:sz w:val="24"/>
+          <w:szCs w:val="24"/>
+          <w:shd w:val="clear" w:fill="FFFFFF"/>
+          <w:lang w:val="en-US" w:eastAsia="zh-CN" w:bidi="ar"/>
+        </w:rPr>
+      </w:pPr>
+      <w:r>
+        <w:rPr>
+          <w:rFonts w:hint="eastAsia" w:ascii="微软雅黑" w:hAnsi="微软雅黑" w:eastAsia="微软雅黑" w:cs="微软雅黑"/>
+          <w:b w:val="0"/>
+          <w:i w:val="0"/>
+          <w:caps w:val="0"/>
+          <w:color w:val="333333"/>
+          <w:spacing w:val="0"/>
+          <w:kern w:val="0"/>
+          <w:sz w:val="24"/>
+          <w:szCs w:val="24"/>
+          <w:shd w:val="clear" w:fill="FFFFFF"/>
+          <w:lang w:val="en-US" w:eastAsia="zh-CN" w:bidi="ar"/>
+        </w:rPr>
+        <w:t>P(Rmutex);</w:t>
+      </w:r>
+    </w:p>
+    <w:p>
+      <w:pPr>
+        <w:keepNext w:val="0"/>
+        <w:keepLines w:val="0"/>
+        <w:widowControl/>
+        <w:suppressLineNumbers w:val="0"/>
+        <w:shd w:val="clear" w:fill="FFFFFF"/>
+        <w:wordWrap w:val="0"/>
+        <w:spacing w:line="240" w:lineRule="auto"/>
+        <w:ind w:left="0" w:firstLine="0"/>
+        <w:jc w:val="center"/>
+        <w:rPr>
+          <w:rFonts w:hint="eastAsia" w:ascii="微软雅黑" w:hAnsi="微软雅黑" w:eastAsia="微软雅黑" w:cs="微软雅黑"/>
+          <w:b w:val="0"/>
+          <w:i w:val="0"/>
+          <w:caps w:val="0"/>
+          <w:color w:val="333333"/>
+          <w:spacing w:val="0"/>
+          <w:kern w:val="0"/>
+          <w:sz w:val="24"/>
+          <w:szCs w:val="24"/>
+          <w:shd w:val="clear" w:fill="FFFFFF"/>
+          <w:lang w:val="en-US" w:eastAsia="zh-CN" w:bidi="ar"/>
+        </w:rPr>
+      </w:pPr>
+      <w:r>
+        <w:rPr>
+          <w:rFonts w:hint="eastAsia" w:ascii="微软雅黑" w:hAnsi="微软雅黑" w:eastAsia="微软雅黑" w:cs="微软雅黑"/>
+          <w:b w:val="0"/>
+          <w:i w:val="0"/>
+          <w:caps w:val="0"/>
+          <w:color w:val="333333"/>
+          <w:spacing w:val="0"/>
+          <w:kern w:val="0"/>
+          <w:sz w:val="24"/>
+          <w:szCs w:val="24"/>
+          <w:shd w:val="clear" w:fill="FFFFFF"/>
+          <w:lang w:val="en-US" w:eastAsia="zh-CN" w:bidi="ar"/>
+        </w:rPr>
+        <w:t>readCount++;</w:t>
+      </w:r>
+    </w:p>
+    <w:p>
+      <w:pPr>
+        <w:keepNext w:val="0"/>
+        <w:keepLines w:val="0"/>
+        <w:widowControl/>
+        <w:suppressLineNumbers w:val="0"/>
+        <w:shd w:val="clear" w:fill="FFFFFF"/>
+        <w:wordWrap w:val="0"/>
+        <w:spacing w:line="240" w:lineRule="auto"/>
+        <w:ind w:left="0" w:firstLine="0"/>
+        <w:jc w:val="center"/>
+        <w:rPr>
+          <w:rFonts w:hint="eastAsia" w:ascii="微软雅黑" w:hAnsi="微软雅黑" w:eastAsia="微软雅黑" w:cs="微软雅黑"/>
+          <w:b w:val="0"/>
+          <w:i w:val="0"/>
+          <w:caps w:val="0"/>
+          <w:color w:val="333333"/>
+          <w:spacing w:val="0"/>
+          <w:kern w:val="0"/>
+          <w:sz w:val="24"/>
+          <w:szCs w:val="24"/>
+          <w:shd w:val="clear" w:fill="FFFFFF"/>
+          <w:lang w:val="en-US" w:eastAsia="zh-CN" w:bidi="ar"/>
+        </w:rPr>
+      </w:pPr>
+      <w:r>
+        <w:rPr>
+          <w:rFonts w:hint="eastAsia" w:ascii="微软雅黑" w:hAnsi="微软雅黑" w:eastAsia="微软雅黑" w:cs="微软雅黑"/>
+          <w:b w:val="0"/>
+          <w:i w:val="0"/>
+          <w:color w:val="333333"/>
+          <w:spacing w:val="0"/>
+          <w:kern w:val="0"/>
+          <w:sz w:val="24"/>
+          <w:szCs w:val="24"/>
+          <w:shd w:val="clear" w:fill="FFFFFF"/>
+          <w:lang w:val="en-US" w:eastAsia="zh-CN" w:bidi="ar"/>
+        </w:rPr>
+        <w:t>I</w:t>
+      </w:r>
+      <w:r>
+        <w:rPr>
+          <w:rFonts w:hint="eastAsia" w:ascii="微软雅黑" w:hAnsi="微软雅黑" w:eastAsia="微软雅黑" w:cs="微软雅黑"/>
+          <w:b w:val="0"/>
+          <w:i w:val="0"/>
+          <w:caps w:val="0"/>
+          <w:color w:val="333333"/>
+          <w:spacing w:val="0"/>
+          <w:kern w:val="0"/>
+          <w:sz w:val="24"/>
+          <w:szCs w:val="24"/>
+          <w:shd w:val="clear" w:fill="FFFFFF"/>
+          <w:lang w:val="en-US" w:eastAsia="zh-CN" w:bidi="ar"/>
+        </w:rPr>
+        <w:t>f(readCount == 1)</w:t>
+      </w:r>
+    </w:p>
+    <w:p>
+      <w:pPr>
+        <w:keepNext w:val="0"/>
+        <w:keepLines w:val="0"/>
+        <w:widowControl/>
+        <w:suppressLineNumbers w:val="0"/>
+        <w:shd w:val="clear" w:fill="FFFFFF"/>
+        <w:wordWrap w:val="0"/>
+        <w:spacing w:line="240" w:lineRule="auto"/>
+        <w:ind w:left="0" w:firstLine="0"/>
+        <w:jc w:val="center"/>
+        <w:rPr>
+          <w:rFonts w:hint="eastAsia" w:ascii="微软雅黑" w:hAnsi="微软雅黑" w:eastAsia="微软雅黑" w:cs="微软雅黑"/>
+          <w:b w:val="0"/>
+          <w:i w:val="0"/>
+          <w:caps w:val="0"/>
+          <w:color w:val="333333"/>
+          <w:spacing w:val="0"/>
+          <w:kern w:val="0"/>
+          <w:sz w:val="24"/>
+          <w:szCs w:val="24"/>
+          <w:shd w:val="clear" w:fill="FFFFFF"/>
+          <w:lang w:val="en-US" w:eastAsia="zh-CN" w:bidi="ar"/>
+        </w:rPr>
+      </w:pPr>
+      <w:r>
+        <w:rPr>
+          <w:rFonts w:hint="eastAsia" w:ascii="微软雅黑" w:hAnsi="微软雅黑" w:eastAsia="微软雅黑" w:cs="微软雅黑"/>
+          <w:b w:val="0"/>
+          <w:i w:val="0"/>
+          <w:caps w:val="0"/>
+          <w:color w:val="333333"/>
+          <w:spacing w:val="0"/>
+          <w:kern w:val="0"/>
+          <w:sz w:val="24"/>
+          <w:szCs w:val="24"/>
+          <w:shd w:val="clear" w:fill="FFFFFF"/>
+          <w:lang w:val="en-US" w:eastAsia="zh-CN" w:bidi="ar"/>
+        </w:rPr>
+        <w:t>P(Wmutex);</w:t>
+      </w:r>
+    </w:p>
+    <w:p>
+      <w:pPr>
+        <w:keepNext w:val="0"/>
+        <w:keepLines w:val="0"/>
+        <w:widowControl/>
+        <w:suppressLineNumbers w:val="0"/>
+        <w:shd w:val="clear" w:fill="FFFFFF"/>
+        <w:wordWrap w:val="0"/>
+        <w:spacing w:line="240" w:lineRule="auto"/>
+        <w:ind w:left="0" w:firstLine="0"/>
+        <w:jc w:val="center"/>
+        <w:rPr>
+          <w:rFonts w:hint="eastAsia" w:ascii="微软雅黑" w:hAnsi="微软雅黑" w:eastAsia="微软雅黑" w:cs="微软雅黑"/>
+          <w:b w:val="0"/>
+          <w:i w:val="0"/>
+          <w:caps w:val="0"/>
+          <w:color w:val="333333"/>
+          <w:spacing w:val="0"/>
+          <w:kern w:val="0"/>
+          <w:sz w:val="24"/>
+          <w:szCs w:val="24"/>
+          <w:shd w:val="clear" w:fill="FFFFFF"/>
+          <w:lang w:val="en-US" w:eastAsia="zh-CN" w:bidi="ar"/>
+        </w:rPr>
+      </w:pPr>
+      <w:r>
+        <w:rPr>
+          <w:rFonts w:hint="eastAsia" w:ascii="微软雅黑" w:hAnsi="微软雅黑" w:eastAsia="微软雅黑" w:cs="微软雅黑"/>
+          <w:b w:val="0"/>
+          <w:i w:val="0"/>
+          <w:caps w:val="0"/>
+          <w:color w:val="333333"/>
+          <w:spacing w:val="0"/>
+          <w:kern w:val="0"/>
+          <w:sz w:val="24"/>
+          <w:szCs w:val="24"/>
+          <w:shd w:val="clear" w:fill="FFFFFF"/>
+          <w:lang w:val="en-US" w:eastAsia="zh-CN" w:bidi="ar"/>
+        </w:rPr>
+        <w:t>V(Rmutex);</w:t>
+      </w:r>
+    </w:p>
+    <w:p>
+      <w:pPr>
+        <w:keepNext w:val="0"/>
+        <w:keepLines w:val="0"/>
+        <w:widowControl/>
+        <w:suppressLineNumbers w:val="0"/>
+        <w:shd w:val="clear" w:fill="FFFFFF"/>
+        <w:wordWrap w:val="0"/>
+        <w:spacing w:line="240" w:lineRule="auto"/>
+        <w:ind w:left="0" w:firstLine="0"/>
+        <w:jc w:val="center"/>
+        <w:rPr>
+          <w:rFonts w:hint="eastAsia" w:ascii="微软雅黑" w:hAnsi="微软雅黑" w:eastAsia="微软雅黑" w:cs="微软雅黑"/>
+          <w:b w:val="0"/>
+          <w:i w:val="0"/>
+          <w:caps w:val="0"/>
+          <w:color w:val="333333"/>
+          <w:spacing w:val="0"/>
+          <w:kern w:val="0"/>
+          <w:sz w:val="24"/>
+          <w:szCs w:val="24"/>
+          <w:shd w:val="clear" w:fill="FFFFFF"/>
+          <w:lang w:val="en-US" w:eastAsia="zh-CN" w:bidi="ar"/>
+        </w:rPr>
+      </w:pPr>
+      <w:r>
+        <w:rPr>
+          <w:rFonts w:hint="eastAsia" w:ascii="微软雅黑" w:hAnsi="微软雅黑" w:eastAsia="微软雅黑" w:cs="微软雅黑"/>
+          <w:b w:val="0"/>
+          <w:i w:val="0"/>
+          <w:caps w:val="0"/>
+          <w:color w:val="333333"/>
+          <w:spacing w:val="0"/>
+          <w:kern w:val="0"/>
+          <w:sz w:val="24"/>
+          <w:szCs w:val="24"/>
+          <w:shd w:val="clear" w:fill="FFFFFF"/>
+          <w:lang w:val="en-US" w:eastAsia="zh-CN" w:bidi="ar"/>
+        </w:rPr>
+        <w:t>................</w:t>
+      </w:r>
+    </w:p>
+    <w:p>
+      <w:pPr>
+        <w:keepNext w:val="0"/>
+        <w:keepLines w:val="0"/>
+        <w:widowControl/>
+        <w:suppressLineNumbers w:val="0"/>
+        <w:shd w:val="clear" w:fill="FFFFFF"/>
+        <w:wordWrap w:val="0"/>
+        <w:spacing w:line="240" w:lineRule="auto"/>
+        <w:ind w:left="0" w:firstLine="0"/>
+        <w:jc w:val="center"/>
+        <w:rPr>
+          <w:rFonts w:hint="eastAsia" w:ascii="微软雅黑" w:hAnsi="微软雅黑" w:eastAsia="微软雅黑" w:cs="微软雅黑"/>
+          <w:b w:val="0"/>
+          <w:i w:val="0"/>
+          <w:caps w:val="0"/>
+          <w:color w:val="333333"/>
+          <w:spacing w:val="0"/>
+          <w:kern w:val="0"/>
+          <w:sz w:val="24"/>
+          <w:szCs w:val="24"/>
+          <w:shd w:val="clear" w:fill="FFFFFF"/>
+          <w:lang w:val="en-US" w:eastAsia="zh-CN" w:bidi="ar"/>
+        </w:rPr>
+      </w:pPr>
+      <w:r>
+        <w:rPr>
+          <w:rFonts w:hint="eastAsia" w:ascii="微软雅黑" w:hAnsi="微软雅黑" w:eastAsia="微软雅黑" w:cs="微软雅黑"/>
+          <w:b w:val="0"/>
+          <w:i w:val="0"/>
+          <w:color w:val="333333"/>
+          <w:spacing w:val="0"/>
+          <w:kern w:val="0"/>
+          <w:sz w:val="24"/>
+          <w:szCs w:val="24"/>
+          <w:shd w:val="clear" w:fill="FFFFFF"/>
+          <w:lang w:val="en-US" w:eastAsia="zh-CN" w:bidi="ar"/>
+        </w:rPr>
+        <w:t>R</w:t>
+      </w:r>
+      <w:r>
+        <w:rPr>
+          <w:rFonts w:hint="eastAsia" w:ascii="微软雅黑" w:hAnsi="微软雅黑" w:eastAsia="微软雅黑" w:cs="微软雅黑"/>
+          <w:b w:val="0"/>
+          <w:i w:val="0"/>
+          <w:caps w:val="0"/>
+          <w:color w:val="333333"/>
+          <w:spacing w:val="0"/>
+          <w:kern w:val="0"/>
+          <w:sz w:val="24"/>
+          <w:szCs w:val="24"/>
+          <w:shd w:val="clear" w:fill="FFFFFF"/>
+          <w:lang w:val="en-US" w:eastAsia="zh-CN" w:bidi="ar"/>
+        </w:rPr>
+        <w:t>eading is performed</w:t>
+      </w:r>
+    </w:p>
+    <w:p>
+      <w:pPr>
+        <w:keepNext w:val="0"/>
+        <w:keepLines w:val="0"/>
+        <w:widowControl/>
+        <w:suppressLineNumbers w:val="0"/>
+        <w:shd w:val="clear" w:fill="FFFFFF"/>
+        <w:wordWrap w:val="0"/>
+        <w:spacing w:line="240" w:lineRule="auto"/>
+        <w:ind w:left="0" w:firstLine="0"/>
+        <w:jc w:val="center"/>
+        <w:rPr>
+          <w:rFonts w:hint="eastAsia" w:ascii="微软雅黑" w:hAnsi="微软雅黑" w:eastAsia="微软雅黑" w:cs="微软雅黑"/>
+          <w:b w:val="0"/>
+          <w:i w:val="0"/>
+          <w:caps w:val="0"/>
+          <w:color w:val="333333"/>
+          <w:spacing w:val="0"/>
+          <w:kern w:val="0"/>
+          <w:sz w:val="24"/>
+          <w:szCs w:val="24"/>
+          <w:shd w:val="clear" w:fill="FFFFFF"/>
+          <w:lang w:val="en-US" w:eastAsia="zh-CN" w:bidi="ar"/>
+        </w:rPr>
+      </w:pPr>
+      <w:r>
+        <w:rPr>
+          <w:rFonts w:hint="eastAsia" w:ascii="微软雅黑" w:hAnsi="微软雅黑" w:eastAsia="微软雅黑" w:cs="微软雅黑"/>
+          <w:b w:val="0"/>
+          <w:i w:val="0"/>
+          <w:caps w:val="0"/>
+          <w:color w:val="333333"/>
+          <w:spacing w:val="0"/>
+          <w:kern w:val="0"/>
+          <w:sz w:val="24"/>
+          <w:szCs w:val="24"/>
+          <w:shd w:val="clear" w:fill="FFFFFF"/>
+          <w:lang w:val="en-US" w:eastAsia="zh-CN" w:bidi="ar"/>
+        </w:rPr>
+        <w:t>...............</w:t>
+      </w:r>
+    </w:p>
+    <w:p>
+      <w:pPr>
+        <w:keepNext w:val="0"/>
+        <w:keepLines w:val="0"/>
+        <w:widowControl/>
+        <w:suppressLineNumbers w:val="0"/>
+        <w:shd w:val="clear" w:fill="FFFFFF"/>
+        <w:wordWrap w:val="0"/>
+        <w:spacing w:line="240" w:lineRule="auto"/>
+        <w:ind w:left="0" w:firstLine="0"/>
+        <w:jc w:val="center"/>
+        <w:rPr>
+          <w:rFonts w:hint="eastAsia" w:ascii="微软雅黑" w:hAnsi="微软雅黑" w:eastAsia="微软雅黑" w:cs="微软雅黑"/>
+          <w:b w:val="0"/>
+          <w:i w:val="0"/>
+          <w:caps w:val="0"/>
+          <w:color w:val="333333"/>
+          <w:spacing w:val="0"/>
+          <w:kern w:val="0"/>
+          <w:sz w:val="24"/>
+          <w:szCs w:val="24"/>
+          <w:shd w:val="clear" w:fill="FFFFFF"/>
+          <w:lang w:val="en-US" w:eastAsia="zh-CN" w:bidi="ar"/>
+        </w:rPr>
+      </w:pPr>
+      <w:r>
+        <w:rPr>
+          <w:rFonts w:hint="eastAsia" w:ascii="微软雅黑" w:hAnsi="微软雅黑" w:eastAsia="微软雅黑" w:cs="微软雅黑"/>
+          <w:b w:val="0"/>
+          <w:i w:val="0"/>
+          <w:caps w:val="0"/>
+          <w:color w:val="333333"/>
+          <w:spacing w:val="0"/>
+          <w:kern w:val="0"/>
+          <w:sz w:val="24"/>
+          <w:szCs w:val="24"/>
+          <w:shd w:val="clear" w:fill="FFFFFF"/>
+          <w:lang w:val="en-US" w:eastAsia="zh-CN" w:bidi="ar"/>
+        </w:rPr>
+        <w:t>P(Rmutex);</w:t>
+      </w:r>
+    </w:p>
+    <w:p>
+      <w:pPr>
+        <w:keepNext w:val="0"/>
+        <w:keepLines w:val="0"/>
+        <w:widowControl/>
+        <w:suppressLineNumbers w:val="0"/>
+        <w:shd w:val="clear" w:fill="FFFFFF"/>
+        <w:wordWrap w:val="0"/>
+        <w:spacing w:line="240" w:lineRule="auto"/>
+        <w:ind w:left="0" w:firstLine="0"/>
+        <w:jc w:val="center"/>
+        <w:rPr>
+          <w:rFonts w:hint="eastAsia" w:ascii="微软雅黑" w:hAnsi="微软雅黑" w:eastAsia="微软雅黑" w:cs="微软雅黑"/>
+          <w:b w:val="0"/>
+          <w:i w:val="0"/>
+          <w:caps w:val="0"/>
+          <w:color w:val="333333"/>
+          <w:spacing w:val="0"/>
+          <w:kern w:val="0"/>
+          <w:sz w:val="24"/>
+          <w:szCs w:val="24"/>
+          <w:shd w:val="clear" w:fill="FFFFFF"/>
+          <w:lang w:val="en-US" w:eastAsia="zh-CN" w:bidi="ar"/>
+        </w:rPr>
+      </w:pPr>
+      <w:r>
+        <w:rPr>
+          <w:rFonts w:hint="eastAsia" w:ascii="微软雅黑" w:hAnsi="微软雅黑" w:eastAsia="微软雅黑" w:cs="微软雅黑"/>
+          <w:b w:val="0"/>
+          <w:i w:val="0"/>
+          <w:caps w:val="0"/>
+          <w:color w:val="333333"/>
+          <w:spacing w:val="0"/>
+          <w:kern w:val="0"/>
+          <w:sz w:val="24"/>
+          <w:szCs w:val="24"/>
+          <w:shd w:val="clear" w:fill="FFFFFF"/>
+          <w:lang w:val="en-US" w:eastAsia="zh-CN" w:bidi="ar"/>
+        </w:rPr>
+        <w:t>readCount--;</w:t>
+      </w:r>
+    </w:p>
+    <w:p>
+      <w:pPr>
+        <w:keepNext w:val="0"/>
+        <w:keepLines w:val="0"/>
+        <w:widowControl/>
+        <w:suppressLineNumbers w:val="0"/>
+        <w:shd w:val="clear" w:fill="FFFFFF"/>
+        <w:wordWrap w:val="0"/>
+        <w:spacing w:line="240" w:lineRule="auto"/>
+        <w:ind w:left="0" w:firstLine="0"/>
+        <w:jc w:val="center"/>
+        <w:rPr>
+          <w:rFonts w:hint="eastAsia" w:ascii="微软雅黑" w:hAnsi="微软雅黑" w:eastAsia="微软雅黑" w:cs="微软雅黑"/>
+          <w:b w:val="0"/>
+          <w:i w:val="0"/>
+          <w:caps w:val="0"/>
+          <w:color w:val="333333"/>
+          <w:spacing w:val="0"/>
+          <w:kern w:val="0"/>
+          <w:sz w:val="24"/>
+          <w:szCs w:val="24"/>
+          <w:shd w:val="clear" w:fill="FFFFFF"/>
+          <w:lang w:val="en-US" w:eastAsia="zh-CN" w:bidi="ar"/>
+        </w:rPr>
+      </w:pPr>
+      <w:r>
+        <w:rPr>
+          <w:rFonts w:hint="eastAsia" w:ascii="微软雅黑" w:hAnsi="微软雅黑" w:eastAsia="微软雅黑" w:cs="微软雅黑"/>
+          <w:b w:val="0"/>
+          <w:i w:val="0"/>
+          <w:color w:val="333333"/>
+          <w:spacing w:val="0"/>
+          <w:kern w:val="0"/>
+          <w:sz w:val="24"/>
+          <w:szCs w:val="24"/>
+          <w:shd w:val="clear" w:fill="FFFFFF"/>
+          <w:lang w:val="en-US" w:eastAsia="zh-CN" w:bidi="ar"/>
+        </w:rPr>
+        <w:t>I</w:t>
+      </w:r>
+      <w:r>
+        <w:rPr>
+          <w:rFonts w:hint="eastAsia" w:ascii="微软雅黑" w:hAnsi="微软雅黑" w:eastAsia="微软雅黑" w:cs="微软雅黑"/>
+          <w:b w:val="0"/>
+          <w:i w:val="0"/>
+          <w:caps w:val="0"/>
+          <w:color w:val="333333"/>
+          <w:spacing w:val="0"/>
+          <w:kern w:val="0"/>
+          <w:sz w:val="24"/>
+          <w:szCs w:val="24"/>
+          <w:shd w:val="clear" w:fill="FFFFFF"/>
+          <w:lang w:val="en-US" w:eastAsia="zh-CN" w:bidi="ar"/>
+        </w:rPr>
+        <w:t>f(readCount == 0)</w:t>
+      </w:r>
+    </w:p>
+    <w:p>
+      <w:pPr>
+        <w:keepNext w:val="0"/>
+        <w:keepLines w:val="0"/>
+        <w:widowControl/>
+        <w:suppressLineNumbers w:val="0"/>
+        <w:shd w:val="clear" w:fill="FFFFFF"/>
+        <w:wordWrap w:val="0"/>
+        <w:spacing w:line="240" w:lineRule="auto"/>
+        <w:ind w:left="0" w:firstLine="0"/>
+        <w:jc w:val="center"/>
+        <w:rPr>
+          <w:rFonts w:hint="eastAsia" w:ascii="微软雅黑" w:hAnsi="微软雅黑" w:eastAsia="微软雅黑" w:cs="微软雅黑"/>
+          <w:b w:val="0"/>
+          <w:i w:val="0"/>
+          <w:caps w:val="0"/>
+          <w:color w:val="333333"/>
+          <w:spacing w:val="0"/>
+          <w:kern w:val="0"/>
+          <w:sz w:val="24"/>
+          <w:szCs w:val="24"/>
+          <w:shd w:val="clear" w:fill="FFFFFF"/>
+          <w:lang w:val="en-US" w:eastAsia="zh-CN" w:bidi="ar"/>
+        </w:rPr>
+      </w:pPr>
+      <w:r>
+        <w:rPr>
+          <w:rFonts w:hint="eastAsia" w:ascii="微软雅黑" w:hAnsi="微软雅黑" w:eastAsia="微软雅黑" w:cs="微软雅黑"/>
+          <w:b w:val="0"/>
+          <w:i w:val="0"/>
+          <w:caps w:val="0"/>
+          <w:color w:val="333333"/>
+          <w:spacing w:val="0"/>
+          <w:kern w:val="0"/>
+          <w:sz w:val="24"/>
+          <w:szCs w:val="24"/>
+          <w:shd w:val="clear" w:fill="FFFFFF"/>
+          <w:lang w:val="en-US" w:eastAsia="zh-CN" w:bidi="ar"/>
+        </w:rPr>
+        <w:t>V(Wmutex);</w:t>
+      </w:r>
+    </w:p>
+    <w:p>
+      <w:pPr>
+        <w:keepNext w:val="0"/>
+        <w:keepLines w:val="0"/>
+        <w:widowControl/>
+        <w:suppressLineNumbers w:val="0"/>
+        <w:shd w:val="clear" w:fill="FFFFFF"/>
+        <w:wordWrap w:val="0"/>
+        <w:spacing w:line="240" w:lineRule="auto"/>
+        <w:ind w:left="0" w:firstLine="0"/>
+        <w:jc w:val="center"/>
+        <w:rPr>
+          <w:rFonts w:hint="eastAsia" w:ascii="微软雅黑" w:hAnsi="微软雅黑" w:eastAsia="微软雅黑" w:cs="微软雅黑"/>
+          <w:b w:val="0"/>
+          <w:i w:val="0"/>
+          <w:caps w:val="0"/>
+          <w:color w:val="333333"/>
+          <w:spacing w:val="0"/>
+          <w:kern w:val="0"/>
+          <w:sz w:val="24"/>
+          <w:szCs w:val="24"/>
+          <w:shd w:val="clear" w:fill="FFFFFF"/>
+          <w:lang w:val="en-US" w:eastAsia="zh-CN" w:bidi="ar"/>
+        </w:rPr>
+      </w:pPr>
+      <w:r>
+        <w:rPr>
+          <w:rFonts w:hint="eastAsia" w:ascii="微软雅黑" w:hAnsi="微软雅黑" w:eastAsia="微软雅黑" w:cs="微软雅黑"/>
+          <w:b w:val="0"/>
+          <w:i w:val="0"/>
+          <w:caps w:val="0"/>
+          <w:color w:val="333333"/>
+          <w:spacing w:val="0"/>
+          <w:kern w:val="0"/>
+          <w:sz w:val="24"/>
+          <w:szCs w:val="24"/>
+          <w:shd w:val="clear" w:fill="FFFFFF"/>
+          <w:lang w:val="en-US" w:eastAsia="zh-CN" w:bidi="ar"/>
+        </w:rPr>
+        <w:t>V(Rmutex);</w:t>
       </w:r>
     </w:p>
     <w:p>
@@ -3622,32 +5071,50 @@
         <w:ind w:left="0" w:firstLine="0"/>
         <w:jc w:val="left"/>
         <w:rPr>
-          <w:rFonts w:hint="default" w:ascii="sans-serif" w:hAnsi="sans-serif" w:eastAsia="sans-serif" w:cs="sans-serif"/>
-          <w:b w:val="0"/>
-          <w:i w:val="0"/>
-          <w:caps w:val="0"/>
-          <w:color w:val="333333"/>
-          <w:spacing w:val="0"/>
-          <w:sz w:val="24"/>
-          <w:szCs w:val="24"/>
-        </w:rPr>
-      </w:pPr>
-      <w:r>
-        <w:rPr>
-          <w:rFonts w:hint="eastAsia" w:ascii="微软雅黑" w:hAnsi="微软雅黑" w:eastAsia="微软雅黑" w:cs="微软雅黑"/>
-          <w:b w:val="0"/>
-          <w:i w:val="0"/>
-          <w:caps w:val="0"/>
-          <w:color w:val="333333"/>
-          <w:spacing w:val="0"/>
-          <w:kern w:val="0"/>
-          <w:sz w:val="24"/>
-          <w:szCs w:val="24"/>
-          <w:bdr w:val="none" w:color="auto" w:sz="0" w:space="0"/>
-          <w:shd w:val="clear" w:fill="FFFFFF"/>
-          <w:lang w:val="en-US" w:eastAsia="zh-CN" w:bidi="ar"/>
-        </w:rPr>
-        <w:t>假设“读者”进程可对共享资源进行读操作，“写者”进程可对共享资源进行写操作；任一时刻“写者”最多只允许一个，而“读者”则允许多个。即对共享资源的读写操作限制关系包括：“读—写，互斥、“写一写”互斥和“读—读”允许。</w:t>
+          <w:rFonts w:hint="default" w:ascii="Arial" w:hAnsi="Arial" w:eastAsia="微软雅黑" w:cs="Arial"/>
+          <w:b w:val="0"/>
+          <w:i w:val="0"/>
+          <w:caps w:val="0"/>
+          <w:color w:val="333333"/>
+          <w:spacing w:val="0"/>
+          <w:kern w:val="0"/>
+          <w:sz w:val="24"/>
+          <w:szCs w:val="24"/>
+          <w:shd w:val="clear" w:fill="FFFFFF"/>
+          <w:lang w:val="en-US" w:eastAsia="zh-CN" w:bidi="ar"/>
+        </w:rPr>
+      </w:pPr>
+      <w:r>
+        <w:rPr>
+          <w:rFonts w:hint="eastAsia" w:ascii="Arial" w:hAnsi="Arial" w:eastAsia="微软雅黑" w:cs="Arial"/>
+          <w:b w:val="0"/>
+          <w:i w:val="0"/>
+          <w:caps w:val="0"/>
+          <w:color w:val="333333"/>
+          <w:spacing w:val="0"/>
+          <w:kern w:val="0"/>
+          <w:sz w:val="24"/>
+          <w:szCs w:val="24"/>
+          <w:shd w:val="clear" w:fill="FFFFFF"/>
+          <w:lang w:val="en-US" w:eastAsia="zh-CN" w:bidi="ar"/>
+        </w:rPr>
+        <w:t xml:space="preserve"> 信号量</w:t>
+      </w:r>
+      <w:r>
+        <w:rPr>
+          <w:rFonts w:hint="default" w:ascii="Arial" w:hAnsi="Arial" w:eastAsia="微软雅黑" w:cs="Arial"/>
+          <w:b w:val="0"/>
+          <w:i w:val="0"/>
+          <w:caps w:val="0"/>
+          <w:color w:val="333333"/>
+          <w:spacing w:val="0"/>
+          <w:kern w:val="0"/>
+          <w:sz w:val="24"/>
+          <w:szCs w:val="24"/>
+          <w:shd w:val="clear" w:fill="FFFFFF"/>
+          <w:lang w:val="en-US" w:eastAsia="zh-CN" w:bidi="ar"/>
+        </w:rPr>
+        <w:t>Wmutex表示“允许写”，初值是1；</w:t>
       </w:r>
     </w:p>
     <w:p>
@@ -3662,141 +5129,19 @@
         <w:ind w:left="0" w:firstLine="0"/>
         <w:jc w:val="left"/>
         <w:rPr>
-          <w:rFonts w:hint="default" w:ascii="sans-serif" w:hAnsi="sans-serif" w:eastAsia="sans-serif" w:cs="sans-serif"/>
-          <w:b w:val="0"/>
-          <w:i w:val="0"/>
-          <w:caps w:val="0"/>
-          <w:color w:val="333333"/>
-          <w:spacing w:val="0"/>
-          <w:sz w:val="24"/>
-          <w:szCs w:val="24"/>
-        </w:rPr>
-      </w:pPr>
-      <w:r>
-        <w:rPr>
-          <w:rFonts w:hint="eastAsia" w:ascii="微软雅黑" w:hAnsi="微软雅黑" w:eastAsia="微软雅黑" w:cs="微软雅黑"/>
-          <w:b w:val="0"/>
-          <w:i w:val="0"/>
-          <w:caps w:val="0"/>
-          <w:color w:val="333333"/>
-          <w:spacing w:val="0"/>
-          <w:kern w:val="0"/>
-          <w:sz w:val="24"/>
-          <w:szCs w:val="24"/>
-          <w:bdr w:val="none" w:color="auto" w:sz="0" w:space="0"/>
-          <w:shd w:val="clear" w:fill="FFFFFF"/>
-          <w:lang w:val="en-US" w:eastAsia="zh-CN" w:bidi="ar"/>
-        </w:rPr>
-        <w:fldChar w:fldCharType="begin"/>
-      </w:r>
-      <w:r>
-        <w:rPr>
-          <w:rFonts w:hint="eastAsia" w:ascii="微软雅黑" w:hAnsi="微软雅黑" w:eastAsia="微软雅黑" w:cs="微软雅黑"/>
-          <w:b w:val="0"/>
-          <w:i w:val="0"/>
-          <w:caps w:val="0"/>
-          <w:color w:val="333333"/>
-          <w:spacing w:val="0"/>
-          <w:kern w:val="0"/>
-          <w:sz w:val="24"/>
-          <w:szCs w:val="24"/>
-          <w:bdr w:val="none" w:color="auto" w:sz="0" w:space="0"/>
-          <w:shd w:val="clear" w:fill="FFFFFF"/>
-          <w:lang w:val="en-US" w:eastAsia="zh-CN" w:bidi="ar"/>
-        </w:rPr>
-        <w:instrText xml:space="preserve">INCLUDEPICTURE \d "http://img.blog.csdn.net/20131227013122796?watermark/2/text/aHR0cDovL2Jsb2cuY3Nkbi5uZXQvU3BlZWRNZQ==/font/5a6L5L2T/fontsize/400/fill/I0JBQkFCMA==/dissolve/70/gravity/Center" \* MERGEFORMATINET </w:instrText>
-      </w:r>
-      <w:r>
-        <w:rPr>
-          <w:rFonts w:hint="eastAsia" w:ascii="微软雅黑" w:hAnsi="微软雅黑" w:eastAsia="微软雅黑" w:cs="微软雅黑"/>
-          <w:b w:val="0"/>
-          <w:i w:val="0"/>
-          <w:caps w:val="0"/>
-          <w:color w:val="333333"/>
-          <w:spacing w:val="0"/>
-          <w:kern w:val="0"/>
-          <w:sz w:val="24"/>
-          <w:szCs w:val="24"/>
-          <w:bdr w:val="none" w:color="auto" w:sz="0" w:space="0"/>
-          <w:shd w:val="clear" w:fill="FFFFFF"/>
-          <w:lang w:val="en-US" w:eastAsia="zh-CN" w:bidi="ar"/>
-        </w:rPr>
-        <w:fldChar w:fldCharType="separate"/>
-      </w:r>
-      <w:r>
-        <w:rPr>
-          <w:rFonts w:hint="eastAsia" w:ascii="微软雅黑" w:hAnsi="微软雅黑" w:eastAsia="微软雅黑" w:cs="微软雅黑"/>
-          <w:b w:val="0"/>
-          <w:i w:val="0"/>
-          <w:caps w:val="0"/>
-          <w:color w:val="333333"/>
-          <w:spacing w:val="0"/>
-          <w:kern w:val="0"/>
-          <w:sz w:val="24"/>
-          <w:szCs w:val="24"/>
-          <w:bdr w:val="none" w:color="auto" w:sz="0" w:space="0"/>
-          <w:shd w:val="clear" w:fill="FFFFFF"/>
-          <w:lang w:val="en-US" w:eastAsia="zh-CN" w:bidi="ar"/>
-        </w:rPr>
-        <w:drawing>
-          <wp:inline distT="0" distB="0" distL="114300" distR="114300">
-            <wp:extent cx="4606925" cy="2611755"/>
-            <wp:effectExtent l="0" t="0" r="3175" b="17145"/>
-            <wp:docPr id="2" name="图片 2" descr="IMG_257"/>
-            <wp:cNvGraphicFramePr>
-              <a:graphicFrameLocks xmlns:a="http://schemas.openxmlformats.org/drawingml/2006/main" noChangeAspect="1"/>
-            </wp:cNvGraphicFramePr>
-            <a:graphic xmlns:a="http://schemas.openxmlformats.org/drawingml/2006/main">
-              <a:graphicData uri="http://schemas.openxmlformats.org/drawingml/2006/picture">
-                <pic:pic xmlns:pic="http://schemas.openxmlformats.org/drawingml/2006/picture">
-                  <pic:nvPicPr>
-                    <pic:cNvPr id="2" name="图片 2" descr="IMG_257"/>
-                    <pic:cNvPicPr>
-                      <a:picLocks noChangeAspect="1"/>
-                    </pic:cNvPicPr>
-                  </pic:nvPicPr>
-                  <pic:blipFill>
-                    <a:blip r:embed="rId5"/>
-                    <a:stretch>
-                      <a:fillRect/>
-                    </a:stretch>
-                  </pic:blipFill>
-                  <pic:spPr>
-                    <a:xfrm>
-                      <a:off x="0" y="0"/>
-                      <a:ext cx="4606925" cy="2611755"/>
-                    </a:xfrm>
-                    <a:prstGeom prst="rect">
-                      <a:avLst/>
-                    </a:prstGeom>
-                    <a:noFill/>
-                    <a:ln w="9525">
-                      <a:noFill/>
-                    </a:ln>
-                  </pic:spPr>
-                </pic:pic>
-              </a:graphicData>
-            </a:graphic>
-          </wp:inline>
-        </w:drawing>
-      </w:r>
-      <w:r>
-        <w:rPr>
-          <w:rFonts w:hint="eastAsia" w:ascii="微软雅黑" w:hAnsi="微软雅黑" w:eastAsia="微软雅黑" w:cs="微软雅黑"/>
-          <w:b w:val="0"/>
-          <w:i w:val="0"/>
-          <w:caps w:val="0"/>
-          <w:color w:val="333333"/>
-          <w:spacing w:val="0"/>
-          <w:kern w:val="0"/>
-          <w:sz w:val="24"/>
-          <w:szCs w:val="24"/>
-          <w:bdr w:val="none" w:color="auto" w:sz="0" w:space="0"/>
-          <w:shd w:val="clear" w:fill="FFFFFF"/>
-          <w:lang w:val="en-US" w:eastAsia="zh-CN" w:bidi="ar"/>
-        </w:rPr>
-        <w:fldChar w:fldCharType="end"/>
-      </w:r>
+          <w:rFonts w:hint="default" w:ascii="Arial" w:hAnsi="Arial" w:eastAsia="微软雅黑" w:cs="Arial"/>
+          <w:b w:val="0"/>
+          <w:i w:val="0"/>
+          <w:caps w:val="0"/>
+          <w:color w:val="333333"/>
+          <w:spacing w:val="0"/>
+          <w:kern w:val="0"/>
+          <w:sz w:val="24"/>
+          <w:szCs w:val="24"/>
+          <w:shd w:val="clear" w:fill="FFFFFF"/>
+          <w:lang w:val="en-US" w:eastAsia="zh-CN" w:bidi="ar"/>
+        </w:rPr>
+      </w:pPr>
     </w:p>
     <w:p>
       <w:pPr>
@@ -3810,6 +5155,37 @@
         <w:ind w:left="0" w:firstLine="0"/>
         <w:jc w:val="left"/>
         <w:rPr>
+          <w:rFonts w:hint="eastAsia" w:ascii="Arial" w:hAnsi="Arial" w:eastAsia="微软雅黑" w:cs="Arial"/>
+          <w:b w:val="0"/>
+          <w:i w:val="0"/>
+          <w:caps w:val="0"/>
+          <w:color w:val="333333"/>
+          <w:spacing w:val="0"/>
+          <w:kern w:val="0"/>
+          <w:sz w:val="24"/>
+          <w:szCs w:val="24"/>
+          <w:shd w:val="clear" w:fill="FFFFFF"/>
+          <w:lang w:val="en-US" w:eastAsia="zh-CN" w:bidi="ar"/>
+        </w:rPr>
+      </w:pPr>
+      <w:r>
+        <w:rPr>
+          <w:rFonts w:hint="eastAsia" w:ascii="Arial" w:hAnsi="Arial" w:eastAsia="微软雅黑" w:cs="Arial"/>
+          <w:b w:val="0"/>
+          <w:i w:val="0"/>
+          <w:caps w:val="0"/>
+          <w:color w:val="333333"/>
+          <w:spacing w:val="0"/>
+          <w:kern w:val="0"/>
+          <w:sz w:val="24"/>
+          <w:szCs w:val="24"/>
+          <w:shd w:val="clear" w:fill="FFFFFF"/>
+          <w:lang w:val="en-US" w:eastAsia="zh-CN" w:bidi="ar"/>
+        </w:rPr>
+        <w:t xml:space="preserve"> 信号量</w:t>
+      </w:r>
+      <w:r>
+        <w:rPr>
           <w:rFonts w:hint="default" w:ascii="Arial" w:hAnsi="Arial" w:eastAsia="微软雅黑" w:cs="Arial"/>
           <w:b w:val="0"/>
           <w:i w:val="0"/>
@@ -3819,11 +5195,27 @@
           <w:kern w:val="0"/>
           <w:sz w:val="24"/>
           <w:szCs w:val="24"/>
-          <w:bdr w:val="none" w:color="auto" w:sz="0" w:space="0"/>
-          <w:shd w:val="clear" w:fill="FFFFFF"/>
-          <w:lang w:val="en-US" w:eastAsia="zh-CN" w:bidi="ar"/>
-        </w:rPr>
-      </w:pPr>
+          <w:shd w:val="clear" w:fill="FFFFFF"/>
+          <w:lang w:val="en-US" w:eastAsia="zh-CN" w:bidi="ar"/>
+        </w:rPr>
+        <w:t>Rmutex表示对</w:t>
+      </w:r>
+      <w:r>
+        <w:rPr>
+          <w:rFonts w:hint="eastAsia" w:ascii="微软雅黑" w:hAnsi="微软雅黑" w:eastAsia="微软雅黑" w:cs="微软雅黑"/>
+          <w:b w:val="0"/>
+          <w:i w:val="0"/>
+          <w:caps w:val="0"/>
+          <w:color w:val="333333"/>
+          <w:spacing w:val="0"/>
+          <w:kern w:val="0"/>
+          <w:sz w:val="24"/>
+          <w:szCs w:val="24"/>
+          <w:shd w:val="clear" w:fill="FFFFFF"/>
+          <w:lang w:val="en-US" w:eastAsia="zh-CN" w:bidi="ar"/>
+        </w:rPr>
+        <w:t>readCount</w:t>
+      </w:r>
       <w:r>
         <w:rPr>
           <w:rFonts w:hint="default" w:ascii="Arial" w:hAnsi="Arial" w:eastAsia="微软雅黑" w:cs="Arial"/>
@@ -3835,11 +5227,10 @@
           <w:kern w:val="0"/>
           <w:sz w:val="24"/>
           <w:szCs w:val="24"/>
-          <w:bdr w:val="none" w:color="auto" w:sz="0" w:space="0"/>
-          <w:shd w:val="clear" w:fill="FFFFFF"/>
-          <w:lang w:val="en-US" w:eastAsia="zh-CN" w:bidi="ar"/>
-        </w:rPr>
-        <w:br w:type="textWrapping"/>
+          <w:shd w:val="clear" w:fill="FFFFFF"/>
+          <w:lang w:val="en-US" w:eastAsia="zh-CN" w:bidi="ar"/>
+        </w:rPr>
+        <w:t>的互斥操作，初值是1。</w:t>
       </w:r>
       <w:r>
         <w:rPr>
@@ -3852,11 +5243,10 @@
           <w:kern w:val="0"/>
           <w:sz w:val="24"/>
           <w:szCs w:val="24"/>
-          <w:bdr w:val="none" w:color="auto" w:sz="0" w:space="0"/>
-          <w:shd w:val="clear" w:fill="FFFFFF"/>
-          <w:lang w:val="en-US" w:eastAsia="zh-CN" w:bidi="ar"/>
-        </w:rPr>
-        <w:t>信号量</w:t>
+          <w:shd w:val="clear" w:fill="FFFFFF"/>
+          <w:lang w:val="en-US" w:eastAsia="zh-CN" w:bidi="ar"/>
+        </w:rPr>
+        <w:t>Reader中</w:t>
       </w:r>
       <w:r>
         <w:rPr>
@@ -3869,11 +5259,10 @@
           <w:kern w:val="0"/>
           <w:sz w:val="24"/>
           <w:szCs w:val="24"/>
-          <w:bdr w:val="none" w:color="auto" w:sz="0" w:space="0"/>
-          <w:shd w:val="clear" w:fill="FFFFFF"/>
-          <w:lang w:val="en-US" w:eastAsia="zh-CN" w:bidi="ar"/>
-        </w:rPr>
-        <w:t>Wmutex表示“允许写”，初值是1；公共变量</w:t>
+          <w:shd w:val="clear" w:fill="FFFFFF"/>
+          <w:lang w:val="en-US" w:eastAsia="zh-CN" w:bidi="ar"/>
+        </w:rPr>
+        <w:t>Wmutex</w:t>
       </w:r>
       <w:r>
         <w:rPr>
@@ -3886,61 +5275,10 @@
           <w:kern w:val="0"/>
           <w:sz w:val="24"/>
           <w:szCs w:val="24"/>
-          <w:bdr w:val="none" w:color="auto" w:sz="0" w:space="0"/>
-          <w:shd w:val="clear" w:fill="FFFFFF"/>
-          <w:lang w:val="en-US" w:eastAsia="zh-CN" w:bidi="ar"/>
-        </w:rPr>
-        <w:t xml:space="preserve">int  </w:t>
-      </w:r>
-      <w:r>
-        <w:rPr>
-          <w:rFonts w:hint="default" w:ascii="Arial" w:hAnsi="Arial" w:eastAsia="微软雅黑" w:cs="Arial"/>
-          <w:b w:val="0"/>
-          <w:i w:val="0"/>
-          <w:caps w:val="0"/>
-          <w:color w:val="333333"/>
-          <w:spacing w:val="0"/>
-          <w:kern w:val="0"/>
-          <w:sz w:val="24"/>
-          <w:szCs w:val="24"/>
-          <w:bdr w:val="none" w:color="auto" w:sz="0" w:space="0"/>
-          <w:shd w:val="clear" w:fill="FFFFFF"/>
-          <w:lang w:val="en-US" w:eastAsia="zh-CN" w:bidi="ar"/>
-        </w:rPr>
-        <w:t>Rcount表示“正在读”的进程数，初值是0；</w:t>
-      </w:r>
-      <w:r>
-        <w:rPr>
-          <w:rFonts w:hint="eastAsia" w:ascii="Arial" w:hAnsi="Arial" w:eastAsia="微软雅黑" w:cs="Arial"/>
-          <w:b w:val="0"/>
-          <w:i w:val="0"/>
-          <w:caps w:val="0"/>
-          <w:color w:val="333333"/>
-          <w:spacing w:val="0"/>
-          <w:kern w:val="0"/>
-          <w:sz w:val="24"/>
-          <w:szCs w:val="24"/>
-          <w:shd w:val="clear" w:fill="FFFFFF"/>
-          <w:lang w:val="en-US" w:eastAsia="zh-CN" w:bidi="ar"/>
-        </w:rPr>
-        <w:t>信号量</w:t>
-      </w:r>
-      <w:r>
-        <w:rPr>
-          <w:rFonts w:hint="default" w:ascii="Arial" w:hAnsi="Arial" w:eastAsia="微软雅黑" w:cs="Arial"/>
-          <w:b w:val="0"/>
-          <w:i w:val="0"/>
-          <w:caps w:val="0"/>
-          <w:color w:val="333333"/>
-          <w:spacing w:val="0"/>
-          <w:kern w:val="0"/>
-          <w:sz w:val="24"/>
-          <w:szCs w:val="24"/>
-          <w:bdr w:val="none" w:color="auto" w:sz="0" w:space="0"/>
-          <w:shd w:val="clear" w:fill="FFFFFF"/>
-          <w:lang w:val="en-US" w:eastAsia="zh-CN" w:bidi="ar"/>
-        </w:rPr>
-        <w:t>Rmutex表示对Rcount的互斥操作，初值是1。</w:t>
+          <w:shd w:val="clear" w:fill="FFFFFF"/>
+          <w:lang w:val="en-US" w:eastAsia="zh-CN" w:bidi="ar"/>
+        </w:rPr>
+        <w:t>为第一个进入临界区和最后一个离开临界区的读者使用，保证在这期间没有写进程。</w:t>
       </w:r>
     </w:p>
     <w:p>
@@ -3964,28 +5302,10 @@
           <w:kern w:val="0"/>
           <w:sz w:val="24"/>
           <w:szCs w:val="24"/>
-          <w:bdr w:val="none" w:color="auto" w:sz="0" w:space="0"/>
-          <w:shd w:val="clear" w:fill="FFFFFF"/>
-          <w:lang w:val="en-US" w:eastAsia="zh-CN" w:bidi="ar"/>
-        </w:rPr>
-      </w:pPr>
-      <w:r>
-        <w:rPr>
-          <w:rFonts w:hint="eastAsia" w:ascii="Arial" w:hAnsi="Arial" w:eastAsia="微软雅黑" w:cs="Arial"/>
-          <w:b w:val="0"/>
-          <w:i w:val="0"/>
-          <w:caps w:val="0"/>
-          <w:color w:val="333333"/>
-          <w:spacing w:val="0"/>
-          <w:kern w:val="0"/>
-          <w:sz w:val="24"/>
-          <w:szCs w:val="24"/>
-          <w:bdr w:val="none" w:color="auto" w:sz="0" w:space="0"/>
-          <w:shd w:val="clear" w:fill="FFFFFF"/>
-          <w:lang w:val="en-US" w:eastAsia="zh-CN" w:bidi="ar"/>
-        </w:rPr>
-        <w:t>如果读进程==0，将要进行读操作，先占有写进程，不让其进行写操作，然后进行读操作。</w:t>
-      </w:r>
+          <w:shd w:val="clear" w:fill="FFFFFF"/>
+          <w:lang w:val="en-US" w:eastAsia="zh-CN" w:bidi="ar"/>
+        </w:rPr>
+      </w:pPr>
     </w:p>
     <w:p>
       <w:pPr>
@@ -3999,6 +5319,164 @@
         <w:ind w:left="0" w:firstLine="0"/>
         <w:jc w:val="left"/>
         <w:rPr>
+          <w:rFonts w:hint="default" w:ascii="Arial" w:hAnsi="Arial" w:eastAsia="微软雅黑" w:cs="Arial"/>
+          <w:b w:val="0"/>
+          <w:i w:val="0"/>
+          <w:caps w:val="0"/>
+          <w:color w:val="333333"/>
+          <w:spacing w:val="0"/>
+          <w:kern w:val="0"/>
+          <w:sz w:val="24"/>
+          <w:szCs w:val="24"/>
+          <w:shd w:val="clear" w:fill="FFFFFF"/>
+          <w:lang w:val="en-US" w:eastAsia="zh-CN" w:bidi="ar"/>
+        </w:rPr>
+      </w:pPr>
+      <w:r>
+        <w:rPr>
+          <w:rFonts w:hint="eastAsia" w:ascii="Arial" w:hAnsi="Arial" w:eastAsia="微软雅黑" w:cs="Arial"/>
+          <w:b w:val="0"/>
+          <w:i w:val="0"/>
+          <w:caps w:val="0"/>
+          <w:color w:val="333333"/>
+          <w:spacing w:val="0"/>
+          <w:kern w:val="0"/>
+          <w:sz w:val="24"/>
+          <w:szCs w:val="24"/>
+          <w:shd w:val="clear" w:fill="FFFFFF"/>
+          <w:lang w:val="en-US" w:eastAsia="zh-CN" w:bidi="ar"/>
+        </w:rPr>
+        <w:t xml:space="preserve"> </w:t>
+      </w:r>
+      <w:r>
+        <w:rPr>
+          <w:rFonts w:hint="default" w:ascii="Arial" w:hAnsi="Arial" w:eastAsia="微软雅黑" w:cs="Arial"/>
+          <w:b w:val="0"/>
+          <w:i w:val="0"/>
+          <w:caps w:val="0"/>
+          <w:color w:val="333333"/>
+          <w:spacing w:val="0"/>
+          <w:kern w:val="0"/>
+          <w:sz w:val="24"/>
+          <w:szCs w:val="24"/>
+          <w:shd w:val="clear" w:fill="FFFFFF"/>
+          <w:lang w:val="en-US" w:eastAsia="zh-CN" w:bidi="ar"/>
+        </w:rPr>
+        <w:t>公共变量</w:t>
+      </w:r>
+      <w:r>
+        <w:rPr>
+          <w:rFonts w:hint="eastAsia" w:ascii="Arial" w:hAnsi="Arial" w:eastAsia="微软雅黑" w:cs="Arial"/>
+          <w:b w:val="0"/>
+          <w:i w:val="0"/>
+          <w:caps w:val="0"/>
+          <w:color w:val="333333"/>
+          <w:spacing w:val="0"/>
+          <w:kern w:val="0"/>
+          <w:sz w:val="24"/>
+          <w:szCs w:val="24"/>
+          <w:shd w:val="clear" w:fill="FFFFFF"/>
+          <w:lang w:val="en-US" w:eastAsia="zh-CN" w:bidi="ar"/>
+        </w:rPr>
+        <w:t xml:space="preserve">int </w:t>
+      </w:r>
+      <w:r>
+        <w:rPr>
+          <w:rFonts w:hint="eastAsia" w:ascii="微软雅黑" w:hAnsi="微软雅黑" w:eastAsia="微软雅黑" w:cs="微软雅黑"/>
+          <w:b w:val="0"/>
+          <w:i w:val="0"/>
+          <w:caps w:val="0"/>
+          <w:color w:val="333333"/>
+          <w:spacing w:val="0"/>
+          <w:kern w:val="0"/>
+          <w:sz w:val="24"/>
+          <w:szCs w:val="24"/>
+          <w:shd w:val="clear" w:fill="FFFFFF"/>
+          <w:lang w:val="en-US" w:eastAsia="zh-CN" w:bidi="ar"/>
+        </w:rPr>
+        <w:t>readCount</w:t>
+      </w:r>
+      <w:r>
+        <w:rPr>
+          <w:rFonts w:hint="default" w:ascii="Arial" w:hAnsi="Arial" w:eastAsia="微软雅黑" w:cs="Arial"/>
+          <w:b w:val="0"/>
+          <w:i w:val="0"/>
+          <w:caps w:val="0"/>
+          <w:color w:val="333333"/>
+          <w:spacing w:val="0"/>
+          <w:kern w:val="0"/>
+          <w:sz w:val="24"/>
+          <w:szCs w:val="24"/>
+          <w:shd w:val="clear" w:fill="FFFFFF"/>
+          <w:lang w:val="en-US" w:eastAsia="zh-CN" w:bidi="ar"/>
+        </w:rPr>
+        <w:t>表示“正在读”的进程数，初值是0；</w:t>
+      </w:r>
+    </w:p>
+    <w:p>
+      <w:pPr>
+        <w:keepNext w:val="0"/>
+        <w:keepLines w:val="0"/>
+        <w:widowControl/>
+        <w:suppressLineNumbers w:val="0"/>
+        <w:shd w:val="clear" w:fill="FFFFFF"/>
+        <w:wordWrap w:val="0"/>
+        <w:spacing w:line="240" w:lineRule="auto"/>
+        <w:ind w:left="0" w:firstLine="0"/>
+        <w:jc w:val="left"/>
+        <w:rPr>
+          <w:rFonts w:hint="default" w:ascii="Arial" w:hAnsi="Arial" w:eastAsia="微软雅黑" w:cs="Arial"/>
+          <w:b w:val="0"/>
+          <w:i w:val="0"/>
+          <w:caps w:val="0"/>
+          <w:color w:val="333333"/>
+          <w:spacing w:val="0"/>
+          <w:kern w:val="0"/>
+          <w:sz w:val="24"/>
+          <w:szCs w:val="24"/>
+          <w:shd w:val="clear" w:fill="FFFFFF"/>
+          <w:lang w:val="en-US" w:eastAsia="zh-CN" w:bidi="ar"/>
+        </w:rPr>
+      </w:pPr>
+    </w:p>
+    <w:p>
+      <w:pPr>
+        <w:keepNext w:val="0"/>
+        <w:keepLines w:val="0"/>
+        <w:widowControl/>
+        <w:suppressLineNumbers w:val="0"/>
+        <w:shd w:val="clear" w:fill="FFFFFF"/>
+        <w:wordWrap w:val="0"/>
+        <w:spacing w:line="240" w:lineRule="auto"/>
+        <w:ind w:left="0" w:firstLine="0"/>
+        <w:jc w:val="left"/>
+        <w:rPr>
+          <w:rFonts w:hint="default" w:ascii="Arial" w:hAnsi="Arial" w:eastAsia="微软雅黑" w:cs="Arial"/>
+          <w:b w:val="0"/>
+          <w:i w:val="0"/>
+          <w:caps w:val="0"/>
+          <w:color w:val="333333"/>
+          <w:spacing w:val="0"/>
+          <w:kern w:val="0"/>
+          <w:sz w:val="24"/>
+          <w:szCs w:val="24"/>
+          <w:shd w:val="clear" w:fill="FFFFFF"/>
+          <w:lang w:val="en-US" w:eastAsia="zh-CN" w:bidi="ar"/>
+        </w:rPr>
+      </w:pPr>
+    </w:p>
+    <w:p>
+      <w:pPr>
+        <w:keepNext w:val="0"/>
+        <w:keepLines w:val="0"/>
+        <w:widowControl/>
+        <w:suppressLineNumbers w:val="0"/>
+        <w:shd w:val="clear" w:fill="FFFFFF"/>
+        <w:wordWrap w:val="0"/>
+        <w:spacing w:line="240" w:lineRule="auto"/>
+        <w:ind w:left="0" w:firstLine="0"/>
+        <w:jc w:val="left"/>
+        <w:rPr>
           <w:rFonts w:hint="default" w:ascii="sans-serif" w:hAnsi="sans-serif" w:eastAsia="sans-serif" w:cs="sans-serif"/>
           <w:b w:val="0"/>
           <w:i w:val="0"/>
@@ -4020,7 +5498,6 @@
           <w:kern w:val="0"/>
           <w:sz w:val="24"/>
           <w:szCs w:val="24"/>
-          <w:bdr w:val="none" w:color="auto" w:sz="0" w:space="0"/>
           <w:shd w:val="clear" w:fill="FFFFFF"/>
           <w:lang w:val="en-US" w:eastAsia="zh-CN" w:bidi="ar"/>
         </w:rPr>
@@ -4037,7 +5514,6 @@
           <w:kern w:val="0"/>
           <w:sz w:val="24"/>
           <w:szCs w:val="24"/>
-          <w:bdr w:val="none" w:color="auto" w:sz="0" w:space="0"/>
           <w:shd w:val="clear" w:fill="FFFFFF"/>
           <w:lang w:val="en-US" w:eastAsia="zh-CN" w:bidi="ar"/>
         </w:rPr>
@@ -4054,7 +5530,6 @@
           <w:kern w:val="0"/>
           <w:sz w:val="24"/>
           <w:szCs w:val="24"/>
-          <w:bdr w:val="none" w:color="auto" w:sz="0" w:space="0"/>
           <w:shd w:val="clear" w:fill="FFFFFF"/>
           <w:lang w:val="en-US" w:eastAsia="zh-CN" w:bidi="ar"/>
         </w:rPr>
@@ -4078,7 +5553,8 @@
         <w:spacing w:before="0" w:beforeAutospacing="0" w:after="0" w:afterAutospacing="0" w:line="17" w:lineRule="atLeast"/>
         <w:ind w:left="0" w:right="0" w:firstLine="0"/>
         <w:rPr>
-          <w:rFonts w:hint="default" w:ascii="Arial" w:hAnsi="Arial" w:cs="Arial"/>
+          <w:rFonts w:hint="default" w:ascii="sans-serif" w:hAnsi="sans-serif" w:eastAsia="sans-serif" w:cs="sans-serif"/>
+          <w:b w:val="0"/>
           <w:i w:val="0"/>
           <w:caps w:val="0"/>
           <w:color w:val="333333"/>
@@ -4096,34 +5572,12 @@
           <w:spacing w:val="0"/>
           <w:sz w:val="24"/>
           <w:szCs w:val="24"/>
-          <w:bdr w:val="none" w:color="auto" w:sz="0" w:space="0"/>
           <w:shd w:val="clear" w:fill="FFFFFF"/>
         </w:rPr>
         <w:t>c.哲学家进餐问题</w:t>
       </w:r>
-    </w:p>
-    <w:p>
-      <w:pPr>
-        <w:keepNext w:val="0"/>
-        <w:keepLines w:val="0"/>
-        <w:widowControl/>
-        <w:suppressLineNumbers w:val="0"/>
-        <w:shd w:val="clear" w:fill="FFFFFF"/>
-        <w:wordWrap w:val="0"/>
-        <w:spacing w:line="240" w:lineRule="auto"/>
-        <w:ind w:left="0" w:firstLine="0"/>
-        <w:jc w:val="left"/>
-        <w:rPr>
-          <w:rFonts w:hint="default" w:ascii="sans-serif" w:hAnsi="sans-serif" w:eastAsia="sans-serif" w:cs="sans-serif"/>
-          <w:b w:val="0"/>
-          <w:i w:val="0"/>
-          <w:caps w:val="0"/>
-          <w:color w:val="333333"/>
-          <w:spacing w:val="0"/>
-          <w:sz w:val="24"/>
-          <w:szCs w:val="24"/>
-        </w:rPr>
-      </w:pPr>
+      <w:bookmarkStart w:id="0" w:name="_GoBack"/>
+      <w:bookmarkEnd w:id="0"/>
       <w:r>
         <w:rPr>
           <w:rFonts w:hint="default" w:ascii="Arial" w:hAnsi="Arial" w:eastAsia="微软雅黑" w:cs="Arial"/>
@@ -4135,7 +5589,6 @@
           <w:kern w:val="0"/>
           <w:sz w:val="24"/>
           <w:szCs w:val="24"/>
-          <w:bdr w:val="none" w:color="auto" w:sz="0" w:space="0"/>
           <w:shd w:val="clear" w:fill="FFFFFF"/>
           <w:lang w:val="en-US" w:eastAsia="zh-CN" w:bidi="ar"/>
         </w:rPr>
@@ -4152,7 +5605,22 @@
           <w:kern w:val="0"/>
           <w:sz w:val="24"/>
           <w:szCs w:val="24"/>
-          <w:bdr w:val="none" w:color="auto" w:sz="0" w:space="0"/>
+          <w:shd w:val="clear" w:fill="FFFFFF"/>
+          <w:lang w:val="en-US" w:eastAsia="zh-CN" w:bidi="ar"/>
+        </w:rPr>
+        <w:t>(1) 在什么情况下5 个哲学家全部吃不上饭？ </w:t>
+      </w:r>
+      <w:r>
+        <w:rPr>
+          <w:rFonts w:hint="default" w:ascii="Arial" w:hAnsi="Arial" w:eastAsia="微软雅黑" w:cs="Arial"/>
+          <w:b w:val="0"/>
+          <w:i w:val="0"/>
+          <w:caps w:val="0"/>
+          <w:color w:val="333333"/>
+          <w:spacing w:val="0"/>
+          <w:kern w:val="0"/>
+          <w:sz w:val="24"/>
+          <w:szCs w:val="24"/>
           <w:shd w:val="clear" w:fill="FFFFFF"/>
           <w:lang w:val="en-US" w:eastAsia="zh-CN" w:bidi="ar"/>
         </w:rPr>
@@ -4169,11 +5637,10 @@
           <w:kern w:val="0"/>
           <w:sz w:val="24"/>
           <w:szCs w:val="24"/>
-          <w:bdr w:val="none" w:color="auto" w:sz="0" w:space="0"/>
-          <w:shd w:val="clear" w:fill="FFFFFF"/>
-          <w:lang w:val="en-US" w:eastAsia="zh-CN" w:bidi="ar"/>
-        </w:rPr>
-        <w:t>(1) 在什么情况下5 个哲学家全部吃不上饭？ </w:t>
+          <w:shd w:val="clear" w:fill="FFFFFF"/>
+          <w:lang w:val="en-US" w:eastAsia="zh-CN" w:bidi="ar"/>
+        </w:rPr>
+        <w:t>考虑两种实现的方式，如下： </w:t>
       </w:r>
       <w:r>
         <w:rPr>
@@ -4186,7 +5653,6 @@
           <w:kern w:val="0"/>
           <w:sz w:val="24"/>
           <w:szCs w:val="24"/>
-          <w:bdr w:val="none" w:color="auto" w:sz="0" w:space="0"/>
           <w:shd w:val="clear" w:fill="FFFFFF"/>
           <w:lang w:val="en-US" w:eastAsia="zh-CN" w:bidi="ar"/>
         </w:rPr>
@@ -4203,11 +5669,10 @@
           <w:kern w:val="0"/>
           <w:sz w:val="24"/>
           <w:szCs w:val="24"/>
-          <w:bdr w:val="none" w:color="auto" w:sz="0" w:space="0"/>
-          <w:shd w:val="clear" w:fill="FFFFFF"/>
-          <w:lang w:val="en-US" w:eastAsia="zh-CN" w:bidi="ar"/>
-        </w:rPr>
-        <w:t>考虑两种实现的方式，如下： </w:t>
+          <w:shd w:val="clear" w:fill="FFFFFF"/>
+          <w:lang w:val="en-US" w:eastAsia="zh-CN" w:bidi="ar"/>
+        </w:rPr>
+        <w:t>A. </w:t>
       </w:r>
       <w:r>
         <w:rPr>
@@ -4220,7 +5685,6 @@
           <w:kern w:val="0"/>
           <w:sz w:val="24"/>
           <w:szCs w:val="24"/>
-          <w:bdr w:val="none" w:color="auto" w:sz="0" w:space="0"/>
           <w:shd w:val="clear" w:fill="FFFFFF"/>
           <w:lang w:val="en-US" w:eastAsia="zh-CN" w:bidi="ar"/>
         </w:rPr>
@@ -4237,41 +5701,6 @@
           <w:kern w:val="0"/>
           <w:sz w:val="24"/>
           <w:szCs w:val="24"/>
-          <w:bdr w:val="none" w:color="auto" w:sz="0" w:space="0"/>
-          <w:shd w:val="clear" w:fill="FFFFFF"/>
-          <w:lang w:val="en-US" w:eastAsia="zh-CN" w:bidi="ar"/>
-        </w:rPr>
-        <w:t>A. </w:t>
-      </w:r>
-      <w:r>
-        <w:rPr>
-          <w:rFonts w:hint="default" w:ascii="Arial" w:hAnsi="Arial" w:eastAsia="微软雅黑" w:cs="Arial"/>
-          <w:b w:val="0"/>
-          <w:i w:val="0"/>
-          <w:caps w:val="0"/>
-          <w:color w:val="333333"/>
-          <w:spacing w:val="0"/>
-          <w:kern w:val="0"/>
-          <w:sz w:val="24"/>
-          <w:szCs w:val="24"/>
-          <w:bdr w:val="none" w:color="auto" w:sz="0" w:space="0"/>
-          <w:shd w:val="clear" w:fill="FFFFFF"/>
-          <w:lang w:val="en-US" w:eastAsia="zh-CN" w:bidi="ar"/>
-        </w:rPr>
-        <w:br w:type="textWrapping"/>
-      </w:r>
-      <w:r>
-        <w:rPr>
-          <w:rFonts w:hint="default" w:ascii="Arial" w:hAnsi="Arial" w:eastAsia="微软雅黑" w:cs="Arial"/>
-          <w:b w:val="0"/>
-          <w:i w:val="0"/>
-          <w:caps w:val="0"/>
-          <w:color w:val="333333"/>
-          <w:spacing w:val="0"/>
-          <w:kern w:val="0"/>
-          <w:sz w:val="24"/>
-          <w:szCs w:val="24"/>
-          <w:bdr w:val="none" w:color="auto" w:sz="0" w:space="0"/>
           <w:shd w:val="clear" w:fill="FFFFFF"/>
           <w:lang w:val="en-US" w:eastAsia="zh-CN" w:bidi="ar"/>
         </w:rPr>
@@ -4414,6 +5843,20 @@
           <w:shd w:val="clear" w:fill="F5F5F5"/>
         </w:rPr>
         <w:tab/>
+      </w:r>
+      <w:r>
+        <w:rPr>
+          <w:rFonts w:hint="default" w:ascii="Arial" w:hAnsi="Arial" w:cs="Arial"/>
+          <w:b w:val="0"/>
+          <w:i w:val="0"/>
+          <w:caps w:val="0"/>
+          <w:color w:val="333333"/>
+          <w:spacing w:val="0"/>
+          <w:sz w:val="24"/>
+          <w:szCs w:val="24"/>
+          <w:bdr w:val="single" w:color="CCCCCC" w:sz="6" w:space="0"/>
+          <w:shd w:val="clear" w:fill="F5F5F5"/>
+        </w:rPr>
         <w:t xml:space="preserve">while (TRUE) { </w:t>
       </w:r>
     </w:p>
@@ -4461,22 +5904,35 @@
           <w:shd w:val="clear" w:fill="F5F5F5"/>
         </w:rPr>
         <w:tab/>
-        <w:t/>
-      </w:r>
-      <w:r>
-        <w:rPr>
-          <w:rFonts w:hint="default" w:ascii="Arial" w:hAnsi="Arial" w:cs="Arial"/>
-          <w:b w:val="0"/>
-          <w:i w:val="0"/>
-          <w:caps w:val="0"/>
-          <w:color w:val="333333"/>
-          <w:spacing w:val="0"/>
-          <w:sz w:val="24"/>
-          <w:szCs w:val="24"/>
-          <w:bdr w:val="single" w:color="CCCCCC" w:sz="6" w:space="0"/>
-          <w:shd w:val="clear" w:fill="F5F5F5"/>
-        </w:rPr>
-        <w:tab/>
+      </w:r>
+      <w:r>
+        <w:rPr>
+          <w:rFonts w:hint="default" w:ascii="Arial" w:hAnsi="Arial" w:cs="Arial"/>
+          <w:b w:val="0"/>
+          <w:i w:val="0"/>
+          <w:caps w:val="0"/>
+          <w:color w:val="333333"/>
+          <w:spacing w:val="0"/>
+          <w:sz w:val="24"/>
+          <w:szCs w:val="24"/>
+          <w:bdr w:val="single" w:color="CCCCCC" w:sz="6" w:space="0"/>
+          <w:shd w:val="clear" w:fill="F5F5F5"/>
+        </w:rPr>
+        <w:tab/>
+      </w:r>
+      <w:r>
+        <w:rPr>
+          <w:rFonts w:hint="default" w:ascii="Arial" w:hAnsi="Arial" w:cs="Arial"/>
+          <w:b w:val="0"/>
+          <w:i w:val="0"/>
+          <w:caps w:val="0"/>
+          <w:color w:val="333333"/>
+          <w:spacing w:val="0"/>
+          <w:sz w:val="24"/>
+          <w:szCs w:val="24"/>
+          <w:bdr w:val="single" w:color="CCCCCC" w:sz="6" w:space="0"/>
+          <w:shd w:val="clear" w:fill="F5F5F5"/>
+        </w:rPr>
         <w:t xml:space="preserve">think( ); /*哲学家正在思考*/ </w:t>
       </w:r>
     </w:p>
@@ -4524,22 +5980,35 @@
           <w:shd w:val="clear" w:fill="F5F5F5"/>
         </w:rPr>
         <w:tab/>
-        <w:t/>
-      </w:r>
-      <w:r>
-        <w:rPr>
-          <w:rFonts w:hint="default" w:ascii="Arial" w:hAnsi="Arial" w:cs="Arial"/>
-          <w:b w:val="0"/>
-          <w:i w:val="0"/>
-          <w:caps w:val="0"/>
-          <w:color w:val="333333"/>
-          <w:spacing w:val="0"/>
-          <w:sz w:val="24"/>
-          <w:szCs w:val="24"/>
-          <w:bdr w:val="single" w:color="CCCCCC" w:sz="6" w:space="0"/>
-          <w:shd w:val="clear" w:fill="F5F5F5"/>
-        </w:rPr>
-        <w:tab/>
+      </w:r>
+      <w:r>
+        <w:rPr>
+          <w:rFonts w:hint="default" w:ascii="Arial" w:hAnsi="Arial" w:cs="Arial"/>
+          <w:b w:val="0"/>
+          <w:i w:val="0"/>
+          <w:caps w:val="0"/>
+          <w:color w:val="333333"/>
+          <w:spacing w:val="0"/>
+          <w:sz w:val="24"/>
+          <w:szCs w:val="24"/>
+          <w:bdr w:val="single" w:color="CCCCCC" w:sz="6" w:space="0"/>
+          <w:shd w:val="clear" w:fill="F5F5F5"/>
+        </w:rPr>
+        <w:tab/>
+      </w:r>
+      <w:r>
+        <w:rPr>
+          <w:rFonts w:hint="default" w:ascii="Arial" w:hAnsi="Arial" w:cs="Arial"/>
+          <w:b w:val="0"/>
+          <w:i w:val="0"/>
+          <w:caps w:val="0"/>
+          <w:color w:val="333333"/>
+          <w:spacing w:val="0"/>
+          <w:sz w:val="24"/>
+          <w:szCs w:val="24"/>
+          <w:bdr w:val="single" w:color="CCCCCC" w:sz="6" w:space="0"/>
+          <w:shd w:val="clear" w:fill="F5F5F5"/>
+        </w:rPr>
         <w:t xml:space="preserve">take_fork(i); /*取左侧的筷子*/ </w:t>
       </w:r>
     </w:p>
@@ -4587,22 +6056,35 @@
           <w:shd w:val="clear" w:fill="F5F5F5"/>
         </w:rPr>
         <w:tab/>
-        <w:t/>
-      </w:r>
-      <w:r>
-        <w:rPr>
-          <w:rFonts w:hint="default" w:ascii="Arial" w:hAnsi="Arial" w:cs="Arial"/>
-          <w:b w:val="0"/>
-          <w:i w:val="0"/>
-          <w:caps w:val="0"/>
-          <w:color w:val="333333"/>
-          <w:spacing w:val="0"/>
-          <w:sz w:val="24"/>
-          <w:szCs w:val="24"/>
-          <w:bdr w:val="single" w:color="CCCCCC" w:sz="6" w:space="0"/>
-          <w:shd w:val="clear" w:fill="F5F5F5"/>
-        </w:rPr>
-        <w:tab/>
+      </w:r>
+      <w:r>
+        <w:rPr>
+          <w:rFonts w:hint="default" w:ascii="Arial" w:hAnsi="Arial" w:cs="Arial"/>
+          <w:b w:val="0"/>
+          <w:i w:val="0"/>
+          <w:caps w:val="0"/>
+          <w:color w:val="333333"/>
+          <w:spacing w:val="0"/>
+          <w:sz w:val="24"/>
+          <w:szCs w:val="24"/>
+          <w:bdr w:val="single" w:color="CCCCCC" w:sz="6" w:space="0"/>
+          <w:shd w:val="clear" w:fill="F5F5F5"/>
+        </w:rPr>
+        <w:tab/>
+      </w:r>
+      <w:r>
+        <w:rPr>
+          <w:rFonts w:hint="default" w:ascii="Arial" w:hAnsi="Arial" w:cs="Arial"/>
+          <w:b w:val="0"/>
+          <w:i w:val="0"/>
+          <w:caps w:val="0"/>
+          <w:color w:val="333333"/>
+          <w:spacing w:val="0"/>
+          <w:sz w:val="24"/>
+          <w:szCs w:val="24"/>
+          <w:bdr w:val="single" w:color="CCCCCC" w:sz="6" w:space="0"/>
+          <w:shd w:val="clear" w:fill="F5F5F5"/>
+        </w:rPr>
         <w:t>take_fork((i+1) % N); /*取</w:t>
       </w:r>
       <w:r>
@@ -4681,22 +6163,35 @@
           <w:shd w:val="clear" w:fill="F5F5F5"/>
         </w:rPr>
         <w:tab/>
-        <w:t/>
-      </w:r>
-      <w:r>
-        <w:rPr>
-          <w:rFonts w:hint="default" w:ascii="Arial" w:hAnsi="Arial" w:cs="Arial"/>
-          <w:b w:val="0"/>
-          <w:i w:val="0"/>
-          <w:caps w:val="0"/>
-          <w:color w:val="333333"/>
-          <w:spacing w:val="0"/>
-          <w:sz w:val="24"/>
-          <w:szCs w:val="24"/>
-          <w:bdr w:val="single" w:color="CCCCCC" w:sz="6" w:space="0"/>
-          <w:shd w:val="clear" w:fill="F5F5F5"/>
-        </w:rPr>
-        <w:tab/>
+      </w:r>
+      <w:r>
+        <w:rPr>
+          <w:rFonts w:hint="default" w:ascii="Arial" w:hAnsi="Arial" w:cs="Arial"/>
+          <w:b w:val="0"/>
+          <w:i w:val="0"/>
+          <w:caps w:val="0"/>
+          <w:color w:val="333333"/>
+          <w:spacing w:val="0"/>
+          <w:sz w:val="24"/>
+          <w:szCs w:val="24"/>
+          <w:bdr w:val="single" w:color="CCCCCC" w:sz="6" w:space="0"/>
+          <w:shd w:val="clear" w:fill="F5F5F5"/>
+        </w:rPr>
+        <w:tab/>
+      </w:r>
+      <w:r>
+        <w:rPr>
+          <w:rFonts w:hint="default" w:ascii="Arial" w:hAnsi="Arial" w:cs="Arial"/>
+          <w:b w:val="0"/>
+          <w:i w:val="0"/>
+          <w:caps w:val="0"/>
+          <w:color w:val="333333"/>
+          <w:spacing w:val="0"/>
+          <w:sz w:val="24"/>
+          <w:szCs w:val="24"/>
+          <w:bdr w:val="single" w:color="CCCCCC" w:sz="6" w:space="0"/>
+          <w:shd w:val="clear" w:fill="F5F5F5"/>
+        </w:rPr>
         <w:t xml:space="preserve">eat( ); /*吃饭*/ </w:t>
       </w:r>
     </w:p>
@@ -4744,22 +6239,35 @@
           <w:shd w:val="clear" w:fill="F5F5F5"/>
         </w:rPr>
         <w:tab/>
-        <w:t/>
-      </w:r>
-      <w:r>
-        <w:rPr>
-          <w:rFonts w:hint="default" w:ascii="Arial" w:hAnsi="Arial" w:cs="Arial"/>
-          <w:b w:val="0"/>
-          <w:i w:val="0"/>
-          <w:caps w:val="0"/>
-          <w:color w:val="333333"/>
-          <w:spacing w:val="0"/>
-          <w:sz w:val="24"/>
-          <w:szCs w:val="24"/>
-          <w:bdr w:val="single" w:color="CCCCCC" w:sz="6" w:space="0"/>
-          <w:shd w:val="clear" w:fill="F5F5F5"/>
-        </w:rPr>
-        <w:tab/>
+      </w:r>
+      <w:r>
+        <w:rPr>
+          <w:rFonts w:hint="default" w:ascii="Arial" w:hAnsi="Arial" w:cs="Arial"/>
+          <w:b w:val="0"/>
+          <w:i w:val="0"/>
+          <w:caps w:val="0"/>
+          <w:color w:val="333333"/>
+          <w:spacing w:val="0"/>
+          <w:sz w:val="24"/>
+          <w:szCs w:val="24"/>
+          <w:bdr w:val="single" w:color="CCCCCC" w:sz="6" w:space="0"/>
+          <w:shd w:val="clear" w:fill="F5F5F5"/>
+        </w:rPr>
+        <w:tab/>
+      </w:r>
+      <w:r>
+        <w:rPr>
+          <w:rFonts w:hint="default" w:ascii="Arial" w:hAnsi="Arial" w:cs="Arial"/>
+          <w:b w:val="0"/>
+          <w:i w:val="0"/>
+          <w:caps w:val="0"/>
+          <w:color w:val="333333"/>
+          <w:spacing w:val="0"/>
+          <w:sz w:val="24"/>
+          <w:szCs w:val="24"/>
+          <w:bdr w:val="single" w:color="CCCCCC" w:sz="6" w:space="0"/>
+          <w:shd w:val="clear" w:fill="F5F5F5"/>
+        </w:rPr>
         <w:t xml:space="preserve">put_fork(i); /*把左侧筷子放回桌子*/ </w:t>
       </w:r>
     </w:p>
@@ -4807,22 +6315,35 @@
           <w:shd w:val="clear" w:fill="F5F5F5"/>
         </w:rPr>
         <w:tab/>
-        <w:t/>
-      </w:r>
-      <w:r>
-        <w:rPr>
-          <w:rFonts w:hint="default" w:ascii="Arial" w:hAnsi="Arial" w:cs="Arial"/>
-          <w:b w:val="0"/>
-          <w:i w:val="0"/>
-          <w:caps w:val="0"/>
-          <w:color w:val="333333"/>
-          <w:spacing w:val="0"/>
-          <w:sz w:val="24"/>
-          <w:szCs w:val="24"/>
-          <w:bdr w:val="single" w:color="CCCCCC" w:sz="6" w:space="0"/>
-          <w:shd w:val="clear" w:fill="F5F5F5"/>
-        </w:rPr>
-        <w:tab/>
+      </w:r>
+      <w:r>
+        <w:rPr>
+          <w:rFonts w:hint="default" w:ascii="Arial" w:hAnsi="Arial" w:cs="Arial"/>
+          <w:b w:val="0"/>
+          <w:i w:val="0"/>
+          <w:caps w:val="0"/>
+          <w:color w:val="333333"/>
+          <w:spacing w:val="0"/>
+          <w:sz w:val="24"/>
+          <w:szCs w:val="24"/>
+          <w:bdr w:val="single" w:color="CCCCCC" w:sz="6" w:space="0"/>
+          <w:shd w:val="clear" w:fill="F5F5F5"/>
+        </w:rPr>
+        <w:tab/>
+      </w:r>
+      <w:r>
+        <w:rPr>
+          <w:rFonts w:hint="default" w:ascii="Arial" w:hAnsi="Arial" w:cs="Arial"/>
+          <w:b w:val="0"/>
+          <w:i w:val="0"/>
+          <w:caps w:val="0"/>
+          <w:color w:val="333333"/>
+          <w:spacing w:val="0"/>
+          <w:sz w:val="24"/>
+          <w:szCs w:val="24"/>
+          <w:bdr w:val="single" w:color="CCCCCC" w:sz="6" w:space="0"/>
+          <w:shd w:val="clear" w:fill="F5F5F5"/>
+        </w:rPr>
         <w:t xml:space="preserve">put_fork((i+1) % N); /*把右侧筷子放回桌子*/ </w:t>
       </w:r>
     </w:p>
@@ -4870,6 +6391,20 @@
           <w:shd w:val="clear" w:fill="F5F5F5"/>
         </w:rPr>
         <w:tab/>
+      </w:r>
+      <w:r>
+        <w:rPr>
+          <w:rFonts w:hint="default" w:ascii="Arial" w:hAnsi="Arial" w:cs="Arial"/>
+          <w:b w:val="0"/>
+          <w:i w:val="0"/>
+          <w:caps w:val="0"/>
+          <w:color w:val="333333"/>
+          <w:spacing w:val="0"/>
+          <w:sz w:val="24"/>
+          <w:szCs w:val="24"/>
+          <w:bdr w:val="single" w:color="CCCCCC" w:sz="6" w:space="0"/>
+          <w:shd w:val="clear" w:fill="F5F5F5"/>
+        </w:rPr>
         <w:t xml:space="preserve">} </w:t>
       </w:r>
     </w:p>
@@ -5744,6 +7279,20 @@
           <w:shd w:val="clear" w:fill="F5F5F5"/>
         </w:rPr>
         <w:tab/>
+      </w:r>
+      <w:r>
+        <w:rPr>
+          <w:rFonts w:hint="default" w:ascii="Arial" w:hAnsi="Arial" w:cs="Arial"/>
+          <w:b w:val="0"/>
+          <w:i w:val="0"/>
+          <w:caps w:val="0"/>
+          <w:color w:val="333333"/>
+          <w:spacing w:val="0"/>
+          <w:sz w:val="24"/>
+          <w:szCs w:val="24"/>
+          <w:bdr w:val="single" w:color="CCCCCC" w:sz="6" w:space="0"/>
+          <w:shd w:val="clear" w:fill="F5F5F5"/>
+        </w:rPr>
         <w:t xml:space="preserve">while(true) </w:t>
       </w:r>
     </w:p>
@@ -5791,6 +7340,20 @@
           <w:shd w:val="clear" w:fill="F5F5F5"/>
         </w:rPr>
         <w:tab/>
+      </w:r>
+      <w:r>
+        <w:rPr>
+          <w:rFonts w:hint="default" w:ascii="Arial" w:hAnsi="Arial" w:cs="Arial"/>
+          <w:b w:val="0"/>
+          <w:i w:val="0"/>
+          <w:caps w:val="0"/>
+          <w:color w:val="333333"/>
+          <w:spacing w:val="0"/>
+          <w:sz w:val="24"/>
+          <w:szCs w:val="24"/>
+          <w:bdr w:val="single" w:color="CCCCCC" w:sz="6" w:space="0"/>
+          <w:shd w:val="clear" w:fill="F5F5F5"/>
+        </w:rPr>
         <w:t xml:space="preserve">{ </w:t>
       </w:r>
     </w:p>
@@ -5838,22 +7401,35 @@
           <w:shd w:val="clear" w:fill="F5F5F5"/>
         </w:rPr>
         <w:tab/>
-        <w:t/>
-      </w:r>
-      <w:r>
-        <w:rPr>
-          <w:rFonts w:hint="default" w:ascii="Arial" w:hAnsi="Arial" w:cs="Arial"/>
-          <w:b w:val="0"/>
-          <w:i w:val="0"/>
-          <w:caps w:val="0"/>
-          <w:color w:val="333333"/>
-          <w:spacing w:val="0"/>
-          <w:sz w:val="24"/>
-          <w:szCs w:val="24"/>
-          <w:bdr w:val="single" w:color="CCCCCC" w:sz="6" w:space="0"/>
-          <w:shd w:val="clear" w:fill="F5F5F5"/>
-        </w:rPr>
-        <w:tab/>
+      </w:r>
+      <w:r>
+        <w:rPr>
+          <w:rFonts w:hint="default" w:ascii="Arial" w:hAnsi="Arial" w:cs="Arial"/>
+          <w:b w:val="0"/>
+          <w:i w:val="0"/>
+          <w:caps w:val="0"/>
+          <w:color w:val="333333"/>
+          <w:spacing w:val="0"/>
+          <w:sz w:val="24"/>
+          <w:szCs w:val="24"/>
+          <w:bdr w:val="single" w:color="CCCCCC" w:sz="6" w:space="0"/>
+          <w:shd w:val="clear" w:fill="F5F5F5"/>
+        </w:rPr>
+        <w:tab/>
+      </w:r>
+      <w:r>
+        <w:rPr>
+          <w:rFonts w:hint="default" w:ascii="Arial" w:hAnsi="Arial" w:cs="Arial"/>
+          <w:b w:val="0"/>
+          <w:i w:val="0"/>
+          <w:caps w:val="0"/>
+          <w:color w:val="333333"/>
+          <w:spacing w:val="0"/>
+          <w:sz w:val="24"/>
+          <w:szCs w:val="24"/>
+          <w:bdr w:val="single" w:color="CCCCCC" w:sz="6" w:space="0"/>
+          <w:shd w:val="clear" w:fill="F5F5F5"/>
+        </w:rPr>
         <w:t xml:space="preserve">think(); </w:t>
       </w:r>
     </w:p>
@@ -5901,22 +7477,35 @@
           <w:shd w:val="clear" w:fill="F5F5F5"/>
         </w:rPr>
         <w:tab/>
-        <w:t/>
-      </w:r>
-      <w:r>
-        <w:rPr>
-          <w:rFonts w:hint="default" w:ascii="Arial" w:hAnsi="Arial" w:cs="Arial"/>
-          <w:b w:val="0"/>
-          <w:i w:val="0"/>
-          <w:caps w:val="0"/>
-          <w:color w:val="333333"/>
-          <w:spacing w:val="0"/>
-          <w:sz w:val="24"/>
-          <w:szCs w:val="24"/>
-          <w:bdr w:val="single" w:color="CCCCCC" w:sz="6" w:space="0"/>
-          <w:shd w:val="clear" w:fill="F5F5F5"/>
-        </w:rPr>
-        <w:tab/>
+      </w:r>
+      <w:r>
+        <w:rPr>
+          <w:rFonts w:hint="default" w:ascii="Arial" w:hAnsi="Arial" w:cs="Arial"/>
+          <w:b w:val="0"/>
+          <w:i w:val="0"/>
+          <w:caps w:val="0"/>
+          <w:color w:val="333333"/>
+          <w:spacing w:val="0"/>
+          <w:sz w:val="24"/>
+          <w:szCs w:val="24"/>
+          <w:bdr w:val="single" w:color="CCCCCC" w:sz="6" w:space="0"/>
+          <w:shd w:val="clear" w:fill="F5F5F5"/>
+        </w:rPr>
+        <w:tab/>
+      </w:r>
+      <w:r>
+        <w:rPr>
+          <w:rFonts w:hint="default" w:ascii="Arial" w:hAnsi="Arial" w:cs="Arial"/>
+          <w:b w:val="0"/>
+          <w:i w:val="0"/>
+          <w:caps w:val="0"/>
+          <w:color w:val="333333"/>
+          <w:spacing w:val="0"/>
+          <w:sz w:val="24"/>
+          <w:szCs w:val="24"/>
+          <w:bdr w:val="single" w:color="CCCCCC" w:sz="6" w:space="0"/>
+          <w:shd w:val="clear" w:fill="F5F5F5"/>
+        </w:rPr>
         <w:t xml:space="preserve">wait(room); //请求进入房间进餐 </w:t>
       </w:r>
     </w:p>
@@ -5964,22 +7553,35 @@
           <w:shd w:val="clear" w:fill="F5F5F5"/>
         </w:rPr>
         <w:tab/>
-        <w:t/>
-      </w:r>
-      <w:r>
-        <w:rPr>
-          <w:rFonts w:hint="default" w:ascii="Arial" w:hAnsi="Arial" w:cs="Arial"/>
-          <w:b w:val="0"/>
-          <w:i w:val="0"/>
-          <w:caps w:val="0"/>
-          <w:color w:val="333333"/>
-          <w:spacing w:val="0"/>
-          <w:sz w:val="24"/>
-          <w:szCs w:val="24"/>
-          <w:bdr w:val="single" w:color="CCCCCC" w:sz="6" w:space="0"/>
-          <w:shd w:val="clear" w:fill="F5F5F5"/>
-        </w:rPr>
-        <w:tab/>
+      </w:r>
+      <w:r>
+        <w:rPr>
+          <w:rFonts w:hint="default" w:ascii="Arial" w:hAnsi="Arial" w:cs="Arial"/>
+          <w:b w:val="0"/>
+          <w:i w:val="0"/>
+          <w:caps w:val="0"/>
+          <w:color w:val="333333"/>
+          <w:spacing w:val="0"/>
+          <w:sz w:val="24"/>
+          <w:szCs w:val="24"/>
+          <w:bdr w:val="single" w:color="CCCCCC" w:sz="6" w:space="0"/>
+          <w:shd w:val="clear" w:fill="F5F5F5"/>
+        </w:rPr>
+        <w:tab/>
+      </w:r>
+      <w:r>
+        <w:rPr>
+          <w:rFonts w:hint="default" w:ascii="Arial" w:hAnsi="Arial" w:cs="Arial"/>
+          <w:b w:val="0"/>
+          <w:i w:val="0"/>
+          <w:caps w:val="0"/>
+          <w:color w:val="333333"/>
+          <w:spacing w:val="0"/>
+          <w:sz w:val="24"/>
+          <w:szCs w:val="24"/>
+          <w:bdr w:val="single" w:color="CCCCCC" w:sz="6" w:space="0"/>
+          <w:shd w:val="clear" w:fill="F5F5F5"/>
+        </w:rPr>
         <w:t xml:space="preserve">wait(chopstick[i]); //请求左手边的筷子 </w:t>
       </w:r>
     </w:p>
@@ -6027,22 +7629,35 @@
           <w:shd w:val="clear" w:fill="F5F5F5"/>
         </w:rPr>
         <w:tab/>
-        <w:t/>
-      </w:r>
-      <w:r>
-        <w:rPr>
-          <w:rFonts w:hint="default" w:ascii="Arial" w:hAnsi="Arial" w:cs="Arial"/>
-          <w:b w:val="0"/>
-          <w:i w:val="0"/>
-          <w:caps w:val="0"/>
-          <w:color w:val="333333"/>
-          <w:spacing w:val="0"/>
-          <w:sz w:val="24"/>
-          <w:szCs w:val="24"/>
-          <w:bdr w:val="single" w:color="CCCCCC" w:sz="6" w:space="0"/>
-          <w:shd w:val="clear" w:fill="F5F5F5"/>
-        </w:rPr>
-        <w:tab/>
+      </w:r>
+      <w:r>
+        <w:rPr>
+          <w:rFonts w:hint="default" w:ascii="Arial" w:hAnsi="Arial" w:cs="Arial"/>
+          <w:b w:val="0"/>
+          <w:i w:val="0"/>
+          <w:caps w:val="0"/>
+          <w:color w:val="333333"/>
+          <w:spacing w:val="0"/>
+          <w:sz w:val="24"/>
+          <w:szCs w:val="24"/>
+          <w:bdr w:val="single" w:color="CCCCCC" w:sz="6" w:space="0"/>
+          <w:shd w:val="clear" w:fill="F5F5F5"/>
+        </w:rPr>
+        <w:tab/>
+      </w:r>
+      <w:r>
+        <w:rPr>
+          <w:rFonts w:hint="default" w:ascii="Arial" w:hAnsi="Arial" w:cs="Arial"/>
+          <w:b w:val="0"/>
+          <w:i w:val="0"/>
+          <w:caps w:val="0"/>
+          <w:color w:val="333333"/>
+          <w:spacing w:val="0"/>
+          <w:sz w:val="24"/>
+          <w:szCs w:val="24"/>
+          <w:bdr w:val="single" w:color="CCCCCC" w:sz="6" w:space="0"/>
+          <w:shd w:val="clear" w:fill="F5F5F5"/>
+        </w:rPr>
         <w:t xml:space="preserve">wait(chopstick[(i+1)%5]); //请求右手边的筷子 </w:t>
       </w:r>
     </w:p>
@@ -6090,22 +7705,35 @@
           <w:shd w:val="clear" w:fill="F5F5F5"/>
         </w:rPr>
         <w:tab/>
-        <w:t/>
-      </w:r>
-      <w:r>
-        <w:rPr>
-          <w:rFonts w:hint="default" w:ascii="Arial" w:hAnsi="Arial" w:cs="Arial"/>
-          <w:b w:val="0"/>
-          <w:i w:val="0"/>
-          <w:caps w:val="0"/>
-          <w:color w:val="333333"/>
-          <w:spacing w:val="0"/>
-          <w:sz w:val="24"/>
-          <w:szCs w:val="24"/>
-          <w:bdr w:val="single" w:color="CCCCCC" w:sz="6" w:space="0"/>
-          <w:shd w:val="clear" w:fill="F5F5F5"/>
-        </w:rPr>
-        <w:tab/>
+      </w:r>
+      <w:r>
+        <w:rPr>
+          <w:rFonts w:hint="default" w:ascii="Arial" w:hAnsi="Arial" w:cs="Arial"/>
+          <w:b w:val="0"/>
+          <w:i w:val="0"/>
+          <w:caps w:val="0"/>
+          <w:color w:val="333333"/>
+          <w:spacing w:val="0"/>
+          <w:sz w:val="24"/>
+          <w:szCs w:val="24"/>
+          <w:bdr w:val="single" w:color="CCCCCC" w:sz="6" w:space="0"/>
+          <w:shd w:val="clear" w:fill="F5F5F5"/>
+        </w:rPr>
+        <w:tab/>
+      </w:r>
+      <w:r>
+        <w:rPr>
+          <w:rFonts w:hint="default" w:ascii="Arial" w:hAnsi="Arial" w:cs="Arial"/>
+          <w:b w:val="0"/>
+          <w:i w:val="0"/>
+          <w:caps w:val="0"/>
+          <w:color w:val="333333"/>
+          <w:spacing w:val="0"/>
+          <w:sz w:val="24"/>
+          <w:szCs w:val="24"/>
+          <w:bdr w:val="single" w:color="CCCCCC" w:sz="6" w:space="0"/>
+          <w:shd w:val="clear" w:fill="F5F5F5"/>
+        </w:rPr>
         <w:t xml:space="preserve">eat(); </w:t>
       </w:r>
     </w:p>
@@ -6153,22 +7781,35 @@
           <w:shd w:val="clear" w:fill="F5F5F5"/>
         </w:rPr>
         <w:tab/>
-        <w:t/>
-      </w:r>
-      <w:r>
-        <w:rPr>
-          <w:rFonts w:hint="default" w:ascii="Arial" w:hAnsi="Arial" w:cs="Arial"/>
-          <w:b w:val="0"/>
-          <w:i w:val="0"/>
-          <w:caps w:val="0"/>
-          <w:color w:val="333333"/>
-          <w:spacing w:val="0"/>
-          <w:sz w:val="24"/>
-          <w:szCs w:val="24"/>
-          <w:bdr w:val="single" w:color="CCCCCC" w:sz="6" w:space="0"/>
-          <w:shd w:val="clear" w:fill="F5F5F5"/>
-        </w:rPr>
-        <w:tab/>
+      </w:r>
+      <w:r>
+        <w:rPr>
+          <w:rFonts w:hint="default" w:ascii="Arial" w:hAnsi="Arial" w:cs="Arial"/>
+          <w:b w:val="0"/>
+          <w:i w:val="0"/>
+          <w:caps w:val="0"/>
+          <w:color w:val="333333"/>
+          <w:spacing w:val="0"/>
+          <w:sz w:val="24"/>
+          <w:szCs w:val="24"/>
+          <w:bdr w:val="single" w:color="CCCCCC" w:sz="6" w:space="0"/>
+          <w:shd w:val="clear" w:fill="F5F5F5"/>
+        </w:rPr>
+        <w:tab/>
+      </w:r>
+      <w:r>
+        <w:rPr>
+          <w:rFonts w:hint="default" w:ascii="Arial" w:hAnsi="Arial" w:cs="Arial"/>
+          <w:b w:val="0"/>
+          <w:i w:val="0"/>
+          <w:caps w:val="0"/>
+          <w:color w:val="333333"/>
+          <w:spacing w:val="0"/>
+          <w:sz w:val="24"/>
+          <w:szCs w:val="24"/>
+          <w:bdr w:val="single" w:color="CCCCCC" w:sz="6" w:space="0"/>
+          <w:shd w:val="clear" w:fill="F5F5F5"/>
+        </w:rPr>
         <w:t xml:space="preserve">signal(chopstick[(i+1)%5]); //释放右手边的筷子 </w:t>
       </w:r>
     </w:p>
@@ -6216,22 +7857,35 @@
           <w:shd w:val="clear" w:fill="F5F5F5"/>
         </w:rPr>
         <w:tab/>
-        <w:t/>
-      </w:r>
-      <w:r>
-        <w:rPr>
-          <w:rFonts w:hint="default" w:ascii="Arial" w:hAnsi="Arial" w:cs="Arial"/>
-          <w:b w:val="0"/>
-          <w:i w:val="0"/>
-          <w:caps w:val="0"/>
-          <w:color w:val="333333"/>
-          <w:spacing w:val="0"/>
-          <w:sz w:val="24"/>
-          <w:szCs w:val="24"/>
-          <w:bdr w:val="single" w:color="CCCCCC" w:sz="6" w:space="0"/>
-          <w:shd w:val="clear" w:fill="F5F5F5"/>
-        </w:rPr>
-        <w:tab/>
+      </w:r>
+      <w:r>
+        <w:rPr>
+          <w:rFonts w:hint="default" w:ascii="Arial" w:hAnsi="Arial" w:cs="Arial"/>
+          <w:b w:val="0"/>
+          <w:i w:val="0"/>
+          <w:caps w:val="0"/>
+          <w:color w:val="333333"/>
+          <w:spacing w:val="0"/>
+          <w:sz w:val="24"/>
+          <w:szCs w:val="24"/>
+          <w:bdr w:val="single" w:color="CCCCCC" w:sz="6" w:space="0"/>
+          <w:shd w:val="clear" w:fill="F5F5F5"/>
+        </w:rPr>
+        <w:tab/>
+      </w:r>
+      <w:r>
+        <w:rPr>
+          <w:rFonts w:hint="default" w:ascii="Arial" w:hAnsi="Arial" w:cs="Arial"/>
+          <w:b w:val="0"/>
+          <w:i w:val="0"/>
+          <w:caps w:val="0"/>
+          <w:color w:val="333333"/>
+          <w:spacing w:val="0"/>
+          <w:sz w:val="24"/>
+          <w:szCs w:val="24"/>
+          <w:bdr w:val="single" w:color="CCCCCC" w:sz="6" w:space="0"/>
+          <w:shd w:val="clear" w:fill="F5F5F5"/>
+        </w:rPr>
         <w:t xml:space="preserve">signal(chopstick[i]); //释放左手边的筷子 </w:t>
       </w:r>
     </w:p>
@@ -6279,22 +7933,35 @@
           <w:shd w:val="clear" w:fill="F5F5F5"/>
         </w:rPr>
         <w:tab/>
-        <w:t/>
-      </w:r>
-      <w:r>
-        <w:rPr>
-          <w:rFonts w:hint="default" w:ascii="Arial" w:hAnsi="Arial" w:cs="Arial"/>
-          <w:b w:val="0"/>
-          <w:i w:val="0"/>
-          <w:caps w:val="0"/>
-          <w:color w:val="333333"/>
-          <w:spacing w:val="0"/>
-          <w:sz w:val="24"/>
-          <w:szCs w:val="24"/>
-          <w:bdr w:val="single" w:color="CCCCCC" w:sz="6" w:space="0"/>
-          <w:shd w:val="clear" w:fill="F5F5F5"/>
-        </w:rPr>
-        <w:tab/>
+      </w:r>
+      <w:r>
+        <w:rPr>
+          <w:rFonts w:hint="default" w:ascii="Arial" w:hAnsi="Arial" w:cs="Arial"/>
+          <w:b w:val="0"/>
+          <w:i w:val="0"/>
+          <w:caps w:val="0"/>
+          <w:color w:val="333333"/>
+          <w:spacing w:val="0"/>
+          <w:sz w:val="24"/>
+          <w:szCs w:val="24"/>
+          <w:bdr w:val="single" w:color="CCCCCC" w:sz="6" w:space="0"/>
+          <w:shd w:val="clear" w:fill="F5F5F5"/>
+        </w:rPr>
+        <w:tab/>
+      </w:r>
+      <w:r>
+        <w:rPr>
+          <w:rFonts w:hint="default" w:ascii="Arial" w:hAnsi="Arial" w:cs="Arial"/>
+          <w:b w:val="0"/>
+          <w:i w:val="0"/>
+          <w:caps w:val="0"/>
+          <w:color w:val="333333"/>
+          <w:spacing w:val="0"/>
+          <w:sz w:val="24"/>
+          <w:szCs w:val="24"/>
+          <w:bdr w:val="single" w:color="CCCCCC" w:sz="6" w:space="0"/>
+          <w:shd w:val="clear" w:fill="F5F5F5"/>
+        </w:rPr>
         <w:t xml:space="preserve">signal(room); //退出房间释放信号量room </w:t>
       </w:r>
     </w:p>
@@ -6342,6 +8009,20 @@
           <w:shd w:val="clear" w:fill="F5F5F5"/>
         </w:rPr>
         <w:tab/>
+      </w:r>
+      <w:r>
+        <w:rPr>
+          <w:rFonts w:hint="default" w:ascii="Arial" w:hAnsi="Arial" w:cs="Arial"/>
+          <w:b w:val="0"/>
+          <w:i w:val="0"/>
+          <w:caps w:val="0"/>
+          <w:color w:val="333333"/>
+          <w:spacing w:val="0"/>
+          <w:sz w:val="24"/>
+          <w:szCs w:val="24"/>
+          <w:bdr w:val="single" w:color="CCCCCC" w:sz="6" w:space="0"/>
+          <w:shd w:val="clear" w:fill="F5F5F5"/>
+        </w:rPr>
         <w:t xml:space="preserve">} </w:t>
       </w:r>
     </w:p>
@@ -6709,6 +8390,20 @@
           <w:shd w:val="clear" w:fill="F5F5F5"/>
         </w:rPr>
         <w:tab/>
+      </w:r>
+      <w:r>
+        <w:rPr>
+          <w:rFonts w:hint="default" w:ascii="Arial" w:hAnsi="Arial" w:cs="Arial"/>
+          <w:b w:val="0"/>
+          <w:i w:val="0"/>
+          <w:caps w:val="0"/>
+          <w:color w:val="333333"/>
+          <w:spacing w:val="0"/>
+          <w:sz w:val="24"/>
+          <w:szCs w:val="24"/>
+          <w:bdr w:val="single" w:color="CCCCCC" w:sz="6" w:space="0"/>
+          <w:shd w:val="clear" w:fill="F5F5F5"/>
+        </w:rPr>
         <w:t xml:space="preserve">while(true) </w:t>
       </w:r>
     </w:p>
@@ -6756,6 +8451,20 @@
           <w:shd w:val="clear" w:fill="F5F5F5"/>
         </w:rPr>
         <w:tab/>
+      </w:r>
+      <w:r>
+        <w:rPr>
+          <w:rFonts w:hint="default" w:ascii="Arial" w:hAnsi="Arial" w:cs="Arial"/>
+          <w:b w:val="0"/>
+          <w:i w:val="0"/>
+          <w:caps w:val="0"/>
+          <w:color w:val="333333"/>
+          <w:spacing w:val="0"/>
+          <w:sz w:val="24"/>
+          <w:szCs w:val="24"/>
+          <w:bdr w:val="single" w:color="CCCCCC" w:sz="6" w:space="0"/>
+          <w:shd w:val="clear" w:fill="F5F5F5"/>
+        </w:rPr>
         <w:t xml:space="preserve">{ </w:t>
       </w:r>
     </w:p>
@@ -6803,22 +8512,35 @@
           <w:shd w:val="clear" w:fill="F5F5F5"/>
         </w:rPr>
         <w:tab/>
-        <w:t/>
-      </w:r>
-      <w:r>
-        <w:rPr>
-          <w:rFonts w:hint="default" w:ascii="Arial" w:hAnsi="Arial" w:cs="Arial"/>
-          <w:b w:val="0"/>
-          <w:i w:val="0"/>
-          <w:caps w:val="0"/>
-          <w:color w:val="333333"/>
-          <w:spacing w:val="0"/>
-          <w:sz w:val="24"/>
-          <w:szCs w:val="24"/>
-          <w:bdr w:val="single" w:color="CCCCCC" w:sz="6" w:space="0"/>
-          <w:shd w:val="clear" w:fill="F5F5F5"/>
-        </w:rPr>
-        <w:tab/>
+      </w:r>
+      <w:r>
+        <w:rPr>
+          <w:rFonts w:hint="default" w:ascii="Arial" w:hAnsi="Arial" w:cs="Arial"/>
+          <w:b w:val="0"/>
+          <w:i w:val="0"/>
+          <w:caps w:val="0"/>
+          <w:color w:val="333333"/>
+          <w:spacing w:val="0"/>
+          <w:sz w:val="24"/>
+          <w:szCs w:val="24"/>
+          <w:bdr w:val="single" w:color="CCCCCC" w:sz="6" w:space="0"/>
+          <w:shd w:val="clear" w:fill="F5F5F5"/>
+        </w:rPr>
+        <w:tab/>
+      </w:r>
+      <w:r>
+        <w:rPr>
+          <w:rFonts w:hint="default" w:ascii="Arial" w:hAnsi="Arial" w:cs="Arial"/>
+          <w:b w:val="0"/>
+          <w:i w:val="0"/>
+          <w:caps w:val="0"/>
+          <w:color w:val="333333"/>
+          <w:spacing w:val="0"/>
+          <w:sz w:val="24"/>
+          <w:szCs w:val="24"/>
+          <w:bdr w:val="single" w:color="CCCCCC" w:sz="6" w:space="0"/>
+          <w:shd w:val="clear" w:fill="F5F5F5"/>
+        </w:rPr>
         <w:t xml:space="preserve">think(); </w:t>
       </w:r>
     </w:p>
@@ -6866,22 +8588,35 @@
           <w:shd w:val="clear" w:fill="F5F5F5"/>
         </w:rPr>
         <w:tab/>
-        <w:t/>
-      </w:r>
-      <w:r>
-        <w:rPr>
-          <w:rFonts w:hint="default" w:ascii="Arial" w:hAnsi="Arial" w:cs="Arial"/>
-          <w:b w:val="0"/>
-          <w:i w:val="0"/>
-          <w:caps w:val="0"/>
-          <w:color w:val="333333"/>
-          <w:spacing w:val="0"/>
-          <w:sz w:val="24"/>
-          <w:szCs w:val="24"/>
-          <w:bdr w:val="single" w:color="CCCCCC" w:sz="6" w:space="0"/>
-          <w:shd w:val="clear" w:fill="F5F5F5"/>
-        </w:rPr>
-        <w:tab/>
+      </w:r>
+      <w:r>
+        <w:rPr>
+          <w:rFonts w:hint="default" w:ascii="Arial" w:hAnsi="Arial" w:cs="Arial"/>
+          <w:b w:val="0"/>
+          <w:i w:val="0"/>
+          <w:caps w:val="0"/>
+          <w:color w:val="333333"/>
+          <w:spacing w:val="0"/>
+          <w:sz w:val="24"/>
+          <w:szCs w:val="24"/>
+          <w:bdr w:val="single" w:color="CCCCCC" w:sz="6" w:space="0"/>
+          <w:shd w:val="clear" w:fill="F5F5F5"/>
+        </w:rPr>
+        <w:tab/>
+      </w:r>
+      <w:r>
+        <w:rPr>
+          <w:rFonts w:hint="default" w:ascii="Arial" w:hAnsi="Arial" w:cs="Arial"/>
+          <w:b w:val="0"/>
+          <w:i w:val="0"/>
+          <w:caps w:val="0"/>
+          <w:color w:val="333333"/>
+          <w:spacing w:val="0"/>
+          <w:sz w:val="24"/>
+          <w:szCs w:val="24"/>
+          <w:bdr w:val="single" w:color="CCCCCC" w:sz="6" w:space="0"/>
+          <w:shd w:val="clear" w:fill="F5F5F5"/>
+        </w:rPr>
         <w:t xml:space="preserve">Swait(chopstick[(I+1)]%5,chopstick[I]); </w:t>
       </w:r>
     </w:p>
@@ -6929,22 +8664,35 @@
           <w:shd w:val="clear" w:fill="F5F5F5"/>
         </w:rPr>
         <w:tab/>
-        <w:t/>
-      </w:r>
-      <w:r>
-        <w:rPr>
-          <w:rFonts w:hint="default" w:ascii="Arial" w:hAnsi="Arial" w:cs="Arial"/>
-          <w:b w:val="0"/>
-          <w:i w:val="0"/>
-          <w:caps w:val="0"/>
-          <w:color w:val="333333"/>
-          <w:spacing w:val="0"/>
-          <w:sz w:val="24"/>
-          <w:szCs w:val="24"/>
-          <w:bdr w:val="single" w:color="CCCCCC" w:sz="6" w:space="0"/>
-          <w:shd w:val="clear" w:fill="F5F5F5"/>
-        </w:rPr>
-        <w:tab/>
+      </w:r>
+      <w:r>
+        <w:rPr>
+          <w:rFonts w:hint="default" w:ascii="Arial" w:hAnsi="Arial" w:cs="Arial"/>
+          <w:b w:val="0"/>
+          <w:i w:val="0"/>
+          <w:caps w:val="0"/>
+          <w:color w:val="333333"/>
+          <w:spacing w:val="0"/>
+          <w:sz w:val="24"/>
+          <w:szCs w:val="24"/>
+          <w:bdr w:val="single" w:color="CCCCCC" w:sz="6" w:space="0"/>
+          <w:shd w:val="clear" w:fill="F5F5F5"/>
+        </w:rPr>
+        <w:tab/>
+      </w:r>
+      <w:r>
+        <w:rPr>
+          <w:rFonts w:hint="default" w:ascii="Arial" w:hAnsi="Arial" w:cs="Arial"/>
+          <w:b w:val="0"/>
+          <w:i w:val="0"/>
+          <w:caps w:val="0"/>
+          <w:color w:val="333333"/>
+          <w:spacing w:val="0"/>
+          <w:sz w:val="24"/>
+          <w:szCs w:val="24"/>
+          <w:bdr w:val="single" w:color="CCCCCC" w:sz="6" w:space="0"/>
+          <w:shd w:val="clear" w:fill="F5F5F5"/>
+        </w:rPr>
         <w:t xml:space="preserve">eat(); </w:t>
       </w:r>
     </w:p>
@@ -6992,22 +8740,35 @@
           <w:shd w:val="clear" w:fill="F5F5F5"/>
         </w:rPr>
         <w:tab/>
-        <w:t/>
-      </w:r>
-      <w:r>
-        <w:rPr>
-          <w:rFonts w:hint="default" w:ascii="Arial" w:hAnsi="Arial" w:cs="Arial"/>
-          <w:b w:val="0"/>
-          <w:i w:val="0"/>
-          <w:caps w:val="0"/>
-          <w:color w:val="333333"/>
-          <w:spacing w:val="0"/>
-          <w:sz w:val="24"/>
-          <w:szCs w:val="24"/>
-          <w:bdr w:val="single" w:color="CCCCCC" w:sz="6" w:space="0"/>
-          <w:shd w:val="clear" w:fill="F5F5F5"/>
-        </w:rPr>
-        <w:tab/>
+      </w:r>
+      <w:r>
+        <w:rPr>
+          <w:rFonts w:hint="default" w:ascii="Arial" w:hAnsi="Arial" w:cs="Arial"/>
+          <w:b w:val="0"/>
+          <w:i w:val="0"/>
+          <w:caps w:val="0"/>
+          <w:color w:val="333333"/>
+          <w:spacing w:val="0"/>
+          <w:sz w:val="24"/>
+          <w:szCs w:val="24"/>
+          <w:bdr w:val="single" w:color="CCCCCC" w:sz="6" w:space="0"/>
+          <w:shd w:val="clear" w:fill="F5F5F5"/>
+        </w:rPr>
+        <w:tab/>
+      </w:r>
+      <w:r>
+        <w:rPr>
+          <w:rFonts w:hint="default" w:ascii="Arial" w:hAnsi="Arial" w:cs="Arial"/>
+          <w:b w:val="0"/>
+          <w:i w:val="0"/>
+          <w:caps w:val="0"/>
+          <w:color w:val="333333"/>
+          <w:spacing w:val="0"/>
+          <w:sz w:val="24"/>
+          <w:szCs w:val="24"/>
+          <w:bdr w:val="single" w:color="CCCCCC" w:sz="6" w:space="0"/>
+          <w:shd w:val="clear" w:fill="F5F5F5"/>
+        </w:rPr>
         <w:t xml:space="preserve">Ssignal(chopstick[(I+1)]%5,chopstick[I]); </w:t>
       </w:r>
     </w:p>
@@ -7055,6 +8816,20 @@
           <w:shd w:val="clear" w:fill="F5F5F5"/>
         </w:rPr>
         <w:tab/>
+      </w:r>
+      <w:r>
+        <w:rPr>
+          <w:rFonts w:hint="default" w:ascii="Arial" w:hAnsi="Arial" w:cs="Arial"/>
+          <w:b w:val="0"/>
+          <w:i w:val="0"/>
+          <w:caps w:val="0"/>
+          <w:color w:val="333333"/>
+          <w:spacing w:val="0"/>
+          <w:sz w:val="24"/>
+          <w:szCs w:val="24"/>
+          <w:bdr w:val="single" w:color="CCCCCC" w:sz="6" w:space="0"/>
+          <w:shd w:val="clear" w:fill="F5F5F5"/>
+        </w:rPr>
         <w:t xml:space="preserve">} </w:t>
       </w:r>
     </w:p>
@@ -7419,6 +9194,20 @@
           <w:shd w:val="clear" w:fill="F5F5F5"/>
         </w:rPr>
         <w:tab/>
+      </w:r>
+      <w:r>
+        <w:rPr>
+          <w:rFonts w:hint="default" w:ascii="Arial" w:hAnsi="Arial" w:cs="Arial"/>
+          <w:b w:val="0"/>
+          <w:i w:val="0"/>
+          <w:caps w:val="0"/>
+          <w:color w:val="333333"/>
+          <w:spacing w:val="0"/>
+          <w:sz w:val="24"/>
+          <w:szCs w:val="24"/>
+          <w:bdr w:val="single" w:color="CCCCCC" w:sz="6" w:space="0"/>
+          <w:shd w:val="clear" w:fill="F5F5F5"/>
+        </w:rPr>
         <w:t xml:space="preserve">while(true) </w:t>
       </w:r>
     </w:p>
@@ -7466,6 +9255,20 @@
           <w:shd w:val="clear" w:fill="F5F5F5"/>
         </w:rPr>
         <w:tab/>
+      </w:r>
+      <w:r>
+        <w:rPr>
+          <w:rFonts w:hint="default" w:ascii="Arial" w:hAnsi="Arial" w:cs="Arial"/>
+          <w:b w:val="0"/>
+          <w:i w:val="0"/>
+          <w:caps w:val="0"/>
+          <w:color w:val="333333"/>
+          <w:spacing w:val="0"/>
+          <w:sz w:val="24"/>
+          <w:szCs w:val="24"/>
+          <w:bdr w:val="single" w:color="CCCCCC" w:sz="6" w:space="0"/>
+          <w:shd w:val="clear" w:fill="F5F5F5"/>
+        </w:rPr>
         <w:t xml:space="preserve">{ </w:t>
       </w:r>
     </w:p>
@@ -7513,22 +9316,35 @@
           <w:shd w:val="clear" w:fill="F5F5F5"/>
         </w:rPr>
         <w:tab/>
-        <w:t/>
-      </w:r>
-      <w:r>
-        <w:rPr>
-          <w:rFonts w:hint="default" w:ascii="Arial" w:hAnsi="Arial" w:cs="Arial"/>
-          <w:b w:val="0"/>
-          <w:i w:val="0"/>
-          <w:caps w:val="0"/>
-          <w:color w:val="333333"/>
-          <w:spacing w:val="0"/>
-          <w:sz w:val="24"/>
-          <w:szCs w:val="24"/>
-          <w:bdr w:val="single" w:color="CCCCCC" w:sz="6" w:space="0"/>
-          <w:shd w:val="clear" w:fill="F5F5F5"/>
-        </w:rPr>
-        <w:tab/>
+      </w:r>
+      <w:r>
+        <w:rPr>
+          <w:rFonts w:hint="default" w:ascii="Arial" w:hAnsi="Arial" w:cs="Arial"/>
+          <w:b w:val="0"/>
+          <w:i w:val="0"/>
+          <w:caps w:val="0"/>
+          <w:color w:val="333333"/>
+          <w:spacing w:val="0"/>
+          <w:sz w:val="24"/>
+          <w:szCs w:val="24"/>
+          <w:bdr w:val="single" w:color="CCCCCC" w:sz="6" w:space="0"/>
+          <w:shd w:val="clear" w:fill="F5F5F5"/>
+        </w:rPr>
+        <w:tab/>
+      </w:r>
+      <w:r>
+        <w:rPr>
+          <w:rFonts w:hint="default" w:ascii="Arial" w:hAnsi="Arial" w:cs="Arial"/>
+          <w:b w:val="0"/>
+          <w:i w:val="0"/>
+          <w:caps w:val="0"/>
+          <w:color w:val="333333"/>
+          <w:spacing w:val="0"/>
+          <w:sz w:val="24"/>
+          <w:szCs w:val="24"/>
+          <w:bdr w:val="single" w:color="CCCCCC" w:sz="6" w:space="0"/>
+          <w:shd w:val="clear" w:fill="F5F5F5"/>
+        </w:rPr>
         <w:t xml:space="preserve">think(); </w:t>
       </w:r>
     </w:p>
@@ -7576,22 +9392,35 @@
           <w:shd w:val="clear" w:fill="F5F5F5"/>
         </w:rPr>
         <w:tab/>
-        <w:t/>
-      </w:r>
-      <w:r>
-        <w:rPr>
-          <w:rFonts w:hint="default" w:ascii="Arial" w:hAnsi="Arial" w:cs="Arial"/>
-          <w:b w:val="0"/>
-          <w:i w:val="0"/>
-          <w:caps w:val="0"/>
-          <w:color w:val="333333"/>
-          <w:spacing w:val="0"/>
-          <w:sz w:val="24"/>
-          <w:szCs w:val="24"/>
-          <w:bdr w:val="single" w:color="CCCCCC" w:sz="6" w:space="0"/>
-          <w:shd w:val="clear" w:fill="F5F5F5"/>
-        </w:rPr>
-        <w:tab/>
+      </w:r>
+      <w:r>
+        <w:rPr>
+          <w:rFonts w:hint="default" w:ascii="Arial" w:hAnsi="Arial" w:cs="Arial"/>
+          <w:b w:val="0"/>
+          <w:i w:val="0"/>
+          <w:caps w:val="0"/>
+          <w:color w:val="333333"/>
+          <w:spacing w:val="0"/>
+          <w:sz w:val="24"/>
+          <w:szCs w:val="24"/>
+          <w:bdr w:val="single" w:color="CCCCCC" w:sz="6" w:space="0"/>
+          <w:shd w:val="clear" w:fill="F5F5F5"/>
+        </w:rPr>
+        <w:tab/>
+      </w:r>
+      <w:r>
+        <w:rPr>
+          <w:rFonts w:hint="default" w:ascii="Arial" w:hAnsi="Arial" w:cs="Arial"/>
+          <w:b w:val="0"/>
+          <w:i w:val="0"/>
+          <w:caps w:val="0"/>
+          <w:color w:val="333333"/>
+          <w:spacing w:val="0"/>
+          <w:sz w:val="24"/>
+          <w:szCs w:val="24"/>
+          <w:bdr w:val="single" w:color="CCCCCC" w:sz="6" w:space="0"/>
+          <w:shd w:val="clear" w:fill="F5F5F5"/>
+        </w:rPr>
         <w:t xml:space="preserve">wait(mutex); </w:t>
       </w:r>
     </w:p>
@@ -7639,22 +9468,35 @@
           <w:shd w:val="clear" w:fill="F5F5F5"/>
         </w:rPr>
         <w:tab/>
-        <w:t/>
-      </w:r>
-      <w:r>
-        <w:rPr>
-          <w:rFonts w:hint="default" w:ascii="Arial" w:hAnsi="Arial" w:cs="Arial"/>
-          <w:b w:val="0"/>
-          <w:i w:val="0"/>
-          <w:caps w:val="0"/>
-          <w:color w:val="333333"/>
-          <w:spacing w:val="0"/>
-          <w:sz w:val="24"/>
-          <w:szCs w:val="24"/>
-          <w:bdr w:val="single" w:color="CCCCCC" w:sz="6" w:space="0"/>
-          <w:shd w:val="clear" w:fill="F5F5F5"/>
-        </w:rPr>
-        <w:tab/>
+      </w:r>
+      <w:r>
+        <w:rPr>
+          <w:rFonts w:hint="default" w:ascii="Arial" w:hAnsi="Arial" w:cs="Arial"/>
+          <w:b w:val="0"/>
+          <w:i w:val="0"/>
+          <w:caps w:val="0"/>
+          <w:color w:val="333333"/>
+          <w:spacing w:val="0"/>
+          <w:sz w:val="24"/>
+          <w:szCs w:val="24"/>
+          <w:bdr w:val="single" w:color="CCCCCC" w:sz="6" w:space="0"/>
+          <w:shd w:val="clear" w:fill="F5F5F5"/>
+        </w:rPr>
+        <w:tab/>
+      </w:r>
+      <w:r>
+        <w:rPr>
+          <w:rFonts w:hint="default" w:ascii="Arial" w:hAnsi="Arial" w:cs="Arial"/>
+          <w:b w:val="0"/>
+          <w:i w:val="0"/>
+          <w:caps w:val="0"/>
+          <w:color w:val="333333"/>
+          <w:spacing w:val="0"/>
+          <w:sz w:val="24"/>
+          <w:szCs w:val="24"/>
+          <w:bdr w:val="single" w:color="CCCCCC" w:sz="6" w:space="0"/>
+          <w:shd w:val="clear" w:fill="F5F5F5"/>
+        </w:rPr>
         <w:t xml:space="preserve">wait(chopstick[(I+1)]%5); </w:t>
       </w:r>
     </w:p>
@@ -7702,22 +9544,35 @@
           <w:shd w:val="clear" w:fill="F5F5F5"/>
         </w:rPr>
         <w:tab/>
-        <w:t/>
-      </w:r>
-      <w:r>
-        <w:rPr>
-          <w:rFonts w:hint="default" w:ascii="Arial" w:hAnsi="Arial" w:cs="Arial"/>
-          <w:b w:val="0"/>
-          <w:i w:val="0"/>
-          <w:caps w:val="0"/>
-          <w:color w:val="333333"/>
-          <w:spacing w:val="0"/>
-          <w:sz w:val="24"/>
-          <w:szCs w:val="24"/>
-          <w:bdr w:val="single" w:color="CCCCCC" w:sz="6" w:space="0"/>
-          <w:shd w:val="clear" w:fill="F5F5F5"/>
-        </w:rPr>
-        <w:tab/>
+      </w:r>
+      <w:r>
+        <w:rPr>
+          <w:rFonts w:hint="default" w:ascii="Arial" w:hAnsi="Arial" w:cs="Arial"/>
+          <w:b w:val="0"/>
+          <w:i w:val="0"/>
+          <w:caps w:val="0"/>
+          <w:color w:val="333333"/>
+          <w:spacing w:val="0"/>
+          <w:sz w:val="24"/>
+          <w:szCs w:val="24"/>
+          <w:bdr w:val="single" w:color="CCCCCC" w:sz="6" w:space="0"/>
+          <w:shd w:val="clear" w:fill="F5F5F5"/>
+        </w:rPr>
+        <w:tab/>
+      </w:r>
+      <w:r>
+        <w:rPr>
+          <w:rFonts w:hint="default" w:ascii="Arial" w:hAnsi="Arial" w:cs="Arial"/>
+          <w:b w:val="0"/>
+          <w:i w:val="0"/>
+          <w:caps w:val="0"/>
+          <w:color w:val="333333"/>
+          <w:spacing w:val="0"/>
+          <w:sz w:val="24"/>
+          <w:szCs w:val="24"/>
+          <w:bdr w:val="single" w:color="CCCCCC" w:sz="6" w:space="0"/>
+          <w:shd w:val="clear" w:fill="F5F5F5"/>
+        </w:rPr>
         <w:t xml:space="preserve">wait(chopstick[I]); </w:t>
       </w:r>
     </w:p>
@@ -7765,22 +9620,35 @@
           <w:shd w:val="clear" w:fill="F5F5F5"/>
         </w:rPr>
         <w:tab/>
-        <w:t/>
-      </w:r>
-      <w:r>
-        <w:rPr>
-          <w:rFonts w:hint="default" w:ascii="Arial" w:hAnsi="Arial" w:cs="Arial"/>
-          <w:b w:val="0"/>
-          <w:i w:val="0"/>
-          <w:caps w:val="0"/>
-          <w:color w:val="333333"/>
-          <w:spacing w:val="0"/>
-          <w:sz w:val="24"/>
-          <w:szCs w:val="24"/>
-          <w:bdr w:val="single" w:color="CCCCCC" w:sz="6" w:space="0"/>
-          <w:shd w:val="clear" w:fill="F5F5F5"/>
-        </w:rPr>
-        <w:tab/>
+      </w:r>
+      <w:r>
+        <w:rPr>
+          <w:rFonts w:hint="default" w:ascii="Arial" w:hAnsi="Arial" w:cs="Arial"/>
+          <w:b w:val="0"/>
+          <w:i w:val="0"/>
+          <w:caps w:val="0"/>
+          <w:color w:val="333333"/>
+          <w:spacing w:val="0"/>
+          <w:sz w:val="24"/>
+          <w:szCs w:val="24"/>
+          <w:bdr w:val="single" w:color="CCCCCC" w:sz="6" w:space="0"/>
+          <w:shd w:val="clear" w:fill="F5F5F5"/>
+        </w:rPr>
+        <w:tab/>
+      </w:r>
+      <w:r>
+        <w:rPr>
+          <w:rFonts w:hint="default" w:ascii="Arial" w:hAnsi="Arial" w:cs="Arial"/>
+          <w:b w:val="0"/>
+          <w:i w:val="0"/>
+          <w:caps w:val="0"/>
+          <w:color w:val="333333"/>
+          <w:spacing w:val="0"/>
+          <w:sz w:val="24"/>
+          <w:szCs w:val="24"/>
+          <w:bdr w:val="single" w:color="CCCCCC" w:sz="6" w:space="0"/>
+          <w:shd w:val="clear" w:fill="F5F5F5"/>
+        </w:rPr>
         <w:t xml:space="preserve">signal(mutex); </w:t>
       </w:r>
     </w:p>
@@ -7828,22 +9696,35 @@
           <w:shd w:val="clear" w:fill="F5F5F5"/>
         </w:rPr>
         <w:tab/>
-        <w:t/>
-      </w:r>
-      <w:r>
-        <w:rPr>
-          <w:rFonts w:hint="default" w:ascii="Arial" w:hAnsi="Arial" w:cs="Arial"/>
-          <w:b w:val="0"/>
-          <w:i w:val="0"/>
-          <w:caps w:val="0"/>
-          <w:color w:val="333333"/>
-          <w:spacing w:val="0"/>
-          <w:sz w:val="24"/>
-          <w:szCs w:val="24"/>
-          <w:bdr w:val="single" w:color="CCCCCC" w:sz="6" w:space="0"/>
-          <w:shd w:val="clear" w:fill="F5F5F5"/>
-        </w:rPr>
-        <w:tab/>
+      </w:r>
+      <w:r>
+        <w:rPr>
+          <w:rFonts w:hint="default" w:ascii="Arial" w:hAnsi="Arial" w:cs="Arial"/>
+          <w:b w:val="0"/>
+          <w:i w:val="0"/>
+          <w:caps w:val="0"/>
+          <w:color w:val="333333"/>
+          <w:spacing w:val="0"/>
+          <w:sz w:val="24"/>
+          <w:szCs w:val="24"/>
+          <w:bdr w:val="single" w:color="CCCCCC" w:sz="6" w:space="0"/>
+          <w:shd w:val="clear" w:fill="F5F5F5"/>
+        </w:rPr>
+        <w:tab/>
+      </w:r>
+      <w:r>
+        <w:rPr>
+          <w:rFonts w:hint="default" w:ascii="Arial" w:hAnsi="Arial" w:cs="Arial"/>
+          <w:b w:val="0"/>
+          <w:i w:val="0"/>
+          <w:caps w:val="0"/>
+          <w:color w:val="333333"/>
+          <w:spacing w:val="0"/>
+          <w:sz w:val="24"/>
+          <w:szCs w:val="24"/>
+          <w:bdr w:val="single" w:color="CCCCCC" w:sz="6" w:space="0"/>
+          <w:shd w:val="clear" w:fill="F5F5F5"/>
+        </w:rPr>
         <w:t xml:space="preserve">eat(); </w:t>
       </w:r>
     </w:p>
@@ -7891,22 +9772,35 @@
           <w:shd w:val="clear" w:fill="F5F5F5"/>
         </w:rPr>
         <w:tab/>
-        <w:t/>
-      </w:r>
-      <w:r>
-        <w:rPr>
-          <w:rFonts w:hint="default" w:ascii="Arial" w:hAnsi="Arial" w:cs="Arial"/>
-          <w:b w:val="0"/>
-          <w:i w:val="0"/>
-          <w:caps w:val="0"/>
-          <w:color w:val="333333"/>
-          <w:spacing w:val="0"/>
-          <w:sz w:val="24"/>
-          <w:szCs w:val="24"/>
-          <w:bdr w:val="single" w:color="CCCCCC" w:sz="6" w:space="0"/>
-          <w:shd w:val="clear" w:fill="F5F5F5"/>
-        </w:rPr>
-        <w:tab/>
+      </w:r>
+      <w:r>
+        <w:rPr>
+          <w:rFonts w:hint="default" w:ascii="Arial" w:hAnsi="Arial" w:cs="Arial"/>
+          <w:b w:val="0"/>
+          <w:i w:val="0"/>
+          <w:caps w:val="0"/>
+          <w:color w:val="333333"/>
+          <w:spacing w:val="0"/>
+          <w:sz w:val="24"/>
+          <w:szCs w:val="24"/>
+          <w:bdr w:val="single" w:color="CCCCCC" w:sz="6" w:space="0"/>
+          <w:shd w:val="clear" w:fill="F5F5F5"/>
+        </w:rPr>
+        <w:tab/>
+      </w:r>
+      <w:r>
+        <w:rPr>
+          <w:rFonts w:hint="default" w:ascii="Arial" w:hAnsi="Arial" w:cs="Arial"/>
+          <w:b w:val="0"/>
+          <w:i w:val="0"/>
+          <w:caps w:val="0"/>
+          <w:color w:val="333333"/>
+          <w:spacing w:val="0"/>
+          <w:sz w:val="24"/>
+          <w:szCs w:val="24"/>
+          <w:bdr w:val="single" w:color="CCCCCC" w:sz="6" w:space="0"/>
+          <w:shd w:val="clear" w:fill="F5F5F5"/>
+        </w:rPr>
         <w:t xml:space="preserve">signal(chopstick[(I+1)]%5); </w:t>
       </w:r>
     </w:p>
@@ -7954,22 +9848,35 @@
           <w:shd w:val="clear" w:fill="F5F5F5"/>
         </w:rPr>
         <w:tab/>
-        <w:t/>
-      </w:r>
-      <w:r>
-        <w:rPr>
-          <w:rFonts w:hint="default" w:ascii="Arial" w:hAnsi="Arial" w:cs="Arial"/>
-          <w:b w:val="0"/>
-          <w:i w:val="0"/>
-          <w:caps w:val="0"/>
-          <w:color w:val="333333"/>
-          <w:spacing w:val="0"/>
-          <w:sz w:val="24"/>
-          <w:szCs w:val="24"/>
-          <w:bdr w:val="single" w:color="CCCCCC" w:sz="6" w:space="0"/>
-          <w:shd w:val="clear" w:fill="F5F5F5"/>
-        </w:rPr>
-        <w:tab/>
+      </w:r>
+      <w:r>
+        <w:rPr>
+          <w:rFonts w:hint="default" w:ascii="Arial" w:hAnsi="Arial" w:cs="Arial"/>
+          <w:b w:val="0"/>
+          <w:i w:val="0"/>
+          <w:caps w:val="0"/>
+          <w:color w:val="333333"/>
+          <w:spacing w:val="0"/>
+          <w:sz w:val="24"/>
+          <w:szCs w:val="24"/>
+          <w:bdr w:val="single" w:color="CCCCCC" w:sz="6" w:space="0"/>
+          <w:shd w:val="clear" w:fill="F5F5F5"/>
+        </w:rPr>
+        <w:tab/>
+      </w:r>
+      <w:r>
+        <w:rPr>
+          <w:rFonts w:hint="default" w:ascii="Arial" w:hAnsi="Arial" w:cs="Arial"/>
+          <w:b w:val="0"/>
+          <w:i w:val="0"/>
+          <w:caps w:val="0"/>
+          <w:color w:val="333333"/>
+          <w:spacing w:val="0"/>
+          <w:sz w:val="24"/>
+          <w:szCs w:val="24"/>
+          <w:bdr w:val="single" w:color="CCCCCC" w:sz="6" w:space="0"/>
+          <w:shd w:val="clear" w:fill="F5F5F5"/>
+        </w:rPr>
         <w:t xml:space="preserve">signal(chopstick[I]); </w:t>
       </w:r>
     </w:p>
@@ -8017,6 +9924,20 @@
           <w:shd w:val="clear" w:fill="F5F5F5"/>
         </w:rPr>
         <w:tab/>
+      </w:r>
+      <w:r>
+        <w:rPr>
+          <w:rFonts w:hint="default" w:ascii="Arial" w:hAnsi="Arial" w:cs="Arial"/>
+          <w:b w:val="0"/>
+          <w:i w:val="0"/>
+          <w:caps w:val="0"/>
+          <w:color w:val="333333"/>
+          <w:spacing w:val="0"/>
+          <w:sz w:val="24"/>
+          <w:szCs w:val="24"/>
+          <w:bdr w:val="single" w:color="CCCCCC" w:sz="6" w:space="0"/>
+          <w:shd w:val="clear" w:fill="F5F5F5"/>
+        </w:rPr>
         <w:t xml:space="preserve">} </w:t>
       </w:r>
     </w:p>
@@ -8335,6 +10256,20 @@
           <w:shd w:val="clear" w:fill="F5F5F5"/>
         </w:rPr>
         <w:tab/>
+      </w:r>
+      <w:r>
+        <w:rPr>
+          <w:rFonts w:hint="default" w:ascii="Arial" w:hAnsi="Arial" w:cs="Arial"/>
+          <w:b w:val="0"/>
+          <w:i w:val="0"/>
+          <w:caps w:val="0"/>
+          <w:color w:val="333333"/>
+          <w:spacing w:val="0"/>
+          <w:sz w:val="24"/>
+          <w:szCs w:val="24"/>
+          <w:bdr w:val="single" w:color="CCCCCC" w:sz="6" w:space="0"/>
+          <w:shd w:val="clear" w:fill="F5F5F5"/>
+        </w:rPr>
         <w:t xml:space="preserve">while(true) </w:t>
       </w:r>
     </w:p>
@@ -8382,6 +10317,20 @@
           <w:shd w:val="clear" w:fill="F5F5F5"/>
         </w:rPr>
         <w:tab/>
+      </w:r>
+      <w:r>
+        <w:rPr>
+          <w:rFonts w:hint="default" w:ascii="Arial" w:hAnsi="Arial" w:cs="Arial"/>
+          <w:b w:val="0"/>
+          <w:i w:val="0"/>
+          <w:caps w:val="0"/>
+          <w:color w:val="333333"/>
+          <w:spacing w:val="0"/>
+          <w:sz w:val="24"/>
+          <w:szCs w:val="24"/>
+          <w:bdr w:val="single" w:color="CCCCCC" w:sz="6" w:space="0"/>
+          <w:shd w:val="clear" w:fill="F5F5F5"/>
+        </w:rPr>
         <w:t xml:space="preserve">{ </w:t>
       </w:r>
       <w:r>
@@ -8445,22 +10394,35 @@
           <w:shd w:val="clear" w:fill="F5F5F5"/>
         </w:rPr>
         <w:tab/>
-        <w:t/>
-      </w:r>
-      <w:r>
-        <w:rPr>
-          <w:rFonts w:hint="default" w:ascii="Arial" w:hAnsi="Arial" w:cs="Arial"/>
-          <w:b w:val="0"/>
-          <w:i w:val="0"/>
-          <w:caps w:val="0"/>
-          <w:color w:val="333333"/>
-          <w:spacing w:val="0"/>
-          <w:sz w:val="24"/>
-          <w:szCs w:val="24"/>
-          <w:bdr w:val="single" w:color="CCCCCC" w:sz="6" w:space="0"/>
-          <w:shd w:val="clear" w:fill="F5F5F5"/>
-        </w:rPr>
-        <w:tab/>
+      </w:r>
+      <w:r>
+        <w:rPr>
+          <w:rFonts w:hint="default" w:ascii="Arial" w:hAnsi="Arial" w:cs="Arial"/>
+          <w:b w:val="0"/>
+          <w:i w:val="0"/>
+          <w:caps w:val="0"/>
+          <w:color w:val="333333"/>
+          <w:spacing w:val="0"/>
+          <w:sz w:val="24"/>
+          <w:szCs w:val="24"/>
+          <w:bdr w:val="single" w:color="CCCCCC" w:sz="6" w:space="0"/>
+          <w:shd w:val="clear" w:fill="F5F5F5"/>
+        </w:rPr>
+        <w:tab/>
+      </w:r>
+      <w:r>
+        <w:rPr>
+          <w:rFonts w:hint="default" w:ascii="Arial" w:hAnsi="Arial" w:cs="Arial"/>
+          <w:b w:val="0"/>
+          <w:i w:val="0"/>
+          <w:caps w:val="0"/>
+          <w:color w:val="333333"/>
+          <w:spacing w:val="0"/>
+          <w:sz w:val="24"/>
+          <w:szCs w:val="24"/>
+          <w:bdr w:val="single" w:color="CCCCCC" w:sz="6" w:space="0"/>
+          <w:shd w:val="clear" w:fill="F5F5F5"/>
+        </w:rPr>
         <w:t xml:space="preserve">think(); </w:t>
       </w:r>
     </w:p>
@@ -8508,22 +10470,35 @@
           <w:shd w:val="clear" w:fill="F5F5F5"/>
         </w:rPr>
         <w:tab/>
-        <w:t/>
-      </w:r>
-      <w:r>
-        <w:rPr>
-          <w:rFonts w:hint="default" w:ascii="Arial" w:hAnsi="Arial" w:cs="Arial"/>
-          <w:b w:val="0"/>
-          <w:i w:val="0"/>
-          <w:caps w:val="0"/>
-          <w:color w:val="333333"/>
-          <w:spacing w:val="0"/>
-          <w:sz w:val="24"/>
-          <w:szCs w:val="24"/>
-          <w:bdr w:val="single" w:color="CCCCCC" w:sz="6" w:space="0"/>
-          <w:shd w:val="clear" w:fill="F5F5F5"/>
-        </w:rPr>
-        <w:tab/>
+      </w:r>
+      <w:r>
+        <w:rPr>
+          <w:rFonts w:hint="default" w:ascii="Arial" w:hAnsi="Arial" w:cs="Arial"/>
+          <w:b w:val="0"/>
+          <w:i w:val="0"/>
+          <w:caps w:val="0"/>
+          <w:color w:val="333333"/>
+          <w:spacing w:val="0"/>
+          <w:sz w:val="24"/>
+          <w:szCs w:val="24"/>
+          <w:bdr w:val="single" w:color="CCCCCC" w:sz="6" w:space="0"/>
+          <w:shd w:val="clear" w:fill="F5F5F5"/>
+        </w:rPr>
+        <w:tab/>
+      </w:r>
+      <w:r>
+        <w:rPr>
+          <w:rFonts w:hint="default" w:ascii="Arial" w:hAnsi="Arial" w:cs="Arial"/>
+          <w:b w:val="0"/>
+          <w:i w:val="0"/>
+          <w:caps w:val="0"/>
+          <w:color w:val="333333"/>
+          <w:spacing w:val="0"/>
+          <w:sz w:val="24"/>
+          <w:szCs w:val="24"/>
+          <w:bdr w:val="single" w:color="CCCCCC" w:sz="6" w:space="0"/>
+          <w:shd w:val="clear" w:fill="F5F5F5"/>
+        </w:rPr>
         <w:t xml:space="preserve">if(i%2 == 0) //偶数哲学家，先右后左。 </w:t>
       </w:r>
     </w:p>
@@ -8571,22 +10546,35 @@
           <w:shd w:val="clear" w:fill="F5F5F5"/>
         </w:rPr>
         <w:tab/>
-        <w:t/>
-      </w:r>
-      <w:r>
-        <w:rPr>
-          <w:rFonts w:hint="default" w:ascii="Arial" w:hAnsi="Arial" w:cs="Arial"/>
-          <w:b w:val="0"/>
-          <w:i w:val="0"/>
-          <w:caps w:val="0"/>
-          <w:color w:val="333333"/>
-          <w:spacing w:val="0"/>
-          <w:sz w:val="24"/>
-          <w:szCs w:val="24"/>
-          <w:bdr w:val="single" w:color="CCCCCC" w:sz="6" w:space="0"/>
-          <w:shd w:val="clear" w:fill="F5F5F5"/>
-        </w:rPr>
-        <w:tab/>
+      </w:r>
+      <w:r>
+        <w:rPr>
+          <w:rFonts w:hint="default" w:ascii="Arial" w:hAnsi="Arial" w:cs="Arial"/>
+          <w:b w:val="0"/>
+          <w:i w:val="0"/>
+          <w:caps w:val="0"/>
+          <w:color w:val="333333"/>
+          <w:spacing w:val="0"/>
+          <w:sz w:val="24"/>
+          <w:szCs w:val="24"/>
+          <w:bdr w:val="single" w:color="CCCCCC" w:sz="6" w:space="0"/>
+          <w:shd w:val="clear" w:fill="F5F5F5"/>
+        </w:rPr>
+        <w:tab/>
+      </w:r>
+      <w:r>
+        <w:rPr>
+          <w:rFonts w:hint="default" w:ascii="Arial" w:hAnsi="Arial" w:cs="Arial"/>
+          <w:b w:val="0"/>
+          <w:i w:val="0"/>
+          <w:caps w:val="0"/>
+          <w:color w:val="333333"/>
+          <w:spacing w:val="0"/>
+          <w:sz w:val="24"/>
+          <w:szCs w:val="24"/>
+          <w:bdr w:val="single" w:color="CCCCCC" w:sz="6" w:space="0"/>
+          <w:shd w:val="clear" w:fill="F5F5F5"/>
+        </w:rPr>
         <w:t xml:space="preserve">{ </w:t>
       </w:r>
     </w:p>
@@ -8634,38 +10622,50 @@
           <w:shd w:val="clear" w:fill="F5F5F5"/>
         </w:rPr>
         <w:tab/>
-        <w:t/>
-      </w:r>
-      <w:r>
-        <w:rPr>
-          <w:rFonts w:hint="default" w:ascii="Arial" w:hAnsi="Arial" w:cs="Arial"/>
-          <w:b w:val="0"/>
-          <w:i w:val="0"/>
-          <w:caps w:val="0"/>
-          <w:color w:val="333333"/>
-          <w:spacing w:val="0"/>
-          <w:sz w:val="24"/>
-          <w:szCs w:val="24"/>
-          <w:bdr w:val="single" w:color="CCCCCC" w:sz="6" w:space="0"/>
-          <w:shd w:val="clear" w:fill="F5F5F5"/>
-        </w:rPr>
-        <w:tab/>
-        <w:t/>
-      </w:r>
-      <w:r>
-        <w:rPr>
-          <w:rFonts w:hint="default" w:ascii="Arial" w:hAnsi="Arial" w:cs="Arial"/>
-          <w:b w:val="0"/>
-          <w:i w:val="0"/>
-          <w:caps w:val="0"/>
-          <w:color w:val="333333"/>
-          <w:spacing w:val="0"/>
-          <w:sz w:val="24"/>
-          <w:szCs w:val="24"/>
-          <w:bdr w:val="single" w:color="CCCCCC" w:sz="6" w:space="0"/>
-          <w:shd w:val="clear" w:fill="F5F5F5"/>
-        </w:rPr>
-        <w:tab/>
+      </w:r>
+      <w:r>
+        <w:rPr>
+          <w:rFonts w:hint="default" w:ascii="Arial" w:hAnsi="Arial" w:cs="Arial"/>
+          <w:b w:val="0"/>
+          <w:i w:val="0"/>
+          <w:caps w:val="0"/>
+          <w:color w:val="333333"/>
+          <w:spacing w:val="0"/>
+          <w:sz w:val="24"/>
+          <w:szCs w:val="24"/>
+          <w:bdr w:val="single" w:color="CCCCCC" w:sz="6" w:space="0"/>
+          <w:shd w:val="clear" w:fill="F5F5F5"/>
+        </w:rPr>
+        <w:tab/>
+      </w:r>
+      <w:r>
+        <w:rPr>
+          <w:rFonts w:hint="default" w:ascii="Arial" w:hAnsi="Arial" w:cs="Arial"/>
+          <w:b w:val="0"/>
+          <w:i w:val="0"/>
+          <w:caps w:val="0"/>
+          <w:color w:val="333333"/>
+          <w:spacing w:val="0"/>
+          <w:sz w:val="24"/>
+          <w:szCs w:val="24"/>
+          <w:bdr w:val="single" w:color="CCCCCC" w:sz="6" w:space="0"/>
+          <w:shd w:val="clear" w:fill="F5F5F5"/>
+        </w:rPr>
+        <w:tab/>
+      </w:r>
+      <w:r>
+        <w:rPr>
+          <w:rFonts w:hint="default" w:ascii="Arial" w:hAnsi="Arial" w:cs="Arial"/>
+          <w:b w:val="0"/>
+          <w:i w:val="0"/>
+          <w:caps w:val="0"/>
+          <w:color w:val="333333"/>
+          <w:spacing w:val="0"/>
+          <w:sz w:val="24"/>
+          <w:szCs w:val="24"/>
+          <w:bdr w:val="single" w:color="CCCCCC" w:sz="6" w:space="0"/>
+          <w:shd w:val="clear" w:fill="F5F5F5"/>
+        </w:rPr>
         <w:t xml:space="preserve">wait (chopstick[ i + 1 ] mod 5) ; </w:t>
       </w:r>
     </w:p>
@@ -8713,38 +10713,50 @@
           <w:shd w:val="clear" w:fill="F5F5F5"/>
         </w:rPr>
         <w:tab/>
-        <w:t/>
-      </w:r>
-      <w:r>
-        <w:rPr>
-          <w:rFonts w:hint="default" w:ascii="Arial" w:hAnsi="Arial" w:cs="Arial"/>
-          <w:b w:val="0"/>
-          <w:i w:val="0"/>
-          <w:caps w:val="0"/>
-          <w:color w:val="333333"/>
-          <w:spacing w:val="0"/>
-          <w:sz w:val="24"/>
-          <w:szCs w:val="24"/>
-          <w:bdr w:val="single" w:color="CCCCCC" w:sz="6" w:space="0"/>
-          <w:shd w:val="clear" w:fill="F5F5F5"/>
-        </w:rPr>
-        <w:tab/>
-        <w:t/>
-      </w:r>
-      <w:r>
-        <w:rPr>
-          <w:rFonts w:hint="default" w:ascii="Arial" w:hAnsi="Arial" w:cs="Arial"/>
-          <w:b w:val="0"/>
-          <w:i w:val="0"/>
-          <w:caps w:val="0"/>
-          <w:color w:val="333333"/>
-          <w:spacing w:val="0"/>
-          <w:sz w:val="24"/>
-          <w:szCs w:val="24"/>
-          <w:bdr w:val="single" w:color="CCCCCC" w:sz="6" w:space="0"/>
-          <w:shd w:val="clear" w:fill="F5F5F5"/>
-        </w:rPr>
-        <w:tab/>
+      </w:r>
+      <w:r>
+        <w:rPr>
+          <w:rFonts w:hint="default" w:ascii="Arial" w:hAnsi="Arial" w:cs="Arial"/>
+          <w:b w:val="0"/>
+          <w:i w:val="0"/>
+          <w:caps w:val="0"/>
+          <w:color w:val="333333"/>
+          <w:spacing w:val="0"/>
+          <w:sz w:val="24"/>
+          <w:szCs w:val="24"/>
+          <w:bdr w:val="single" w:color="CCCCCC" w:sz="6" w:space="0"/>
+          <w:shd w:val="clear" w:fill="F5F5F5"/>
+        </w:rPr>
+        <w:tab/>
+      </w:r>
+      <w:r>
+        <w:rPr>
+          <w:rFonts w:hint="default" w:ascii="Arial" w:hAnsi="Arial" w:cs="Arial"/>
+          <w:b w:val="0"/>
+          <w:i w:val="0"/>
+          <w:caps w:val="0"/>
+          <w:color w:val="333333"/>
+          <w:spacing w:val="0"/>
+          <w:sz w:val="24"/>
+          <w:szCs w:val="24"/>
+          <w:bdr w:val="single" w:color="CCCCCC" w:sz="6" w:space="0"/>
+          <w:shd w:val="clear" w:fill="F5F5F5"/>
+        </w:rPr>
+        <w:tab/>
+      </w:r>
+      <w:r>
+        <w:rPr>
+          <w:rFonts w:hint="default" w:ascii="Arial" w:hAnsi="Arial" w:cs="Arial"/>
+          <w:b w:val="0"/>
+          <w:i w:val="0"/>
+          <w:caps w:val="0"/>
+          <w:color w:val="333333"/>
+          <w:spacing w:val="0"/>
+          <w:sz w:val="24"/>
+          <w:szCs w:val="24"/>
+          <w:bdr w:val="single" w:color="CCCCCC" w:sz="6" w:space="0"/>
+          <w:shd w:val="clear" w:fill="F5F5F5"/>
+        </w:rPr>
         <w:t xml:space="preserve">wait (chopstick[ i]) ; </w:t>
       </w:r>
     </w:p>
@@ -8792,38 +10804,50 @@
           <w:shd w:val="clear" w:fill="F5F5F5"/>
         </w:rPr>
         <w:tab/>
-        <w:t/>
-      </w:r>
-      <w:r>
-        <w:rPr>
-          <w:rFonts w:hint="default" w:ascii="Arial" w:hAnsi="Arial" w:cs="Arial"/>
-          <w:b w:val="0"/>
-          <w:i w:val="0"/>
-          <w:caps w:val="0"/>
-          <w:color w:val="333333"/>
-          <w:spacing w:val="0"/>
-          <w:sz w:val="24"/>
-          <w:szCs w:val="24"/>
-          <w:bdr w:val="single" w:color="CCCCCC" w:sz="6" w:space="0"/>
-          <w:shd w:val="clear" w:fill="F5F5F5"/>
-        </w:rPr>
-        <w:tab/>
-        <w:t/>
-      </w:r>
-      <w:r>
-        <w:rPr>
-          <w:rFonts w:hint="default" w:ascii="Arial" w:hAnsi="Arial" w:cs="Arial"/>
-          <w:b w:val="0"/>
-          <w:i w:val="0"/>
-          <w:caps w:val="0"/>
-          <w:color w:val="333333"/>
-          <w:spacing w:val="0"/>
-          <w:sz w:val="24"/>
-          <w:szCs w:val="24"/>
-          <w:bdr w:val="single" w:color="CCCCCC" w:sz="6" w:space="0"/>
-          <w:shd w:val="clear" w:fill="F5F5F5"/>
-        </w:rPr>
-        <w:tab/>
+      </w:r>
+      <w:r>
+        <w:rPr>
+          <w:rFonts w:hint="default" w:ascii="Arial" w:hAnsi="Arial" w:cs="Arial"/>
+          <w:b w:val="0"/>
+          <w:i w:val="0"/>
+          <w:caps w:val="0"/>
+          <w:color w:val="333333"/>
+          <w:spacing w:val="0"/>
+          <w:sz w:val="24"/>
+          <w:szCs w:val="24"/>
+          <w:bdr w:val="single" w:color="CCCCCC" w:sz="6" w:space="0"/>
+          <w:shd w:val="clear" w:fill="F5F5F5"/>
+        </w:rPr>
+        <w:tab/>
+      </w:r>
+      <w:r>
+        <w:rPr>
+          <w:rFonts w:hint="default" w:ascii="Arial" w:hAnsi="Arial" w:cs="Arial"/>
+          <w:b w:val="0"/>
+          <w:i w:val="0"/>
+          <w:caps w:val="0"/>
+          <w:color w:val="333333"/>
+          <w:spacing w:val="0"/>
+          <w:sz w:val="24"/>
+          <w:szCs w:val="24"/>
+          <w:bdr w:val="single" w:color="CCCCCC" w:sz="6" w:space="0"/>
+          <w:shd w:val="clear" w:fill="F5F5F5"/>
+        </w:rPr>
+        <w:tab/>
+      </w:r>
+      <w:r>
+        <w:rPr>
+          <w:rFonts w:hint="default" w:ascii="Arial" w:hAnsi="Arial" w:cs="Arial"/>
+          <w:b w:val="0"/>
+          <w:i w:val="0"/>
+          <w:caps w:val="0"/>
+          <w:color w:val="333333"/>
+          <w:spacing w:val="0"/>
+          <w:sz w:val="24"/>
+          <w:szCs w:val="24"/>
+          <w:bdr w:val="single" w:color="CCCCCC" w:sz="6" w:space="0"/>
+          <w:shd w:val="clear" w:fill="F5F5F5"/>
+        </w:rPr>
         <w:t xml:space="preserve">eat(); </w:t>
       </w:r>
     </w:p>
@@ -8871,38 +10895,50 @@
           <w:shd w:val="clear" w:fill="F5F5F5"/>
         </w:rPr>
         <w:tab/>
-        <w:t/>
-      </w:r>
-      <w:r>
-        <w:rPr>
-          <w:rFonts w:hint="default" w:ascii="Arial" w:hAnsi="Arial" w:cs="Arial"/>
-          <w:b w:val="0"/>
-          <w:i w:val="0"/>
-          <w:caps w:val="0"/>
-          <w:color w:val="333333"/>
-          <w:spacing w:val="0"/>
-          <w:sz w:val="24"/>
-          <w:szCs w:val="24"/>
-          <w:bdr w:val="single" w:color="CCCCCC" w:sz="6" w:space="0"/>
-          <w:shd w:val="clear" w:fill="F5F5F5"/>
-        </w:rPr>
-        <w:tab/>
-        <w:t/>
-      </w:r>
-      <w:r>
-        <w:rPr>
-          <w:rFonts w:hint="default" w:ascii="Arial" w:hAnsi="Arial" w:cs="Arial"/>
-          <w:b w:val="0"/>
-          <w:i w:val="0"/>
-          <w:caps w:val="0"/>
-          <w:color w:val="333333"/>
-          <w:spacing w:val="0"/>
-          <w:sz w:val="24"/>
-          <w:szCs w:val="24"/>
-          <w:bdr w:val="single" w:color="CCCCCC" w:sz="6" w:space="0"/>
-          <w:shd w:val="clear" w:fill="F5F5F5"/>
-        </w:rPr>
-        <w:tab/>
+      </w:r>
+      <w:r>
+        <w:rPr>
+          <w:rFonts w:hint="default" w:ascii="Arial" w:hAnsi="Arial" w:cs="Arial"/>
+          <w:b w:val="0"/>
+          <w:i w:val="0"/>
+          <w:caps w:val="0"/>
+          <w:color w:val="333333"/>
+          <w:spacing w:val="0"/>
+          <w:sz w:val="24"/>
+          <w:szCs w:val="24"/>
+          <w:bdr w:val="single" w:color="CCCCCC" w:sz="6" w:space="0"/>
+          <w:shd w:val="clear" w:fill="F5F5F5"/>
+        </w:rPr>
+        <w:tab/>
+      </w:r>
+      <w:r>
+        <w:rPr>
+          <w:rFonts w:hint="default" w:ascii="Arial" w:hAnsi="Arial" w:cs="Arial"/>
+          <w:b w:val="0"/>
+          <w:i w:val="0"/>
+          <w:caps w:val="0"/>
+          <w:color w:val="333333"/>
+          <w:spacing w:val="0"/>
+          <w:sz w:val="24"/>
+          <w:szCs w:val="24"/>
+          <w:bdr w:val="single" w:color="CCCCCC" w:sz="6" w:space="0"/>
+          <w:shd w:val="clear" w:fill="F5F5F5"/>
+        </w:rPr>
+        <w:tab/>
+      </w:r>
+      <w:r>
+        <w:rPr>
+          <w:rFonts w:hint="default" w:ascii="Arial" w:hAnsi="Arial" w:cs="Arial"/>
+          <w:b w:val="0"/>
+          <w:i w:val="0"/>
+          <w:caps w:val="0"/>
+          <w:color w:val="333333"/>
+          <w:spacing w:val="0"/>
+          <w:sz w:val="24"/>
+          <w:szCs w:val="24"/>
+          <w:bdr w:val="single" w:color="CCCCCC" w:sz="6" w:space="0"/>
+          <w:shd w:val="clear" w:fill="F5F5F5"/>
+        </w:rPr>
         <w:t xml:space="preserve">signal (chopstick[ i + 1 ] mod 5) ; </w:t>
       </w:r>
     </w:p>
@@ -8950,38 +10986,50 @@
           <w:shd w:val="clear" w:fill="F5F5F5"/>
         </w:rPr>
         <w:tab/>
-        <w:t/>
-      </w:r>
-      <w:r>
-        <w:rPr>
-          <w:rFonts w:hint="default" w:ascii="Arial" w:hAnsi="Arial" w:cs="Arial"/>
-          <w:b w:val="0"/>
-          <w:i w:val="0"/>
-          <w:caps w:val="0"/>
-          <w:color w:val="333333"/>
-          <w:spacing w:val="0"/>
-          <w:sz w:val="24"/>
-          <w:szCs w:val="24"/>
-          <w:bdr w:val="single" w:color="CCCCCC" w:sz="6" w:space="0"/>
-          <w:shd w:val="clear" w:fill="F5F5F5"/>
-        </w:rPr>
-        <w:tab/>
-        <w:t/>
-      </w:r>
-      <w:r>
-        <w:rPr>
-          <w:rFonts w:hint="default" w:ascii="Arial" w:hAnsi="Arial" w:cs="Arial"/>
-          <w:b w:val="0"/>
-          <w:i w:val="0"/>
-          <w:caps w:val="0"/>
-          <w:color w:val="333333"/>
-          <w:spacing w:val="0"/>
-          <w:sz w:val="24"/>
-          <w:szCs w:val="24"/>
-          <w:bdr w:val="single" w:color="CCCCCC" w:sz="6" w:space="0"/>
-          <w:shd w:val="clear" w:fill="F5F5F5"/>
-        </w:rPr>
-        <w:tab/>
+      </w:r>
+      <w:r>
+        <w:rPr>
+          <w:rFonts w:hint="default" w:ascii="Arial" w:hAnsi="Arial" w:cs="Arial"/>
+          <w:b w:val="0"/>
+          <w:i w:val="0"/>
+          <w:caps w:val="0"/>
+          <w:color w:val="333333"/>
+          <w:spacing w:val="0"/>
+          <w:sz w:val="24"/>
+          <w:szCs w:val="24"/>
+          <w:bdr w:val="single" w:color="CCCCCC" w:sz="6" w:space="0"/>
+          <w:shd w:val="clear" w:fill="F5F5F5"/>
+        </w:rPr>
+        <w:tab/>
+      </w:r>
+      <w:r>
+        <w:rPr>
+          <w:rFonts w:hint="default" w:ascii="Arial" w:hAnsi="Arial" w:cs="Arial"/>
+          <w:b w:val="0"/>
+          <w:i w:val="0"/>
+          <w:caps w:val="0"/>
+          <w:color w:val="333333"/>
+          <w:spacing w:val="0"/>
+          <w:sz w:val="24"/>
+          <w:szCs w:val="24"/>
+          <w:bdr w:val="single" w:color="CCCCCC" w:sz="6" w:space="0"/>
+          <w:shd w:val="clear" w:fill="F5F5F5"/>
+        </w:rPr>
+        <w:tab/>
+      </w:r>
+      <w:r>
+        <w:rPr>
+          <w:rFonts w:hint="default" w:ascii="Arial" w:hAnsi="Arial" w:cs="Arial"/>
+          <w:b w:val="0"/>
+          <w:i w:val="0"/>
+          <w:caps w:val="0"/>
+          <w:color w:val="333333"/>
+          <w:spacing w:val="0"/>
+          <w:sz w:val="24"/>
+          <w:szCs w:val="24"/>
+          <w:bdr w:val="single" w:color="CCCCCC" w:sz="6" w:space="0"/>
+          <w:shd w:val="clear" w:fill="F5F5F5"/>
+        </w:rPr>
         <w:t xml:space="preserve">signal (chopstick[ i]) ; </w:t>
       </w:r>
     </w:p>
@@ -9029,22 +11077,35 @@
           <w:shd w:val="clear" w:fill="F5F5F5"/>
         </w:rPr>
         <w:tab/>
-        <w:t/>
-      </w:r>
-      <w:r>
-        <w:rPr>
-          <w:rFonts w:hint="default" w:ascii="Arial" w:hAnsi="Arial" w:cs="Arial"/>
-          <w:b w:val="0"/>
-          <w:i w:val="0"/>
-          <w:caps w:val="0"/>
-          <w:color w:val="333333"/>
-          <w:spacing w:val="0"/>
-          <w:sz w:val="24"/>
-          <w:szCs w:val="24"/>
-          <w:bdr w:val="single" w:color="CCCCCC" w:sz="6" w:space="0"/>
-          <w:shd w:val="clear" w:fill="F5F5F5"/>
-        </w:rPr>
-        <w:tab/>
+      </w:r>
+      <w:r>
+        <w:rPr>
+          <w:rFonts w:hint="default" w:ascii="Arial" w:hAnsi="Arial" w:cs="Arial"/>
+          <w:b w:val="0"/>
+          <w:i w:val="0"/>
+          <w:caps w:val="0"/>
+          <w:color w:val="333333"/>
+          <w:spacing w:val="0"/>
+          <w:sz w:val="24"/>
+          <w:szCs w:val="24"/>
+          <w:bdr w:val="single" w:color="CCCCCC" w:sz="6" w:space="0"/>
+          <w:shd w:val="clear" w:fill="F5F5F5"/>
+        </w:rPr>
+        <w:tab/>
+      </w:r>
+      <w:r>
+        <w:rPr>
+          <w:rFonts w:hint="default" w:ascii="Arial" w:hAnsi="Arial" w:cs="Arial"/>
+          <w:b w:val="0"/>
+          <w:i w:val="0"/>
+          <w:caps w:val="0"/>
+          <w:color w:val="333333"/>
+          <w:spacing w:val="0"/>
+          <w:sz w:val="24"/>
+          <w:szCs w:val="24"/>
+          <w:bdr w:val="single" w:color="CCCCCC" w:sz="6" w:space="0"/>
+          <w:shd w:val="clear" w:fill="F5F5F5"/>
+        </w:rPr>
         <w:t xml:space="preserve">} </w:t>
       </w:r>
     </w:p>
@@ -9092,22 +11153,35 @@
           <w:shd w:val="clear" w:fill="F5F5F5"/>
         </w:rPr>
         <w:tab/>
-        <w:t/>
-      </w:r>
-      <w:r>
-        <w:rPr>
-          <w:rFonts w:hint="default" w:ascii="Arial" w:hAnsi="Arial" w:cs="Arial"/>
-          <w:b w:val="0"/>
-          <w:i w:val="0"/>
-          <w:caps w:val="0"/>
-          <w:color w:val="333333"/>
-          <w:spacing w:val="0"/>
-          <w:sz w:val="24"/>
-          <w:szCs w:val="24"/>
-          <w:bdr w:val="single" w:color="CCCCCC" w:sz="6" w:space="0"/>
-          <w:shd w:val="clear" w:fill="F5F5F5"/>
-        </w:rPr>
-        <w:tab/>
+      </w:r>
+      <w:r>
+        <w:rPr>
+          <w:rFonts w:hint="default" w:ascii="Arial" w:hAnsi="Arial" w:cs="Arial"/>
+          <w:b w:val="0"/>
+          <w:i w:val="0"/>
+          <w:caps w:val="0"/>
+          <w:color w:val="333333"/>
+          <w:spacing w:val="0"/>
+          <w:sz w:val="24"/>
+          <w:szCs w:val="24"/>
+          <w:bdr w:val="single" w:color="CCCCCC" w:sz="6" w:space="0"/>
+          <w:shd w:val="clear" w:fill="F5F5F5"/>
+        </w:rPr>
+        <w:tab/>
+      </w:r>
+      <w:r>
+        <w:rPr>
+          <w:rFonts w:hint="default" w:ascii="Arial" w:hAnsi="Arial" w:cs="Arial"/>
+          <w:b w:val="0"/>
+          <w:i w:val="0"/>
+          <w:caps w:val="0"/>
+          <w:color w:val="333333"/>
+          <w:spacing w:val="0"/>
+          <w:sz w:val="24"/>
+          <w:szCs w:val="24"/>
+          <w:bdr w:val="single" w:color="CCCCCC" w:sz="6" w:space="0"/>
+          <w:shd w:val="clear" w:fill="F5F5F5"/>
+        </w:rPr>
         <w:t xml:space="preserve">Else //奇数哲学家，先左后右 </w:t>
       </w:r>
     </w:p>
@@ -9155,22 +11229,35 @@
           <w:shd w:val="clear" w:fill="F5F5F5"/>
         </w:rPr>
         <w:tab/>
-        <w:t/>
-      </w:r>
-      <w:r>
-        <w:rPr>
-          <w:rFonts w:hint="default" w:ascii="Arial" w:hAnsi="Arial" w:cs="Arial"/>
-          <w:b w:val="0"/>
-          <w:i w:val="0"/>
-          <w:caps w:val="0"/>
-          <w:color w:val="333333"/>
-          <w:spacing w:val="0"/>
-          <w:sz w:val="24"/>
-          <w:szCs w:val="24"/>
-          <w:bdr w:val="single" w:color="CCCCCC" w:sz="6" w:space="0"/>
-          <w:shd w:val="clear" w:fill="F5F5F5"/>
-        </w:rPr>
-        <w:tab/>
+      </w:r>
+      <w:r>
+        <w:rPr>
+          <w:rFonts w:hint="default" w:ascii="Arial" w:hAnsi="Arial" w:cs="Arial"/>
+          <w:b w:val="0"/>
+          <w:i w:val="0"/>
+          <w:caps w:val="0"/>
+          <w:color w:val="333333"/>
+          <w:spacing w:val="0"/>
+          <w:sz w:val="24"/>
+          <w:szCs w:val="24"/>
+          <w:bdr w:val="single" w:color="CCCCCC" w:sz="6" w:space="0"/>
+          <w:shd w:val="clear" w:fill="F5F5F5"/>
+        </w:rPr>
+        <w:tab/>
+      </w:r>
+      <w:r>
+        <w:rPr>
+          <w:rFonts w:hint="default" w:ascii="Arial" w:hAnsi="Arial" w:cs="Arial"/>
+          <w:b w:val="0"/>
+          <w:i w:val="0"/>
+          <w:caps w:val="0"/>
+          <w:color w:val="333333"/>
+          <w:spacing w:val="0"/>
+          <w:sz w:val="24"/>
+          <w:szCs w:val="24"/>
+          <w:bdr w:val="single" w:color="CCCCCC" w:sz="6" w:space="0"/>
+          <w:shd w:val="clear" w:fill="F5F5F5"/>
+        </w:rPr>
         <w:t xml:space="preserve">{ </w:t>
       </w:r>
     </w:p>
@@ -9218,38 +11305,50 @@
           <w:shd w:val="clear" w:fill="F5F5F5"/>
         </w:rPr>
         <w:tab/>
-        <w:t/>
-      </w:r>
-      <w:r>
-        <w:rPr>
-          <w:rFonts w:hint="default" w:ascii="Arial" w:hAnsi="Arial" w:cs="Arial"/>
-          <w:b w:val="0"/>
-          <w:i w:val="0"/>
-          <w:caps w:val="0"/>
-          <w:color w:val="333333"/>
-          <w:spacing w:val="0"/>
-          <w:sz w:val="24"/>
-          <w:szCs w:val="24"/>
-          <w:bdr w:val="single" w:color="CCCCCC" w:sz="6" w:space="0"/>
-          <w:shd w:val="clear" w:fill="F5F5F5"/>
-        </w:rPr>
-        <w:tab/>
-        <w:t/>
-      </w:r>
-      <w:r>
-        <w:rPr>
-          <w:rFonts w:hint="default" w:ascii="Arial" w:hAnsi="Arial" w:cs="Arial"/>
-          <w:b w:val="0"/>
-          <w:i w:val="0"/>
-          <w:caps w:val="0"/>
-          <w:color w:val="333333"/>
-          <w:spacing w:val="0"/>
-          <w:sz w:val="24"/>
-          <w:szCs w:val="24"/>
-          <w:bdr w:val="single" w:color="CCCCCC" w:sz="6" w:space="0"/>
-          <w:shd w:val="clear" w:fill="F5F5F5"/>
-        </w:rPr>
-        <w:tab/>
+      </w:r>
+      <w:r>
+        <w:rPr>
+          <w:rFonts w:hint="default" w:ascii="Arial" w:hAnsi="Arial" w:cs="Arial"/>
+          <w:b w:val="0"/>
+          <w:i w:val="0"/>
+          <w:caps w:val="0"/>
+          <w:color w:val="333333"/>
+          <w:spacing w:val="0"/>
+          <w:sz w:val="24"/>
+          <w:szCs w:val="24"/>
+          <w:bdr w:val="single" w:color="CCCCCC" w:sz="6" w:space="0"/>
+          <w:shd w:val="clear" w:fill="F5F5F5"/>
+        </w:rPr>
+        <w:tab/>
+      </w:r>
+      <w:r>
+        <w:rPr>
+          <w:rFonts w:hint="default" w:ascii="Arial" w:hAnsi="Arial" w:cs="Arial"/>
+          <w:b w:val="0"/>
+          <w:i w:val="0"/>
+          <w:caps w:val="0"/>
+          <w:color w:val="333333"/>
+          <w:spacing w:val="0"/>
+          <w:sz w:val="24"/>
+          <w:szCs w:val="24"/>
+          <w:bdr w:val="single" w:color="CCCCCC" w:sz="6" w:space="0"/>
+          <w:shd w:val="clear" w:fill="F5F5F5"/>
+        </w:rPr>
+        <w:tab/>
+      </w:r>
+      <w:r>
+        <w:rPr>
+          <w:rFonts w:hint="default" w:ascii="Arial" w:hAnsi="Arial" w:cs="Arial"/>
+          <w:b w:val="0"/>
+          <w:i w:val="0"/>
+          <w:caps w:val="0"/>
+          <w:color w:val="333333"/>
+          <w:spacing w:val="0"/>
+          <w:sz w:val="24"/>
+          <w:szCs w:val="24"/>
+          <w:bdr w:val="single" w:color="CCCCCC" w:sz="6" w:space="0"/>
+          <w:shd w:val="clear" w:fill="F5F5F5"/>
+        </w:rPr>
         <w:t xml:space="preserve">wait (chopstick[ i]) ; </w:t>
       </w:r>
     </w:p>
@@ -9297,38 +11396,50 @@
           <w:shd w:val="clear" w:fill="F5F5F5"/>
         </w:rPr>
         <w:tab/>
-        <w:t/>
-      </w:r>
-      <w:r>
-        <w:rPr>
-          <w:rFonts w:hint="default" w:ascii="Arial" w:hAnsi="Arial" w:cs="Arial"/>
-          <w:b w:val="0"/>
-          <w:i w:val="0"/>
-          <w:caps w:val="0"/>
-          <w:color w:val="333333"/>
-          <w:spacing w:val="0"/>
-          <w:sz w:val="24"/>
-          <w:szCs w:val="24"/>
-          <w:bdr w:val="single" w:color="CCCCCC" w:sz="6" w:space="0"/>
-          <w:shd w:val="clear" w:fill="F5F5F5"/>
-        </w:rPr>
-        <w:tab/>
-        <w:t/>
-      </w:r>
-      <w:r>
-        <w:rPr>
-          <w:rFonts w:hint="default" w:ascii="Arial" w:hAnsi="Arial" w:cs="Arial"/>
-          <w:b w:val="0"/>
-          <w:i w:val="0"/>
-          <w:caps w:val="0"/>
-          <w:color w:val="333333"/>
-          <w:spacing w:val="0"/>
-          <w:sz w:val="24"/>
-          <w:szCs w:val="24"/>
-          <w:bdr w:val="single" w:color="CCCCCC" w:sz="6" w:space="0"/>
-          <w:shd w:val="clear" w:fill="F5F5F5"/>
-        </w:rPr>
-        <w:tab/>
+      </w:r>
+      <w:r>
+        <w:rPr>
+          <w:rFonts w:hint="default" w:ascii="Arial" w:hAnsi="Arial" w:cs="Arial"/>
+          <w:b w:val="0"/>
+          <w:i w:val="0"/>
+          <w:caps w:val="0"/>
+          <w:color w:val="333333"/>
+          <w:spacing w:val="0"/>
+          <w:sz w:val="24"/>
+          <w:szCs w:val="24"/>
+          <w:bdr w:val="single" w:color="CCCCCC" w:sz="6" w:space="0"/>
+          <w:shd w:val="clear" w:fill="F5F5F5"/>
+        </w:rPr>
+        <w:tab/>
+      </w:r>
+      <w:r>
+        <w:rPr>
+          <w:rFonts w:hint="default" w:ascii="Arial" w:hAnsi="Arial" w:cs="Arial"/>
+          <w:b w:val="0"/>
+          <w:i w:val="0"/>
+          <w:caps w:val="0"/>
+          <w:color w:val="333333"/>
+          <w:spacing w:val="0"/>
+          <w:sz w:val="24"/>
+          <w:szCs w:val="24"/>
+          <w:bdr w:val="single" w:color="CCCCCC" w:sz="6" w:space="0"/>
+          <w:shd w:val="clear" w:fill="F5F5F5"/>
+        </w:rPr>
+        <w:tab/>
+      </w:r>
+      <w:r>
+        <w:rPr>
+          <w:rFonts w:hint="default" w:ascii="Arial" w:hAnsi="Arial" w:cs="Arial"/>
+          <w:b w:val="0"/>
+          <w:i w:val="0"/>
+          <w:caps w:val="0"/>
+          <w:color w:val="333333"/>
+          <w:spacing w:val="0"/>
+          <w:sz w:val="24"/>
+          <w:szCs w:val="24"/>
+          <w:bdr w:val="single" w:color="CCCCCC" w:sz="6" w:space="0"/>
+          <w:shd w:val="clear" w:fill="F5F5F5"/>
+        </w:rPr>
         <w:t xml:space="preserve">wait (chopstick[ i + 1 ] mod 5) ; </w:t>
       </w:r>
     </w:p>
@@ -9376,38 +11487,50 @@
           <w:shd w:val="clear" w:fill="F5F5F5"/>
         </w:rPr>
         <w:tab/>
-        <w:t/>
-      </w:r>
-      <w:r>
-        <w:rPr>
-          <w:rFonts w:hint="default" w:ascii="Arial" w:hAnsi="Arial" w:cs="Arial"/>
-          <w:b w:val="0"/>
-          <w:i w:val="0"/>
-          <w:caps w:val="0"/>
-          <w:color w:val="333333"/>
-          <w:spacing w:val="0"/>
-          <w:sz w:val="24"/>
-          <w:szCs w:val="24"/>
-          <w:bdr w:val="single" w:color="CCCCCC" w:sz="6" w:space="0"/>
-          <w:shd w:val="clear" w:fill="F5F5F5"/>
-        </w:rPr>
-        <w:tab/>
-        <w:t/>
-      </w:r>
-      <w:r>
-        <w:rPr>
-          <w:rFonts w:hint="default" w:ascii="Arial" w:hAnsi="Arial" w:cs="Arial"/>
-          <w:b w:val="0"/>
-          <w:i w:val="0"/>
-          <w:caps w:val="0"/>
-          <w:color w:val="333333"/>
-          <w:spacing w:val="0"/>
-          <w:sz w:val="24"/>
-          <w:szCs w:val="24"/>
-          <w:bdr w:val="single" w:color="CCCCCC" w:sz="6" w:space="0"/>
-          <w:shd w:val="clear" w:fill="F5F5F5"/>
-        </w:rPr>
-        <w:tab/>
+      </w:r>
+      <w:r>
+        <w:rPr>
+          <w:rFonts w:hint="default" w:ascii="Arial" w:hAnsi="Arial" w:cs="Arial"/>
+          <w:b w:val="0"/>
+          <w:i w:val="0"/>
+          <w:caps w:val="0"/>
+          <w:color w:val="333333"/>
+          <w:spacing w:val="0"/>
+          <w:sz w:val="24"/>
+          <w:szCs w:val="24"/>
+          <w:bdr w:val="single" w:color="CCCCCC" w:sz="6" w:space="0"/>
+          <w:shd w:val="clear" w:fill="F5F5F5"/>
+        </w:rPr>
+        <w:tab/>
+      </w:r>
+      <w:r>
+        <w:rPr>
+          <w:rFonts w:hint="default" w:ascii="Arial" w:hAnsi="Arial" w:cs="Arial"/>
+          <w:b w:val="0"/>
+          <w:i w:val="0"/>
+          <w:caps w:val="0"/>
+          <w:color w:val="333333"/>
+          <w:spacing w:val="0"/>
+          <w:sz w:val="24"/>
+          <w:szCs w:val="24"/>
+          <w:bdr w:val="single" w:color="CCCCCC" w:sz="6" w:space="0"/>
+          <w:shd w:val="clear" w:fill="F5F5F5"/>
+        </w:rPr>
+        <w:tab/>
+      </w:r>
+      <w:r>
+        <w:rPr>
+          <w:rFonts w:hint="default" w:ascii="Arial" w:hAnsi="Arial" w:cs="Arial"/>
+          <w:b w:val="0"/>
+          <w:i w:val="0"/>
+          <w:caps w:val="0"/>
+          <w:color w:val="333333"/>
+          <w:spacing w:val="0"/>
+          <w:sz w:val="24"/>
+          <w:szCs w:val="24"/>
+          <w:bdr w:val="single" w:color="CCCCCC" w:sz="6" w:space="0"/>
+          <w:shd w:val="clear" w:fill="F5F5F5"/>
+        </w:rPr>
         <w:t xml:space="preserve">eat(); </w:t>
       </w:r>
     </w:p>
@@ -9455,38 +11578,50 @@
           <w:shd w:val="clear" w:fill="F5F5F5"/>
         </w:rPr>
         <w:tab/>
-        <w:t/>
-      </w:r>
-      <w:r>
-        <w:rPr>
-          <w:rFonts w:hint="default" w:ascii="Arial" w:hAnsi="Arial" w:cs="Arial"/>
-          <w:b w:val="0"/>
-          <w:i w:val="0"/>
-          <w:caps w:val="0"/>
-          <w:color w:val="333333"/>
-          <w:spacing w:val="0"/>
-          <w:sz w:val="24"/>
-          <w:szCs w:val="24"/>
-          <w:bdr w:val="single" w:color="CCCCCC" w:sz="6" w:space="0"/>
-          <w:shd w:val="clear" w:fill="F5F5F5"/>
-        </w:rPr>
-        <w:tab/>
-        <w:t/>
-      </w:r>
-      <w:r>
-        <w:rPr>
-          <w:rFonts w:hint="default" w:ascii="Arial" w:hAnsi="Arial" w:cs="Arial"/>
-          <w:b w:val="0"/>
-          <w:i w:val="0"/>
-          <w:caps w:val="0"/>
-          <w:color w:val="333333"/>
-          <w:spacing w:val="0"/>
-          <w:sz w:val="24"/>
-          <w:szCs w:val="24"/>
-          <w:bdr w:val="single" w:color="CCCCCC" w:sz="6" w:space="0"/>
-          <w:shd w:val="clear" w:fill="F5F5F5"/>
-        </w:rPr>
-        <w:tab/>
+      </w:r>
+      <w:r>
+        <w:rPr>
+          <w:rFonts w:hint="default" w:ascii="Arial" w:hAnsi="Arial" w:cs="Arial"/>
+          <w:b w:val="0"/>
+          <w:i w:val="0"/>
+          <w:caps w:val="0"/>
+          <w:color w:val="333333"/>
+          <w:spacing w:val="0"/>
+          <w:sz w:val="24"/>
+          <w:szCs w:val="24"/>
+          <w:bdr w:val="single" w:color="CCCCCC" w:sz="6" w:space="0"/>
+          <w:shd w:val="clear" w:fill="F5F5F5"/>
+        </w:rPr>
+        <w:tab/>
+      </w:r>
+      <w:r>
+        <w:rPr>
+          <w:rFonts w:hint="default" w:ascii="Arial" w:hAnsi="Arial" w:cs="Arial"/>
+          <w:b w:val="0"/>
+          <w:i w:val="0"/>
+          <w:caps w:val="0"/>
+          <w:color w:val="333333"/>
+          <w:spacing w:val="0"/>
+          <w:sz w:val="24"/>
+          <w:szCs w:val="24"/>
+          <w:bdr w:val="single" w:color="CCCCCC" w:sz="6" w:space="0"/>
+          <w:shd w:val="clear" w:fill="F5F5F5"/>
+        </w:rPr>
+        <w:tab/>
+      </w:r>
+      <w:r>
+        <w:rPr>
+          <w:rFonts w:hint="default" w:ascii="Arial" w:hAnsi="Arial" w:cs="Arial"/>
+          <w:b w:val="0"/>
+          <w:i w:val="0"/>
+          <w:caps w:val="0"/>
+          <w:color w:val="333333"/>
+          <w:spacing w:val="0"/>
+          <w:sz w:val="24"/>
+          <w:szCs w:val="24"/>
+          <w:bdr w:val="single" w:color="CCCCCC" w:sz="6" w:space="0"/>
+          <w:shd w:val="clear" w:fill="F5F5F5"/>
+        </w:rPr>
         <w:t xml:space="preserve">signal (chopstick[ i]) ; </w:t>
       </w:r>
     </w:p>
@@ -9534,38 +11669,50 @@
           <w:shd w:val="clear" w:fill="F5F5F5"/>
         </w:rPr>
         <w:tab/>
-        <w:t/>
-      </w:r>
-      <w:r>
-        <w:rPr>
-          <w:rFonts w:hint="default" w:ascii="Arial" w:hAnsi="Arial" w:cs="Arial"/>
-          <w:b w:val="0"/>
-          <w:i w:val="0"/>
-          <w:caps w:val="0"/>
-          <w:color w:val="333333"/>
-          <w:spacing w:val="0"/>
-          <w:sz w:val="24"/>
-          <w:szCs w:val="24"/>
-          <w:bdr w:val="single" w:color="CCCCCC" w:sz="6" w:space="0"/>
-          <w:shd w:val="clear" w:fill="F5F5F5"/>
-        </w:rPr>
-        <w:tab/>
-        <w:t/>
-      </w:r>
-      <w:r>
-        <w:rPr>
-          <w:rFonts w:hint="default" w:ascii="Arial" w:hAnsi="Arial" w:cs="Arial"/>
-          <w:b w:val="0"/>
-          <w:i w:val="0"/>
-          <w:caps w:val="0"/>
-          <w:color w:val="333333"/>
-          <w:spacing w:val="0"/>
-          <w:sz w:val="24"/>
-          <w:szCs w:val="24"/>
-          <w:bdr w:val="single" w:color="CCCCCC" w:sz="6" w:space="0"/>
-          <w:shd w:val="clear" w:fill="F5F5F5"/>
-        </w:rPr>
-        <w:tab/>
+      </w:r>
+      <w:r>
+        <w:rPr>
+          <w:rFonts w:hint="default" w:ascii="Arial" w:hAnsi="Arial" w:cs="Arial"/>
+          <w:b w:val="0"/>
+          <w:i w:val="0"/>
+          <w:caps w:val="0"/>
+          <w:color w:val="333333"/>
+          <w:spacing w:val="0"/>
+          <w:sz w:val="24"/>
+          <w:szCs w:val="24"/>
+          <w:bdr w:val="single" w:color="CCCCCC" w:sz="6" w:space="0"/>
+          <w:shd w:val="clear" w:fill="F5F5F5"/>
+        </w:rPr>
+        <w:tab/>
+      </w:r>
+      <w:r>
+        <w:rPr>
+          <w:rFonts w:hint="default" w:ascii="Arial" w:hAnsi="Arial" w:cs="Arial"/>
+          <w:b w:val="0"/>
+          <w:i w:val="0"/>
+          <w:caps w:val="0"/>
+          <w:color w:val="333333"/>
+          <w:spacing w:val="0"/>
+          <w:sz w:val="24"/>
+          <w:szCs w:val="24"/>
+          <w:bdr w:val="single" w:color="CCCCCC" w:sz="6" w:space="0"/>
+          <w:shd w:val="clear" w:fill="F5F5F5"/>
+        </w:rPr>
+        <w:tab/>
+      </w:r>
+      <w:r>
+        <w:rPr>
+          <w:rFonts w:hint="default" w:ascii="Arial" w:hAnsi="Arial" w:cs="Arial"/>
+          <w:b w:val="0"/>
+          <w:i w:val="0"/>
+          <w:caps w:val="0"/>
+          <w:color w:val="333333"/>
+          <w:spacing w:val="0"/>
+          <w:sz w:val="24"/>
+          <w:szCs w:val="24"/>
+          <w:bdr w:val="single" w:color="CCCCCC" w:sz="6" w:space="0"/>
+          <w:shd w:val="clear" w:fill="F5F5F5"/>
+        </w:rPr>
         <w:t xml:space="preserve">signal (chopstick[ i + 1 ] mod 5) ; </w:t>
       </w:r>
     </w:p>
@@ -9613,22 +11760,35 @@
           <w:shd w:val="clear" w:fill="F5F5F5"/>
         </w:rPr>
         <w:tab/>
-        <w:t/>
-      </w:r>
-      <w:r>
-        <w:rPr>
-          <w:rFonts w:hint="default" w:ascii="Arial" w:hAnsi="Arial" w:cs="Arial"/>
-          <w:b w:val="0"/>
-          <w:i w:val="0"/>
-          <w:caps w:val="0"/>
-          <w:color w:val="333333"/>
-          <w:spacing w:val="0"/>
-          <w:sz w:val="24"/>
-          <w:szCs w:val="24"/>
-          <w:bdr w:val="single" w:color="CCCCCC" w:sz="6" w:space="0"/>
-          <w:shd w:val="clear" w:fill="F5F5F5"/>
-        </w:rPr>
-        <w:tab/>
+      </w:r>
+      <w:r>
+        <w:rPr>
+          <w:rFonts w:hint="default" w:ascii="Arial" w:hAnsi="Arial" w:cs="Arial"/>
+          <w:b w:val="0"/>
+          <w:i w:val="0"/>
+          <w:caps w:val="0"/>
+          <w:color w:val="333333"/>
+          <w:spacing w:val="0"/>
+          <w:sz w:val="24"/>
+          <w:szCs w:val="24"/>
+          <w:bdr w:val="single" w:color="CCCCCC" w:sz="6" w:space="0"/>
+          <w:shd w:val="clear" w:fill="F5F5F5"/>
+        </w:rPr>
+        <w:tab/>
+      </w:r>
+      <w:r>
+        <w:rPr>
+          <w:rFonts w:hint="default" w:ascii="Arial" w:hAnsi="Arial" w:cs="Arial"/>
+          <w:b w:val="0"/>
+          <w:i w:val="0"/>
+          <w:caps w:val="0"/>
+          <w:color w:val="333333"/>
+          <w:spacing w:val="0"/>
+          <w:sz w:val="24"/>
+          <w:szCs w:val="24"/>
+          <w:bdr w:val="single" w:color="CCCCCC" w:sz="6" w:space="0"/>
+          <w:shd w:val="clear" w:fill="F5F5F5"/>
+        </w:rPr>
         <w:t xml:space="preserve">} </w:t>
       </w:r>
     </w:p>
@@ -9676,6 +11836,20 @@
           <w:shd w:val="clear" w:fill="F5F5F5"/>
         </w:rPr>
         <w:tab/>
+      </w:r>
+      <w:r>
+        <w:rPr>
+          <w:rFonts w:hint="default" w:ascii="Arial" w:hAnsi="Arial" w:cs="Arial"/>
+          <w:b w:val="0"/>
+          <w:i w:val="0"/>
+          <w:caps w:val="0"/>
+          <w:color w:val="333333"/>
+          <w:spacing w:val="0"/>
+          <w:sz w:val="24"/>
+          <w:szCs w:val="24"/>
+          <w:bdr w:val="single" w:color="CCCCCC" w:sz="6" w:space="0"/>
+          <w:shd w:val="clear" w:fill="F5F5F5"/>
+        </w:rPr>
         <w:t xml:space="preserve">} </w:t>
       </w:r>
     </w:p>
@@ -9969,25 +12143,7 @@
           <w:shd w:val="clear" w:fill="FFFFFF"/>
           <w:lang w:val="en-US" w:eastAsia="zh-CN" w:bidi="ar"/>
         </w:rPr>
-        <w:t>该算法会出现某个哲学家适终无法吃饭的情况，即当该哲学家的左右两个哲学家交替处在吃饭的状态的时候，则该哲学家始终无法进入吃饭的状态，因此不满足题目的要求。 但是该算法能够实现对于任意多位哲学家的情况都能获得最大的并行度，因此具有重要</w:t>
-      </w:r>
-      <w:bookmarkStart w:id="0" w:name="_GoBack"/>
-      <w:bookmarkEnd w:id="0"/>
-      <w:r>
-        <w:rPr>
-          <w:rFonts w:hint="default" w:ascii="sans-serif" w:hAnsi="sans-serif" w:eastAsia="sans-serif" w:cs="sans-serif"/>
-          <w:b w:val="0"/>
-          <w:i w:val="0"/>
-          <w:caps w:val="0"/>
-          <w:color w:val="333333"/>
-          <w:spacing w:val="0"/>
-          <w:kern w:val="0"/>
-          <w:sz w:val="24"/>
-          <w:szCs w:val="24"/>
-          <w:shd w:val="clear" w:fill="FFFFFF"/>
-          <w:lang w:val="en-US" w:eastAsia="zh-CN" w:bidi="ar"/>
-        </w:rPr>
-        <w:t>的意义。 </w:t>
+        <w:t>该算法会出现某个哲学家适终无法吃饭的情况，即当该哲学家的左右两个哲学家交替处在吃饭的状态的时候，则该哲学家始终无法进入吃饭的状态，因此不满足题目的要求。 但是该算法能够实现对于任意多位哲学家的情况都能获得最大的并行度，因此具有重要的意义。 </w:t>
       </w:r>
       <w:r>
         <w:rPr>
@@ -10342,6 +12498,20 @@
           <w:shd w:val="clear" w:fill="F5F5F5"/>
         </w:rPr>
         <w:tab/>
+      </w:r>
+      <w:r>
+        <w:rPr>
+          <w:rFonts w:hint="default" w:ascii="Arial" w:hAnsi="Arial" w:cs="Arial"/>
+          <w:b w:val="0"/>
+          <w:i w:val="0"/>
+          <w:caps w:val="0"/>
+          <w:color w:val="333333"/>
+          <w:spacing w:val="0"/>
+          <w:sz w:val="24"/>
+          <w:szCs w:val="24"/>
+          <w:bdr w:val="single" w:color="CCCCCC" w:sz="6" w:space="0"/>
+          <w:shd w:val="clear" w:fill="F5F5F5"/>
+        </w:rPr>
         <w:t xml:space="preserve">phil_state state[N]; </w:t>
       </w:r>
     </w:p>
@@ -10389,6 +12559,20 @@
           <w:shd w:val="clear" w:fill="F5F5F5"/>
         </w:rPr>
         <w:tab/>
+      </w:r>
+      <w:r>
+        <w:rPr>
+          <w:rFonts w:hint="default" w:ascii="Arial" w:hAnsi="Arial" w:cs="Arial"/>
+          <w:b w:val="0"/>
+          <w:i w:val="0"/>
+          <w:caps w:val="0"/>
+          <w:color w:val="333333"/>
+          <w:spacing w:val="0"/>
+          <w:sz w:val="24"/>
+          <w:szCs w:val="24"/>
+          <w:bdr w:val="single" w:color="CCCCCC" w:sz="6" w:space="0"/>
+          <w:shd w:val="clear" w:fill="F5F5F5"/>
+        </w:rPr>
         <w:t xml:space="preserve">semaphore mutex =1; </w:t>
       </w:r>
     </w:p>
@@ -10436,6 +12620,20 @@
           <w:shd w:val="clear" w:fill="F5F5F5"/>
         </w:rPr>
         <w:tab/>
+      </w:r>
+      <w:r>
+        <w:rPr>
+          <w:rFonts w:hint="default" w:ascii="Arial" w:hAnsi="Arial" w:cs="Arial"/>
+          <w:b w:val="0"/>
+          <w:i w:val="0"/>
+          <w:caps w:val="0"/>
+          <w:color w:val="333333"/>
+          <w:spacing w:val="0"/>
+          <w:sz w:val="24"/>
+          <w:szCs w:val="24"/>
+          <w:bdr w:val="single" w:color="CCCCCC" w:sz="6" w:space="0"/>
+          <w:shd w:val="clear" w:fill="F5F5F5"/>
+        </w:rPr>
         <w:t xml:space="preserve">semaphore s[N]; /*每个哲学家一个信号量，初始值为0*/ </w:t>
       </w:r>
     </w:p>
@@ -10483,6 +12681,20 @@
           <w:shd w:val="clear" w:fill="F5F5F5"/>
         </w:rPr>
         <w:tab/>
+      </w:r>
+      <w:r>
+        <w:rPr>
+          <w:rFonts w:hint="default" w:ascii="Arial" w:hAnsi="Arial" w:cs="Arial"/>
+          <w:b w:val="0"/>
+          <w:i w:val="0"/>
+          <w:caps w:val="0"/>
+          <w:color w:val="333333"/>
+          <w:spacing w:val="0"/>
+          <w:sz w:val="24"/>
+          <w:szCs w:val="24"/>
+          <w:bdr w:val="single" w:color="CCCCCC" w:sz="6" w:space="0"/>
+          <w:shd w:val="clear" w:fill="F5F5F5"/>
+        </w:rPr>
         <w:t xml:space="preserve">void test(int i) </w:t>
       </w:r>
     </w:p>
@@ -10530,6 +12742,20 @@
           <w:shd w:val="clear" w:fill="F5F5F5"/>
         </w:rPr>
         <w:tab/>
+      </w:r>
+      <w:r>
+        <w:rPr>
+          <w:rFonts w:hint="default" w:ascii="Arial" w:hAnsi="Arial" w:cs="Arial"/>
+          <w:b w:val="0"/>
+          <w:i w:val="0"/>
+          <w:caps w:val="0"/>
+          <w:color w:val="333333"/>
+          <w:spacing w:val="0"/>
+          <w:sz w:val="24"/>
+          <w:szCs w:val="24"/>
+          <w:bdr w:val="single" w:color="CCCCCC" w:sz="6" w:space="0"/>
+          <w:shd w:val="clear" w:fill="F5F5F5"/>
+        </w:rPr>
         <w:t xml:space="preserve">{ </w:t>
       </w:r>
     </w:p>
@@ -10577,22 +12803,35 @@
           <w:shd w:val="clear" w:fill="F5F5F5"/>
         </w:rPr>
         <w:tab/>
-        <w:t/>
-      </w:r>
-      <w:r>
-        <w:rPr>
-          <w:rFonts w:hint="default" w:ascii="Arial" w:hAnsi="Arial" w:cs="Arial"/>
-          <w:b w:val="0"/>
-          <w:i w:val="0"/>
-          <w:caps w:val="0"/>
-          <w:color w:val="333333"/>
-          <w:spacing w:val="0"/>
-          <w:sz w:val="24"/>
-          <w:szCs w:val="24"/>
-          <w:bdr w:val="single" w:color="CCCCCC" w:sz="6" w:space="0"/>
-          <w:shd w:val="clear" w:fill="F5F5F5"/>
-        </w:rPr>
-        <w:tab/>
+      </w:r>
+      <w:r>
+        <w:rPr>
+          <w:rFonts w:hint="default" w:ascii="Arial" w:hAnsi="Arial" w:cs="Arial"/>
+          <w:b w:val="0"/>
+          <w:i w:val="0"/>
+          <w:caps w:val="0"/>
+          <w:color w:val="333333"/>
+          <w:spacing w:val="0"/>
+          <w:sz w:val="24"/>
+          <w:szCs w:val="24"/>
+          <w:bdr w:val="single" w:color="CCCCCC" w:sz="6" w:space="0"/>
+          <w:shd w:val="clear" w:fill="F5F5F5"/>
+        </w:rPr>
+        <w:tab/>
+      </w:r>
+      <w:r>
+        <w:rPr>
+          <w:rFonts w:hint="default" w:ascii="Arial" w:hAnsi="Arial" w:cs="Arial"/>
+          <w:b w:val="0"/>
+          <w:i w:val="0"/>
+          <w:caps w:val="0"/>
+          <w:color w:val="333333"/>
+          <w:spacing w:val="0"/>
+          <w:sz w:val="24"/>
+          <w:szCs w:val="24"/>
+          <w:bdr w:val="single" w:color="CCCCCC" w:sz="6" w:space="0"/>
+          <w:shd w:val="clear" w:fill="F5F5F5"/>
+        </w:rPr>
         <w:t xml:space="preserve">if ( state[i] == HUNGRY &amp;&amp;state[LEFT(i)] != EATING &amp;&amp; state[RIGHT(i)] != EATING ) </w:t>
       </w:r>
     </w:p>
@@ -10640,22 +12879,35 @@
           <w:shd w:val="clear" w:fill="F5F5F5"/>
         </w:rPr>
         <w:tab/>
-        <w:t/>
-      </w:r>
-      <w:r>
-        <w:rPr>
-          <w:rFonts w:hint="default" w:ascii="Arial" w:hAnsi="Arial" w:cs="Arial"/>
-          <w:b w:val="0"/>
-          <w:i w:val="0"/>
-          <w:caps w:val="0"/>
-          <w:color w:val="333333"/>
-          <w:spacing w:val="0"/>
-          <w:sz w:val="24"/>
-          <w:szCs w:val="24"/>
-          <w:bdr w:val="single" w:color="CCCCCC" w:sz="6" w:space="0"/>
-          <w:shd w:val="clear" w:fill="F5F5F5"/>
-        </w:rPr>
-        <w:tab/>
+      </w:r>
+      <w:r>
+        <w:rPr>
+          <w:rFonts w:hint="default" w:ascii="Arial" w:hAnsi="Arial" w:cs="Arial"/>
+          <w:b w:val="0"/>
+          <w:i w:val="0"/>
+          <w:caps w:val="0"/>
+          <w:color w:val="333333"/>
+          <w:spacing w:val="0"/>
+          <w:sz w:val="24"/>
+          <w:szCs w:val="24"/>
+          <w:bdr w:val="single" w:color="CCCCCC" w:sz="6" w:space="0"/>
+          <w:shd w:val="clear" w:fill="F5F5F5"/>
+        </w:rPr>
+        <w:tab/>
+      </w:r>
+      <w:r>
+        <w:rPr>
+          <w:rFonts w:hint="default" w:ascii="Arial" w:hAnsi="Arial" w:cs="Arial"/>
+          <w:b w:val="0"/>
+          <w:i w:val="0"/>
+          <w:caps w:val="0"/>
+          <w:color w:val="333333"/>
+          <w:spacing w:val="0"/>
+          <w:sz w:val="24"/>
+          <w:szCs w:val="24"/>
+          <w:bdr w:val="single" w:color="CCCCCC" w:sz="6" w:space="0"/>
+          <w:shd w:val="clear" w:fill="F5F5F5"/>
+        </w:rPr>
         <w:t xml:space="preserve">{ </w:t>
       </w:r>
     </w:p>
@@ -10703,38 +12955,50 @@
           <w:shd w:val="clear" w:fill="F5F5F5"/>
         </w:rPr>
         <w:tab/>
-        <w:t/>
-      </w:r>
-      <w:r>
-        <w:rPr>
-          <w:rFonts w:hint="default" w:ascii="Arial" w:hAnsi="Arial" w:cs="Arial"/>
-          <w:b w:val="0"/>
-          <w:i w:val="0"/>
-          <w:caps w:val="0"/>
-          <w:color w:val="333333"/>
-          <w:spacing w:val="0"/>
-          <w:sz w:val="24"/>
-          <w:szCs w:val="24"/>
-          <w:bdr w:val="single" w:color="CCCCCC" w:sz="6" w:space="0"/>
-          <w:shd w:val="clear" w:fill="F5F5F5"/>
-        </w:rPr>
-        <w:tab/>
-        <w:t/>
-      </w:r>
-      <w:r>
-        <w:rPr>
-          <w:rFonts w:hint="default" w:ascii="Arial" w:hAnsi="Arial" w:cs="Arial"/>
-          <w:b w:val="0"/>
-          <w:i w:val="0"/>
-          <w:caps w:val="0"/>
-          <w:color w:val="333333"/>
-          <w:spacing w:val="0"/>
-          <w:sz w:val="24"/>
-          <w:szCs w:val="24"/>
-          <w:bdr w:val="single" w:color="CCCCCC" w:sz="6" w:space="0"/>
-          <w:shd w:val="clear" w:fill="F5F5F5"/>
-        </w:rPr>
-        <w:tab/>
+      </w:r>
+      <w:r>
+        <w:rPr>
+          <w:rFonts w:hint="default" w:ascii="Arial" w:hAnsi="Arial" w:cs="Arial"/>
+          <w:b w:val="0"/>
+          <w:i w:val="0"/>
+          <w:caps w:val="0"/>
+          <w:color w:val="333333"/>
+          <w:spacing w:val="0"/>
+          <w:sz w:val="24"/>
+          <w:szCs w:val="24"/>
+          <w:bdr w:val="single" w:color="CCCCCC" w:sz="6" w:space="0"/>
+          <w:shd w:val="clear" w:fill="F5F5F5"/>
+        </w:rPr>
+        <w:tab/>
+      </w:r>
+      <w:r>
+        <w:rPr>
+          <w:rFonts w:hint="default" w:ascii="Arial" w:hAnsi="Arial" w:cs="Arial"/>
+          <w:b w:val="0"/>
+          <w:i w:val="0"/>
+          <w:caps w:val="0"/>
+          <w:color w:val="333333"/>
+          <w:spacing w:val="0"/>
+          <w:sz w:val="24"/>
+          <w:szCs w:val="24"/>
+          <w:bdr w:val="single" w:color="CCCCCC" w:sz="6" w:space="0"/>
+          <w:shd w:val="clear" w:fill="F5F5F5"/>
+        </w:rPr>
+        <w:tab/>
+      </w:r>
+      <w:r>
+        <w:rPr>
+          <w:rFonts w:hint="default" w:ascii="Arial" w:hAnsi="Arial" w:cs="Arial"/>
+          <w:b w:val="0"/>
+          <w:i w:val="0"/>
+          <w:caps w:val="0"/>
+          <w:color w:val="333333"/>
+          <w:spacing w:val="0"/>
+          <w:sz w:val="24"/>
+          <w:szCs w:val="24"/>
+          <w:bdr w:val="single" w:color="CCCCCC" w:sz="6" w:space="0"/>
+          <w:shd w:val="clear" w:fill="F5F5F5"/>
+        </w:rPr>
         <w:t xml:space="preserve">state[i] = EATING; </w:t>
       </w:r>
     </w:p>
@@ -10782,38 +13046,50 @@
           <w:shd w:val="clear" w:fill="F5F5F5"/>
         </w:rPr>
         <w:tab/>
-        <w:t/>
-      </w:r>
-      <w:r>
-        <w:rPr>
-          <w:rFonts w:hint="default" w:ascii="Arial" w:hAnsi="Arial" w:cs="Arial"/>
-          <w:b w:val="0"/>
-          <w:i w:val="0"/>
-          <w:caps w:val="0"/>
-          <w:color w:val="333333"/>
-          <w:spacing w:val="0"/>
-          <w:sz w:val="24"/>
-          <w:szCs w:val="24"/>
-          <w:bdr w:val="single" w:color="CCCCCC" w:sz="6" w:space="0"/>
-          <w:shd w:val="clear" w:fill="F5F5F5"/>
-        </w:rPr>
-        <w:tab/>
-        <w:t/>
-      </w:r>
-      <w:r>
-        <w:rPr>
-          <w:rFonts w:hint="default" w:ascii="Arial" w:hAnsi="Arial" w:cs="Arial"/>
-          <w:b w:val="0"/>
-          <w:i w:val="0"/>
-          <w:caps w:val="0"/>
-          <w:color w:val="333333"/>
-          <w:spacing w:val="0"/>
-          <w:sz w:val="24"/>
-          <w:szCs w:val="24"/>
-          <w:bdr w:val="single" w:color="CCCCCC" w:sz="6" w:space="0"/>
-          <w:shd w:val="clear" w:fill="F5F5F5"/>
-        </w:rPr>
-        <w:tab/>
+      </w:r>
+      <w:r>
+        <w:rPr>
+          <w:rFonts w:hint="default" w:ascii="Arial" w:hAnsi="Arial" w:cs="Arial"/>
+          <w:b w:val="0"/>
+          <w:i w:val="0"/>
+          <w:caps w:val="0"/>
+          <w:color w:val="333333"/>
+          <w:spacing w:val="0"/>
+          <w:sz w:val="24"/>
+          <w:szCs w:val="24"/>
+          <w:bdr w:val="single" w:color="CCCCCC" w:sz="6" w:space="0"/>
+          <w:shd w:val="clear" w:fill="F5F5F5"/>
+        </w:rPr>
+        <w:tab/>
+      </w:r>
+      <w:r>
+        <w:rPr>
+          <w:rFonts w:hint="default" w:ascii="Arial" w:hAnsi="Arial" w:cs="Arial"/>
+          <w:b w:val="0"/>
+          <w:i w:val="0"/>
+          <w:caps w:val="0"/>
+          <w:color w:val="333333"/>
+          <w:spacing w:val="0"/>
+          <w:sz w:val="24"/>
+          <w:szCs w:val="24"/>
+          <w:bdr w:val="single" w:color="CCCCCC" w:sz="6" w:space="0"/>
+          <w:shd w:val="clear" w:fill="F5F5F5"/>
+        </w:rPr>
+        <w:tab/>
+      </w:r>
+      <w:r>
+        <w:rPr>
+          <w:rFonts w:hint="default" w:ascii="Arial" w:hAnsi="Arial" w:cs="Arial"/>
+          <w:b w:val="0"/>
+          <w:i w:val="0"/>
+          <w:caps w:val="0"/>
+          <w:color w:val="333333"/>
+          <w:spacing w:val="0"/>
+          <w:sz w:val="24"/>
+          <w:szCs w:val="24"/>
+          <w:bdr w:val="single" w:color="CCCCCC" w:sz="6" w:space="0"/>
+          <w:shd w:val="clear" w:fill="F5F5F5"/>
+        </w:rPr>
         <w:t xml:space="preserve">V(s[i]); </w:t>
       </w:r>
     </w:p>
@@ -10861,22 +13137,35 @@
           <w:shd w:val="clear" w:fill="F5F5F5"/>
         </w:rPr>
         <w:tab/>
-        <w:t/>
-      </w:r>
-      <w:r>
-        <w:rPr>
-          <w:rFonts w:hint="default" w:ascii="Arial" w:hAnsi="Arial" w:cs="Arial"/>
-          <w:b w:val="0"/>
-          <w:i w:val="0"/>
-          <w:caps w:val="0"/>
-          <w:color w:val="333333"/>
-          <w:spacing w:val="0"/>
-          <w:sz w:val="24"/>
-          <w:szCs w:val="24"/>
-          <w:bdr w:val="single" w:color="CCCCCC" w:sz="6" w:space="0"/>
-          <w:shd w:val="clear" w:fill="F5F5F5"/>
-        </w:rPr>
-        <w:tab/>
+      </w:r>
+      <w:r>
+        <w:rPr>
+          <w:rFonts w:hint="default" w:ascii="Arial" w:hAnsi="Arial" w:cs="Arial"/>
+          <w:b w:val="0"/>
+          <w:i w:val="0"/>
+          <w:caps w:val="0"/>
+          <w:color w:val="333333"/>
+          <w:spacing w:val="0"/>
+          <w:sz w:val="24"/>
+          <w:szCs w:val="24"/>
+          <w:bdr w:val="single" w:color="CCCCCC" w:sz="6" w:space="0"/>
+          <w:shd w:val="clear" w:fill="F5F5F5"/>
+        </w:rPr>
+        <w:tab/>
+      </w:r>
+      <w:r>
+        <w:rPr>
+          <w:rFonts w:hint="default" w:ascii="Arial" w:hAnsi="Arial" w:cs="Arial"/>
+          <w:b w:val="0"/>
+          <w:i w:val="0"/>
+          <w:caps w:val="0"/>
+          <w:color w:val="333333"/>
+          <w:spacing w:val="0"/>
+          <w:sz w:val="24"/>
+          <w:szCs w:val="24"/>
+          <w:bdr w:val="single" w:color="CCCCCC" w:sz="6" w:space="0"/>
+          <w:shd w:val="clear" w:fill="F5F5F5"/>
+        </w:rPr>
         <w:t xml:space="preserve">} </w:t>
       </w:r>
     </w:p>
@@ -10924,6 +13213,20 @@
           <w:shd w:val="clear" w:fill="F5F5F5"/>
         </w:rPr>
         <w:tab/>
+      </w:r>
+      <w:r>
+        <w:rPr>
+          <w:rFonts w:hint="default" w:ascii="Arial" w:hAnsi="Arial" w:cs="Arial"/>
+          <w:b w:val="0"/>
+          <w:i w:val="0"/>
+          <w:caps w:val="0"/>
+          <w:color w:val="333333"/>
+          <w:spacing w:val="0"/>
+          <w:sz w:val="24"/>
+          <w:szCs w:val="24"/>
+          <w:bdr w:val="single" w:color="CCCCCC" w:sz="6" w:space="0"/>
+          <w:shd w:val="clear" w:fill="F5F5F5"/>
+        </w:rPr>
         <w:t xml:space="preserve">} </w:t>
       </w:r>
     </w:p>
@@ -10971,6 +13274,20 @@
           <w:shd w:val="clear" w:fill="F5F5F5"/>
         </w:rPr>
         <w:tab/>
+      </w:r>
+      <w:r>
+        <w:rPr>
+          <w:rFonts w:hint="default" w:ascii="Arial" w:hAnsi="Arial" w:cs="Arial"/>
+          <w:b w:val="0"/>
+          <w:i w:val="0"/>
+          <w:caps w:val="0"/>
+          <w:color w:val="333333"/>
+          <w:spacing w:val="0"/>
+          <w:sz w:val="24"/>
+          <w:szCs w:val="24"/>
+          <w:bdr w:val="single" w:color="CCCCCC" w:sz="6" w:space="0"/>
+          <w:shd w:val="clear" w:fill="F5F5F5"/>
+        </w:rPr>
         <w:t xml:space="preserve">void get_forks(int i) </w:t>
       </w:r>
     </w:p>
@@ -11018,6 +13335,20 @@
           <w:shd w:val="clear" w:fill="F5F5F5"/>
         </w:rPr>
         <w:tab/>
+      </w:r>
+      <w:r>
+        <w:rPr>
+          <w:rFonts w:hint="default" w:ascii="Arial" w:hAnsi="Arial" w:cs="Arial"/>
+          <w:b w:val="0"/>
+          <w:i w:val="0"/>
+          <w:caps w:val="0"/>
+          <w:color w:val="333333"/>
+          <w:spacing w:val="0"/>
+          <w:sz w:val="24"/>
+          <w:szCs w:val="24"/>
+          <w:bdr w:val="single" w:color="CCCCCC" w:sz="6" w:space="0"/>
+          <w:shd w:val="clear" w:fill="F5F5F5"/>
+        </w:rPr>
         <w:t xml:space="preserve">{ </w:t>
       </w:r>
     </w:p>
@@ -11065,22 +13396,35 @@
           <w:shd w:val="clear" w:fill="F5F5F5"/>
         </w:rPr>
         <w:tab/>
-        <w:t/>
-      </w:r>
-      <w:r>
-        <w:rPr>
-          <w:rFonts w:hint="default" w:ascii="Arial" w:hAnsi="Arial" w:cs="Arial"/>
-          <w:b w:val="0"/>
-          <w:i w:val="0"/>
-          <w:caps w:val="0"/>
-          <w:color w:val="333333"/>
-          <w:spacing w:val="0"/>
-          <w:sz w:val="24"/>
-          <w:szCs w:val="24"/>
-          <w:bdr w:val="single" w:color="CCCCCC" w:sz="6" w:space="0"/>
-          <w:shd w:val="clear" w:fill="F5F5F5"/>
-        </w:rPr>
-        <w:tab/>
+      </w:r>
+      <w:r>
+        <w:rPr>
+          <w:rFonts w:hint="default" w:ascii="Arial" w:hAnsi="Arial" w:cs="Arial"/>
+          <w:b w:val="0"/>
+          <w:i w:val="0"/>
+          <w:caps w:val="0"/>
+          <w:color w:val="333333"/>
+          <w:spacing w:val="0"/>
+          <w:sz w:val="24"/>
+          <w:szCs w:val="24"/>
+          <w:bdr w:val="single" w:color="CCCCCC" w:sz="6" w:space="0"/>
+          <w:shd w:val="clear" w:fill="F5F5F5"/>
+        </w:rPr>
+        <w:tab/>
+      </w:r>
+      <w:r>
+        <w:rPr>
+          <w:rFonts w:hint="default" w:ascii="Arial" w:hAnsi="Arial" w:cs="Arial"/>
+          <w:b w:val="0"/>
+          <w:i w:val="0"/>
+          <w:caps w:val="0"/>
+          <w:color w:val="333333"/>
+          <w:spacing w:val="0"/>
+          <w:sz w:val="24"/>
+          <w:szCs w:val="24"/>
+          <w:bdr w:val="single" w:color="CCCCCC" w:sz="6" w:space="0"/>
+          <w:shd w:val="clear" w:fill="F5F5F5"/>
+        </w:rPr>
         <w:t xml:space="preserve">P(mutex); </w:t>
       </w:r>
     </w:p>
@@ -11128,22 +13472,35 @@
           <w:shd w:val="clear" w:fill="F5F5F5"/>
         </w:rPr>
         <w:tab/>
-        <w:t/>
-      </w:r>
-      <w:r>
-        <w:rPr>
-          <w:rFonts w:hint="default" w:ascii="Arial" w:hAnsi="Arial" w:cs="Arial"/>
-          <w:b w:val="0"/>
-          <w:i w:val="0"/>
-          <w:caps w:val="0"/>
-          <w:color w:val="333333"/>
-          <w:spacing w:val="0"/>
-          <w:sz w:val="24"/>
-          <w:szCs w:val="24"/>
-          <w:bdr w:val="single" w:color="CCCCCC" w:sz="6" w:space="0"/>
-          <w:shd w:val="clear" w:fill="F5F5F5"/>
-        </w:rPr>
-        <w:tab/>
+      </w:r>
+      <w:r>
+        <w:rPr>
+          <w:rFonts w:hint="default" w:ascii="Arial" w:hAnsi="Arial" w:cs="Arial"/>
+          <w:b w:val="0"/>
+          <w:i w:val="0"/>
+          <w:caps w:val="0"/>
+          <w:color w:val="333333"/>
+          <w:spacing w:val="0"/>
+          <w:sz w:val="24"/>
+          <w:szCs w:val="24"/>
+          <w:bdr w:val="single" w:color="CCCCCC" w:sz="6" w:space="0"/>
+          <w:shd w:val="clear" w:fill="F5F5F5"/>
+        </w:rPr>
+        <w:tab/>
+      </w:r>
+      <w:r>
+        <w:rPr>
+          <w:rFonts w:hint="default" w:ascii="Arial" w:hAnsi="Arial" w:cs="Arial"/>
+          <w:b w:val="0"/>
+          <w:i w:val="0"/>
+          <w:caps w:val="0"/>
+          <w:color w:val="333333"/>
+          <w:spacing w:val="0"/>
+          <w:sz w:val="24"/>
+          <w:szCs w:val="24"/>
+          <w:bdr w:val="single" w:color="CCCCCC" w:sz="6" w:space="0"/>
+          <w:shd w:val="clear" w:fill="F5F5F5"/>
+        </w:rPr>
         <w:t xml:space="preserve">state[i] = HUNGRY; </w:t>
       </w:r>
     </w:p>
@@ -11191,22 +13548,35 @@
           <w:shd w:val="clear" w:fill="F5F5F5"/>
         </w:rPr>
         <w:tab/>
-        <w:t/>
-      </w:r>
-      <w:r>
-        <w:rPr>
-          <w:rFonts w:hint="default" w:ascii="Arial" w:hAnsi="Arial" w:cs="Arial"/>
-          <w:b w:val="0"/>
-          <w:i w:val="0"/>
-          <w:caps w:val="0"/>
-          <w:color w:val="333333"/>
-          <w:spacing w:val="0"/>
-          <w:sz w:val="24"/>
-          <w:szCs w:val="24"/>
-          <w:bdr w:val="single" w:color="CCCCCC" w:sz="6" w:space="0"/>
-          <w:shd w:val="clear" w:fill="F5F5F5"/>
-        </w:rPr>
-        <w:tab/>
+      </w:r>
+      <w:r>
+        <w:rPr>
+          <w:rFonts w:hint="default" w:ascii="Arial" w:hAnsi="Arial" w:cs="Arial"/>
+          <w:b w:val="0"/>
+          <w:i w:val="0"/>
+          <w:caps w:val="0"/>
+          <w:color w:val="333333"/>
+          <w:spacing w:val="0"/>
+          <w:sz w:val="24"/>
+          <w:szCs w:val="24"/>
+          <w:bdr w:val="single" w:color="CCCCCC" w:sz="6" w:space="0"/>
+          <w:shd w:val="clear" w:fill="F5F5F5"/>
+        </w:rPr>
+        <w:tab/>
+      </w:r>
+      <w:r>
+        <w:rPr>
+          <w:rFonts w:hint="default" w:ascii="Arial" w:hAnsi="Arial" w:cs="Arial"/>
+          <w:b w:val="0"/>
+          <w:i w:val="0"/>
+          <w:caps w:val="0"/>
+          <w:color w:val="333333"/>
+          <w:spacing w:val="0"/>
+          <w:sz w:val="24"/>
+          <w:szCs w:val="24"/>
+          <w:bdr w:val="single" w:color="CCCCCC" w:sz="6" w:space="0"/>
+          <w:shd w:val="clear" w:fill="F5F5F5"/>
+        </w:rPr>
         <w:t xml:space="preserve">test(i); /*试图得到两支筷子*/ </w:t>
       </w:r>
     </w:p>
@@ -11254,22 +13624,35 @@
           <w:shd w:val="clear" w:fill="F5F5F5"/>
         </w:rPr>
         <w:tab/>
-        <w:t/>
-      </w:r>
-      <w:r>
-        <w:rPr>
-          <w:rFonts w:hint="default" w:ascii="Arial" w:hAnsi="Arial" w:cs="Arial"/>
-          <w:b w:val="0"/>
-          <w:i w:val="0"/>
-          <w:caps w:val="0"/>
-          <w:color w:val="333333"/>
-          <w:spacing w:val="0"/>
-          <w:sz w:val="24"/>
-          <w:szCs w:val="24"/>
-          <w:bdr w:val="single" w:color="CCCCCC" w:sz="6" w:space="0"/>
-          <w:shd w:val="clear" w:fill="F5F5F5"/>
-        </w:rPr>
-        <w:tab/>
+      </w:r>
+      <w:r>
+        <w:rPr>
+          <w:rFonts w:hint="default" w:ascii="Arial" w:hAnsi="Arial" w:cs="Arial"/>
+          <w:b w:val="0"/>
+          <w:i w:val="0"/>
+          <w:caps w:val="0"/>
+          <w:color w:val="333333"/>
+          <w:spacing w:val="0"/>
+          <w:sz w:val="24"/>
+          <w:szCs w:val="24"/>
+          <w:bdr w:val="single" w:color="CCCCCC" w:sz="6" w:space="0"/>
+          <w:shd w:val="clear" w:fill="F5F5F5"/>
+        </w:rPr>
+        <w:tab/>
+      </w:r>
+      <w:r>
+        <w:rPr>
+          <w:rFonts w:hint="default" w:ascii="Arial" w:hAnsi="Arial" w:cs="Arial"/>
+          <w:b w:val="0"/>
+          <w:i w:val="0"/>
+          <w:caps w:val="0"/>
+          <w:color w:val="333333"/>
+          <w:spacing w:val="0"/>
+          <w:sz w:val="24"/>
+          <w:szCs w:val="24"/>
+          <w:bdr w:val="single" w:color="CCCCCC" w:sz="6" w:space="0"/>
+          <w:shd w:val="clear" w:fill="F5F5F5"/>
+        </w:rPr>
         <w:t xml:space="preserve">V(mutex); </w:t>
       </w:r>
     </w:p>
@@ -11317,22 +13700,35 @@
           <w:shd w:val="clear" w:fill="F5F5F5"/>
         </w:rPr>
         <w:tab/>
-        <w:t/>
-      </w:r>
-      <w:r>
-        <w:rPr>
-          <w:rFonts w:hint="default" w:ascii="Arial" w:hAnsi="Arial" w:cs="Arial"/>
-          <w:b w:val="0"/>
-          <w:i w:val="0"/>
-          <w:caps w:val="0"/>
-          <w:color w:val="333333"/>
-          <w:spacing w:val="0"/>
-          <w:sz w:val="24"/>
-          <w:szCs w:val="24"/>
-          <w:bdr w:val="single" w:color="CCCCCC" w:sz="6" w:space="0"/>
-          <w:shd w:val="clear" w:fill="F5F5F5"/>
-        </w:rPr>
-        <w:tab/>
+      </w:r>
+      <w:r>
+        <w:rPr>
+          <w:rFonts w:hint="default" w:ascii="Arial" w:hAnsi="Arial" w:cs="Arial"/>
+          <w:b w:val="0"/>
+          <w:i w:val="0"/>
+          <w:caps w:val="0"/>
+          <w:color w:val="333333"/>
+          <w:spacing w:val="0"/>
+          <w:sz w:val="24"/>
+          <w:szCs w:val="24"/>
+          <w:bdr w:val="single" w:color="CCCCCC" w:sz="6" w:space="0"/>
+          <w:shd w:val="clear" w:fill="F5F5F5"/>
+        </w:rPr>
+        <w:tab/>
+      </w:r>
+      <w:r>
+        <w:rPr>
+          <w:rFonts w:hint="default" w:ascii="Arial" w:hAnsi="Arial" w:cs="Arial"/>
+          <w:b w:val="0"/>
+          <w:i w:val="0"/>
+          <w:caps w:val="0"/>
+          <w:color w:val="333333"/>
+          <w:spacing w:val="0"/>
+          <w:sz w:val="24"/>
+          <w:szCs w:val="24"/>
+          <w:bdr w:val="single" w:color="CCCCCC" w:sz="6" w:space="0"/>
+          <w:shd w:val="clear" w:fill="F5F5F5"/>
+        </w:rPr>
         <w:t xml:space="preserve">P(s[i]); /*得不到筷子则阻塞*/ </w:t>
       </w:r>
     </w:p>
@@ -11380,6 +13776,20 @@
           <w:shd w:val="clear" w:fill="F5F5F5"/>
         </w:rPr>
         <w:tab/>
+      </w:r>
+      <w:r>
+        <w:rPr>
+          <w:rFonts w:hint="default" w:ascii="Arial" w:hAnsi="Arial" w:cs="Arial"/>
+          <w:b w:val="0"/>
+          <w:i w:val="0"/>
+          <w:caps w:val="0"/>
+          <w:color w:val="333333"/>
+          <w:spacing w:val="0"/>
+          <w:sz w:val="24"/>
+          <w:szCs w:val="24"/>
+          <w:bdr w:val="single" w:color="CCCCCC" w:sz="6" w:space="0"/>
+          <w:shd w:val="clear" w:fill="F5F5F5"/>
+        </w:rPr>
         <w:t xml:space="preserve">} </w:t>
       </w:r>
     </w:p>
@@ -11458,6 +13868,20 @@
           <w:shd w:val="clear" w:fill="F5F5F5"/>
         </w:rPr>
         <w:tab/>
+      </w:r>
+      <w:r>
+        <w:rPr>
+          <w:rFonts w:hint="default" w:ascii="Arial" w:hAnsi="Arial" w:cs="Arial"/>
+          <w:b w:val="0"/>
+          <w:i w:val="0"/>
+          <w:caps w:val="0"/>
+          <w:color w:val="333333"/>
+          <w:spacing w:val="0"/>
+          <w:sz w:val="24"/>
+          <w:szCs w:val="24"/>
+          <w:bdr w:val="single" w:color="CCCCCC" w:sz="6" w:space="0"/>
+          <w:shd w:val="clear" w:fill="F5F5F5"/>
+        </w:rPr>
         <w:t xml:space="preserve">void put_forks(int i) </w:t>
       </w:r>
     </w:p>
@@ -11505,6 +13929,20 @@
           <w:shd w:val="clear" w:fill="F5F5F5"/>
         </w:rPr>
         <w:tab/>
+      </w:r>
+      <w:r>
+        <w:rPr>
+          <w:rFonts w:hint="default" w:ascii="Arial" w:hAnsi="Arial" w:cs="Arial"/>
+          <w:b w:val="0"/>
+          <w:i w:val="0"/>
+          <w:caps w:val="0"/>
+          <w:color w:val="333333"/>
+          <w:spacing w:val="0"/>
+          <w:sz w:val="24"/>
+          <w:szCs w:val="24"/>
+          <w:bdr w:val="single" w:color="CCCCCC" w:sz="6" w:space="0"/>
+          <w:shd w:val="clear" w:fill="F5F5F5"/>
+        </w:rPr>
         <w:t xml:space="preserve">{ </w:t>
       </w:r>
     </w:p>
@@ -11552,22 +13990,35 @@
           <w:shd w:val="clear" w:fill="F5F5F5"/>
         </w:rPr>
         <w:tab/>
-        <w:t/>
-      </w:r>
-      <w:r>
-        <w:rPr>
-          <w:rFonts w:hint="default" w:ascii="Arial" w:hAnsi="Arial" w:cs="Arial"/>
-          <w:b w:val="0"/>
-          <w:i w:val="0"/>
-          <w:caps w:val="0"/>
-          <w:color w:val="333333"/>
-          <w:spacing w:val="0"/>
-          <w:sz w:val="24"/>
-          <w:szCs w:val="24"/>
-          <w:bdr w:val="single" w:color="CCCCCC" w:sz="6" w:space="0"/>
-          <w:shd w:val="clear" w:fill="F5F5F5"/>
-        </w:rPr>
-        <w:tab/>
+      </w:r>
+      <w:r>
+        <w:rPr>
+          <w:rFonts w:hint="default" w:ascii="Arial" w:hAnsi="Arial" w:cs="Arial"/>
+          <w:b w:val="0"/>
+          <w:i w:val="0"/>
+          <w:caps w:val="0"/>
+          <w:color w:val="333333"/>
+          <w:spacing w:val="0"/>
+          <w:sz w:val="24"/>
+          <w:szCs w:val="24"/>
+          <w:bdr w:val="single" w:color="CCCCCC" w:sz="6" w:space="0"/>
+          <w:shd w:val="clear" w:fill="F5F5F5"/>
+        </w:rPr>
+        <w:tab/>
+      </w:r>
+      <w:r>
+        <w:rPr>
+          <w:rFonts w:hint="default" w:ascii="Arial" w:hAnsi="Arial" w:cs="Arial"/>
+          <w:b w:val="0"/>
+          <w:i w:val="0"/>
+          <w:caps w:val="0"/>
+          <w:color w:val="333333"/>
+          <w:spacing w:val="0"/>
+          <w:sz w:val="24"/>
+          <w:szCs w:val="24"/>
+          <w:bdr w:val="single" w:color="CCCCCC" w:sz="6" w:space="0"/>
+          <w:shd w:val="clear" w:fill="F5F5F5"/>
+        </w:rPr>
         <w:t xml:space="preserve">P(mutex); </w:t>
       </w:r>
     </w:p>
@@ -11615,22 +14066,35 @@
           <w:shd w:val="clear" w:fill="F5F5F5"/>
         </w:rPr>
         <w:tab/>
-        <w:t/>
-      </w:r>
-      <w:r>
-        <w:rPr>
-          <w:rFonts w:hint="default" w:ascii="Arial" w:hAnsi="Arial" w:cs="Arial"/>
-          <w:b w:val="0"/>
-          <w:i w:val="0"/>
-          <w:caps w:val="0"/>
-          <w:color w:val="333333"/>
-          <w:spacing w:val="0"/>
-          <w:sz w:val="24"/>
-          <w:szCs w:val="24"/>
-          <w:bdr w:val="single" w:color="CCCCCC" w:sz="6" w:space="0"/>
-          <w:shd w:val="clear" w:fill="F5F5F5"/>
-        </w:rPr>
-        <w:tab/>
+      </w:r>
+      <w:r>
+        <w:rPr>
+          <w:rFonts w:hint="default" w:ascii="Arial" w:hAnsi="Arial" w:cs="Arial"/>
+          <w:b w:val="0"/>
+          <w:i w:val="0"/>
+          <w:caps w:val="0"/>
+          <w:color w:val="333333"/>
+          <w:spacing w:val="0"/>
+          <w:sz w:val="24"/>
+          <w:szCs w:val="24"/>
+          <w:bdr w:val="single" w:color="CCCCCC" w:sz="6" w:space="0"/>
+          <w:shd w:val="clear" w:fill="F5F5F5"/>
+        </w:rPr>
+        <w:tab/>
+      </w:r>
+      <w:r>
+        <w:rPr>
+          <w:rFonts w:hint="default" w:ascii="Arial" w:hAnsi="Arial" w:cs="Arial"/>
+          <w:b w:val="0"/>
+          <w:i w:val="0"/>
+          <w:caps w:val="0"/>
+          <w:color w:val="333333"/>
+          <w:spacing w:val="0"/>
+          <w:sz w:val="24"/>
+          <w:szCs w:val="24"/>
+          <w:bdr w:val="single" w:color="CCCCCC" w:sz="6" w:space="0"/>
+          <w:shd w:val="clear" w:fill="F5F5F5"/>
+        </w:rPr>
         <w:t xml:space="preserve">state[i]= THINKING; </w:t>
       </w:r>
     </w:p>
@@ -11678,22 +14142,35 @@
           <w:shd w:val="clear" w:fill="F5F5F5"/>
         </w:rPr>
         <w:tab/>
-        <w:t/>
-      </w:r>
-      <w:r>
-        <w:rPr>
-          <w:rFonts w:hint="default" w:ascii="Arial" w:hAnsi="Arial" w:cs="Arial"/>
-          <w:b w:val="0"/>
-          <w:i w:val="0"/>
-          <w:caps w:val="0"/>
-          <w:color w:val="333333"/>
-          <w:spacing w:val="0"/>
-          <w:sz w:val="24"/>
-          <w:szCs w:val="24"/>
-          <w:bdr w:val="single" w:color="CCCCCC" w:sz="6" w:space="0"/>
-          <w:shd w:val="clear" w:fill="F5F5F5"/>
-        </w:rPr>
-        <w:tab/>
+      </w:r>
+      <w:r>
+        <w:rPr>
+          <w:rFonts w:hint="default" w:ascii="Arial" w:hAnsi="Arial" w:cs="Arial"/>
+          <w:b w:val="0"/>
+          <w:i w:val="0"/>
+          <w:caps w:val="0"/>
+          <w:color w:val="333333"/>
+          <w:spacing w:val="0"/>
+          <w:sz w:val="24"/>
+          <w:szCs w:val="24"/>
+          <w:bdr w:val="single" w:color="CCCCCC" w:sz="6" w:space="0"/>
+          <w:shd w:val="clear" w:fill="F5F5F5"/>
+        </w:rPr>
+        <w:tab/>
+      </w:r>
+      <w:r>
+        <w:rPr>
+          <w:rFonts w:hint="default" w:ascii="Arial" w:hAnsi="Arial" w:cs="Arial"/>
+          <w:b w:val="0"/>
+          <w:i w:val="0"/>
+          <w:caps w:val="0"/>
+          <w:color w:val="333333"/>
+          <w:spacing w:val="0"/>
+          <w:sz w:val="24"/>
+          <w:szCs w:val="24"/>
+          <w:bdr w:val="single" w:color="CCCCCC" w:sz="6" w:space="0"/>
+          <w:shd w:val="clear" w:fill="F5F5F5"/>
+        </w:rPr>
         <w:t xml:space="preserve">test(LEFT(i)); /*看左邻是否进餐*/ </w:t>
       </w:r>
     </w:p>
@@ -11741,22 +14218,35 @@
           <w:shd w:val="clear" w:fill="F5F5F5"/>
         </w:rPr>
         <w:tab/>
-        <w:t/>
-      </w:r>
-      <w:r>
-        <w:rPr>
-          <w:rFonts w:hint="default" w:ascii="Arial" w:hAnsi="Arial" w:cs="Arial"/>
-          <w:b w:val="0"/>
-          <w:i w:val="0"/>
-          <w:caps w:val="0"/>
-          <w:color w:val="333333"/>
-          <w:spacing w:val="0"/>
-          <w:sz w:val="24"/>
-          <w:szCs w:val="24"/>
-          <w:bdr w:val="single" w:color="CCCCCC" w:sz="6" w:space="0"/>
-          <w:shd w:val="clear" w:fill="F5F5F5"/>
-        </w:rPr>
-        <w:tab/>
+      </w:r>
+      <w:r>
+        <w:rPr>
+          <w:rFonts w:hint="default" w:ascii="Arial" w:hAnsi="Arial" w:cs="Arial"/>
+          <w:b w:val="0"/>
+          <w:i w:val="0"/>
+          <w:caps w:val="0"/>
+          <w:color w:val="333333"/>
+          <w:spacing w:val="0"/>
+          <w:sz w:val="24"/>
+          <w:szCs w:val="24"/>
+          <w:bdr w:val="single" w:color="CCCCCC" w:sz="6" w:space="0"/>
+          <w:shd w:val="clear" w:fill="F5F5F5"/>
+        </w:rPr>
+        <w:tab/>
+      </w:r>
+      <w:r>
+        <w:rPr>
+          <w:rFonts w:hint="default" w:ascii="Arial" w:hAnsi="Arial" w:cs="Arial"/>
+          <w:b w:val="0"/>
+          <w:i w:val="0"/>
+          <w:caps w:val="0"/>
+          <w:color w:val="333333"/>
+          <w:spacing w:val="0"/>
+          <w:sz w:val="24"/>
+          <w:szCs w:val="24"/>
+          <w:bdr w:val="single" w:color="CCCCCC" w:sz="6" w:space="0"/>
+          <w:shd w:val="clear" w:fill="F5F5F5"/>
+        </w:rPr>
         <w:t xml:space="preserve">test(RIGHT(i)); /*看右邻是否进餐*/ </w:t>
       </w:r>
     </w:p>
@@ -11804,22 +14294,35 @@
           <w:shd w:val="clear" w:fill="F5F5F5"/>
         </w:rPr>
         <w:tab/>
-        <w:t/>
-      </w:r>
-      <w:r>
-        <w:rPr>
-          <w:rFonts w:hint="default" w:ascii="Arial" w:hAnsi="Arial" w:cs="Arial"/>
-          <w:b w:val="0"/>
-          <w:i w:val="0"/>
-          <w:caps w:val="0"/>
-          <w:color w:val="333333"/>
-          <w:spacing w:val="0"/>
-          <w:sz w:val="24"/>
-          <w:szCs w:val="24"/>
-          <w:bdr w:val="single" w:color="CCCCCC" w:sz="6" w:space="0"/>
-          <w:shd w:val="clear" w:fill="F5F5F5"/>
-        </w:rPr>
-        <w:tab/>
+      </w:r>
+      <w:r>
+        <w:rPr>
+          <w:rFonts w:hint="default" w:ascii="Arial" w:hAnsi="Arial" w:cs="Arial"/>
+          <w:b w:val="0"/>
+          <w:i w:val="0"/>
+          <w:caps w:val="0"/>
+          <w:color w:val="333333"/>
+          <w:spacing w:val="0"/>
+          <w:sz w:val="24"/>
+          <w:szCs w:val="24"/>
+          <w:bdr w:val="single" w:color="CCCCCC" w:sz="6" w:space="0"/>
+          <w:shd w:val="clear" w:fill="F5F5F5"/>
+        </w:rPr>
+        <w:tab/>
+      </w:r>
+      <w:r>
+        <w:rPr>
+          <w:rFonts w:hint="default" w:ascii="Arial" w:hAnsi="Arial" w:cs="Arial"/>
+          <w:b w:val="0"/>
+          <w:i w:val="0"/>
+          <w:caps w:val="0"/>
+          <w:color w:val="333333"/>
+          <w:spacing w:val="0"/>
+          <w:sz w:val="24"/>
+          <w:szCs w:val="24"/>
+          <w:bdr w:val="single" w:color="CCCCCC" w:sz="6" w:space="0"/>
+          <w:shd w:val="clear" w:fill="F5F5F5"/>
+        </w:rPr>
         <w:t xml:space="preserve">V(mutex); </w:t>
       </w:r>
     </w:p>
@@ -11867,6 +14370,20 @@
           <w:shd w:val="clear" w:fill="F5F5F5"/>
         </w:rPr>
         <w:tab/>
+      </w:r>
+      <w:r>
+        <w:rPr>
+          <w:rFonts w:hint="default" w:ascii="Arial" w:hAnsi="Arial" w:cs="Arial"/>
+          <w:b w:val="0"/>
+          <w:i w:val="0"/>
+          <w:caps w:val="0"/>
+          <w:color w:val="333333"/>
+          <w:spacing w:val="0"/>
+          <w:sz w:val="24"/>
+          <w:szCs w:val="24"/>
+          <w:bdr w:val="single" w:color="CCCCCC" w:sz="6" w:space="0"/>
+          <w:shd w:val="clear" w:fill="F5F5F5"/>
+        </w:rPr>
         <w:t xml:space="preserve">} </w:t>
       </w:r>
     </w:p>
@@ -12107,6 +14624,20 @@
           <w:shd w:val="clear" w:fill="F5F5F5"/>
         </w:rPr>
         <w:tab/>
+      </w:r>
+      <w:r>
+        <w:rPr>
+          <w:rFonts w:hint="default" w:ascii="Arial" w:hAnsi="Arial" w:cs="Arial"/>
+          <w:b w:val="0"/>
+          <w:i w:val="0"/>
+          <w:caps w:val="0"/>
+          <w:color w:val="333333"/>
+          <w:spacing w:val="0"/>
+          <w:sz w:val="24"/>
+          <w:szCs w:val="24"/>
+          <w:bdr w:val="single" w:color="CCCCCC" w:sz="6" w:space="0"/>
+          <w:shd w:val="clear" w:fill="F5F5F5"/>
+        </w:rPr>
         <w:t xml:space="preserve">while(true) </w:t>
       </w:r>
     </w:p>
@@ -12154,6 +14685,20 @@
           <w:shd w:val="clear" w:fill="F5F5F5"/>
         </w:rPr>
         <w:tab/>
+      </w:r>
+      <w:r>
+        <w:rPr>
+          <w:rFonts w:hint="default" w:ascii="Arial" w:hAnsi="Arial" w:cs="Arial"/>
+          <w:b w:val="0"/>
+          <w:i w:val="0"/>
+          <w:caps w:val="0"/>
+          <w:color w:val="333333"/>
+          <w:spacing w:val="0"/>
+          <w:sz w:val="24"/>
+          <w:szCs w:val="24"/>
+          <w:bdr w:val="single" w:color="CCCCCC" w:sz="6" w:space="0"/>
+          <w:shd w:val="clear" w:fill="F5F5F5"/>
+        </w:rPr>
         <w:t xml:space="preserve">{ </w:t>
       </w:r>
     </w:p>
@@ -12201,22 +14746,35 @@
           <w:shd w:val="clear" w:fill="F5F5F5"/>
         </w:rPr>
         <w:tab/>
-        <w:t/>
-      </w:r>
-      <w:r>
-        <w:rPr>
-          <w:rFonts w:hint="default" w:ascii="Arial" w:hAnsi="Arial" w:cs="Arial"/>
-          <w:b w:val="0"/>
-          <w:i w:val="0"/>
-          <w:caps w:val="0"/>
-          <w:color w:val="333333"/>
-          <w:spacing w:val="0"/>
-          <w:sz w:val="24"/>
-          <w:szCs w:val="24"/>
-          <w:bdr w:val="single" w:color="CCCCCC" w:sz="6" w:space="0"/>
-          <w:shd w:val="clear" w:fill="F5F5F5"/>
-        </w:rPr>
-        <w:tab/>
+      </w:r>
+      <w:r>
+        <w:rPr>
+          <w:rFonts w:hint="default" w:ascii="Arial" w:hAnsi="Arial" w:cs="Arial"/>
+          <w:b w:val="0"/>
+          <w:i w:val="0"/>
+          <w:caps w:val="0"/>
+          <w:color w:val="333333"/>
+          <w:spacing w:val="0"/>
+          <w:sz w:val="24"/>
+          <w:szCs w:val="24"/>
+          <w:bdr w:val="single" w:color="CCCCCC" w:sz="6" w:space="0"/>
+          <w:shd w:val="clear" w:fill="F5F5F5"/>
+        </w:rPr>
+        <w:tab/>
+      </w:r>
+      <w:r>
+        <w:rPr>
+          <w:rFonts w:hint="default" w:ascii="Arial" w:hAnsi="Arial" w:cs="Arial"/>
+          <w:b w:val="0"/>
+          <w:i w:val="0"/>
+          <w:caps w:val="0"/>
+          <w:color w:val="333333"/>
+          <w:spacing w:val="0"/>
+          <w:sz w:val="24"/>
+          <w:szCs w:val="24"/>
+          <w:bdr w:val="single" w:color="CCCCCC" w:sz="6" w:space="0"/>
+          <w:shd w:val="clear" w:fill="F5F5F5"/>
+        </w:rPr>
         <w:t xml:space="preserve">think(); </w:t>
       </w:r>
     </w:p>
@@ -12264,22 +14822,35 @@
           <w:shd w:val="clear" w:fill="F5F5F5"/>
         </w:rPr>
         <w:tab/>
-        <w:t/>
-      </w:r>
-      <w:r>
-        <w:rPr>
-          <w:rFonts w:hint="default" w:ascii="Arial" w:hAnsi="Arial" w:cs="Arial"/>
-          <w:b w:val="0"/>
-          <w:i w:val="0"/>
-          <w:caps w:val="0"/>
-          <w:color w:val="333333"/>
-          <w:spacing w:val="0"/>
-          <w:sz w:val="24"/>
-          <w:szCs w:val="24"/>
-          <w:bdr w:val="single" w:color="CCCCCC" w:sz="6" w:space="0"/>
-          <w:shd w:val="clear" w:fill="F5F5F5"/>
-        </w:rPr>
-        <w:tab/>
+      </w:r>
+      <w:r>
+        <w:rPr>
+          <w:rFonts w:hint="default" w:ascii="Arial" w:hAnsi="Arial" w:cs="Arial"/>
+          <w:b w:val="0"/>
+          <w:i w:val="0"/>
+          <w:caps w:val="0"/>
+          <w:color w:val="333333"/>
+          <w:spacing w:val="0"/>
+          <w:sz w:val="24"/>
+          <w:szCs w:val="24"/>
+          <w:bdr w:val="single" w:color="CCCCCC" w:sz="6" w:space="0"/>
+          <w:shd w:val="clear" w:fill="F5F5F5"/>
+        </w:rPr>
+        <w:tab/>
+      </w:r>
+      <w:r>
+        <w:rPr>
+          <w:rFonts w:hint="default" w:ascii="Arial" w:hAnsi="Arial" w:cs="Arial"/>
+          <w:b w:val="0"/>
+          <w:i w:val="0"/>
+          <w:caps w:val="0"/>
+          <w:color w:val="333333"/>
+          <w:spacing w:val="0"/>
+          <w:sz w:val="24"/>
+          <w:szCs w:val="24"/>
+          <w:bdr w:val="single" w:color="CCCCCC" w:sz="6" w:space="0"/>
+          <w:shd w:val="clear" w:fill="F5F5F5"/>
+        </w:rPr>
         <w:t xml:space="preserve">get_forks(process); </w:t>
       </w:r>
     </w:p>
@@ -12327,22 +14898,35 @@
           <w:shd w:val="clear" w:fill="F5F5F5"/>
         </w:rPr>
         <w:tab/>
-        <w:t/>
-      </w:r>
-      <w:r>
-        <w:rPr>
-          <w:rFonts w:hint="default" w:ascii="Arial" w:hAnsi="Arial" w:cs="Arial"/>
-          <w:b w:val="0"/>
-          <w:i w:val="0"/>
-          <w:caps w:val="0"/>
-          <w:color w:val="333333"/>
-          <w:spacing w:val="0"/>
-          <w:sz w:val="24"/>
-          <w:szCs w:val="24"/>
-          <w:bdr w:val="single" w:color="CCCCCC" w:sz="6" w:space="0"/>
-          <w:shd w:val="clear" w:fill="F5F5F5"/>
-        </w:rPr>
-        <w:tab/>
+      </w:r>
+      <w:r>
+        <w:rPr>
+          <w:rFonts w:hint="default" w:ascii="Arial" w:hAnsi="Arial" w:cs="Arial"/>
+          <w:b w:val="0"/>
+          <w:i w:val="0"/>
+          <w:caps w:val="0"/>
+          <w:color w:val="333333"/>
+          <w:spacing w:val="0"/>
+          <w:sz w:val="24"/>
+          <w:szCs w:val="24"/>
+          <w:bdr w:val="single" w:color="CCCCCC" w:sz="6" w:space="0"/>
+          <w:shd w:val="clear" w:fill="F5F5F5"/>
+        </w:rPr>
+        <w:tab/>
+      </w:r>
+      <w:r>
+        <w:rPr>
+          <w:rFonts w:hint="default" w:ascii="Arial" w:hAnsi="Arial" w:cs="Arial"/>
+          <w:b w:val="0"/>
+          <w:i w:val="0"/>
+          <w:caps w:val="0"/>
+          <w:color w:val="333333"/>
+          <w:spacing w:val="0"/>
+          <w:sz w:val="24"/>
+          <w:szCs w:val="24"/>
+          <w:bdr w:val="single" w:color="CCCCCC" w:sz="6" w:space="0"/>
+          <w:shd w:val="clear" w:fill="F5F5F5"/>
+        </w:rPr>
         <w:t xml:space="preserve">eat(); </w:t>
       </w:r>
     </w:p>
@@ -12390,22 +14974,35 @@
           <w:shd w:val="clear" w:fill="F5F5F5"/>
         </w:rPr>
         <w:tab/>
-        <w:t/>
-      </w:r>
-      <w:r>
-        <w:rPr>
-          <w:rFonts w:hint="default" w:ascii="Arial" w:hAnsi="Arial" w:cs="Arial"/>
-          <w:b w:val="0"/>
-          <w:i w:val="0"/>
-          <w:caps w:val="0"/>
-          <w:color w:val="333333"/>
-          <w:spacing w:val="0"/>
-          <w:sz w:val="24"/>
-          <w:szCs w:val="24"/>
-          <w:bdr w:val="single" w:color="CCCCCC" w:sz="6" w:space="0"/>
-          <w:shd w:val="clear" w:fill="F5F5F5"/>
-        </w:rPr>
-        <w:tab/>
+      </w:r>
+      <w:r>
+        <w:rPr>
+          <w:rFonts w:hint="default" w:ascii="Arial" w:hAnsi="Arial" w:cs="Arial"/>
+          <w:b w:val="0"/>
+          <w:i w:val="0"/>
+          <w:caps w:val="0"/>
+          <w:color w:val="333333"/>
+          <w:spacing w:val="0"/>
+          <w:sz w:val="24"/>
+          <w:szCs w:val="24"/>
+          <w:bdr w:val="single" w:color="CCCCCC" w:sz="6" w:space="0"/>
+          <w:shd w:val="clear" w:fill="F5F5F5"/>
+        </w:rPr>
+        <w:tab/>
+      </w:r>
+      <w:r>
+        <w:rPr>
+          <w:rFonts w:hint="default" w:ascii="Arial" w:hAnsi="Arial" w:cs="Arial"/>
+          <w:b w:val="0"/>
+          <w:i w:val="0"/>
+          <w:caps w:val="0"/>
+          <w:color w:val="333333"/>
+          <w:spacing w:val="0"/>
+          <w:sz w:val="24"/>
+          <w:szCs w:val="24"/>
+          <w:bdr w:val="single" w:color="CCCCCC" w:sz="6" w:space="0"/>
+          <w:shd w:val="clear" w:fill="F5F5F5"/>
+        </w:rPr>
         <w:t xml:space="preserve">put_forks(process); </w:t>
       </w:r>
     </w:p>
@@ -12453,6 +15050,20 @@
           <w:shd w:val="clear" w:fill="F5F5F5"/>
         </w:rPr>
         <w:tab/>
+      </w:r>
+      <w:r>
+        <w:rPr>
+          <w:rFonts w:hint="default" w:ascii="Arial" w:hAnsi="Arial" w:cs="Arial"/>
+          <w:b w:val="0"/>
+          <w:i w:val="0"/>
+          <w:caps w:val="0"/>
+          <w:color w:val="333333"/>
+          <w:spacing w:val="0"/>
+          <w:sz w:val="24"/>
+          <w:szCs w:val="24"/>
+          <w:bdr w:val="single" w:color="CCCCCC" w:sz="6" w:space="0"/>
+          <w:shd w:val="clear" w:fill="F5F5F5"/>
+        </w:rPr>
         <w:t xml:space="preserve">} </w:t>
       </w:r>
     </w:p>
@@ -12549,8 +15160,8 @@
   <w:latentStyles w:count="260" w:defQFormat="0" w:defUnhideWhenUsed="1" w:defSemiHidden="1" w:defUIPriority="99" w:defLockedState="0">
     <w:lsdException w:qFormat="1" w:unhideWhenUsed="0" w:uiPriority="0" w:semiHidden="0" w:name="Normal"/>
     <w:lsdException w:qFormat="1" w:unhideWhenUsed="0" w:uiPriority="0" w:semiHidden="0" w:name="heading 1"/>
-    <w:lsdException w:qFormat="1" w:uiPriority="0" w:name="heading 2"/>
-    <w:lsdException w:qFormat="1" w:uiPriority="0" w:name="heading 3"/>
+    <w:lsdException w:qFormat="1" w:uiPriority="0" w:semiHidden="0" w:name="heading 2"/>
+    <w:lsdException w:qFormat="1" w:uiPriority="0" w:semiHidden="0" w:name="heading 3"/>
     <w:lsdException w:qFormat="1" w:uiPriority="0" w:name="heading 4"/>
     <w:lsdException w:qFormat="1" w:uiPriority="0" w:name="heading 5"/>
     <w:lsdException w:qFormat="1" w:uiPriority="0" w:name="heading 6"/>
@@ -12612,7 +15223,7 @@
     <w:lsdException w:qFormat="1" w:unhideWhenUsed="0" w:uiPriority="0" w:semiHidden="0" w:name="Title"/>
     <w:lsdException w:unhideWhenUsed="0" w:uiPriority="0" w:semiHidden="0" w:name="Closing"/>
     <w:lsdException w:unhideWhenUsed="0" w:uiPriority="0" w:semiHidden="0" w:name="Signature"/>
-    <w:lsdException w:unhideWhenUsed="0" w:uiPriority="0" w:name="Default Paragraph Font"/>
+    <w:lsdException w:qFormat="1" w:unhideWhenUsed="0" w:uiPriority="0" w:name="Default Paragraph Font"/>
     <w:lsdException w:unhideWhenUsed="0" w:uiPriority="0" w:semiHidden="0" w:name="Body Text"/>
     <w:lsdException w:unhideWhenUsed="0" w:uiPriority="0" w:semiHidden="0" w:name="Body Text Indent"/>
     <w:lsdException w:unhideWhenUsed="0" w:uiPriority="0" w:semiHidden="0" w:name="List Continue"/>
@@ -12632,25 +15243,25 @@
     <w:lsdException w:unhideWhenUsed="0" w:uiPriority="0" w:semiHidden="0" w:name="Body Text Indent 2"/>
     <w:lsdException w:unhideWhenUsed="0" w:uiPriority="0" w:semiHidden="0" w:name="Body Text Indent 3"/>
     <w:lsdException w:unhideWhenUsed="0" w:uiPriority="0" w:semiHidden="0" w:name="Block Text"/>
-    <w:lsdException w:unhideWhenUsed="0" w:uiPriority="0" w:semiHidden="0" w:name="Hyperlink"/>
+    <w:lsdException w:qFormat="1" w:unhideWhenUsed="0" w:uiPriority="0" w:semiHidden="0" w:name="Hyperlink"/>
     <w:lsdException w:unhideWhenUsed="0" w:uiPriority="0" w:semiHidden="0" w:name="FollowedHyperlink"/>
     <w:lsdException w:qFormat="1" w:unhideWhenUsed="0" w:uiPriority="0" w:semiHidden="0" w:name="Strong"/>
     <w:lsdException w:qFormat="1" w:unhideWhenUsed="0" w:uiPriority="0" w:semiHidden="0" w:name="Emphasis"/>
     <w:lsdException w:unhideWhenUsed="0" w:uiPriority="0" w:semiHidden="0" w:name="Document Map"/>
     <w:lsdException w:unhideWhenUsed="0" w:uiPriority="0" w:semiHidden="0" w:name="Plain Text"/>
     <w:lsdException w:unhideWhenUsed="0" w:uiPriority="0" w:semiHidden="0" w:name="E-mail Signature"/>
-    <w:lsdException w:unhideWhenUsed="0" w:uiPriority="0" w:semiHidden="0" w:name="Normal (Web)"/>
+    <w:lsdException w:qFormat="1" w:unhideWhenUsed="0" w:uiPriority="0" w:semiHidden="0" w:name="Normal (Web)"/>
     <w:lsdException w:unhideWhenUsed="0" w:uiPriority="0" w:semiHidden="0" w:name="HTML Acronym"/>
     <w:lsdException w:unhideWhenUsed="0" w:uiPriority="0" w:semiHidden="0" w:name="HTML Address"/>
     <w:lsdException w:unhideWhenUsed="0" w:uiPriority="0" w:semiHidden="0" w:name="HTML Cite"/>
     <w:lsdException w:unhideWhenUsed="0" w:uiPriority="0" w:semiHidden="0" w:name="HTML Code"/>
     <w:lsdException w:unhideWhenUsed="0" w:uiPriority="0" w:semiHidden="0" w:name="HTML Definition"/>
     <w:lsdException w:unhideWhenUsed="0" w:uiPriority="0" w:semiHidden="0" w:name="HTML Keyboard"/>
-    <w:lsdException w:unhideWhenUsed="0" w:uiPriority="0" w:semiHidden="0" w:name="HTML Preformatted"/>
+    <w:lsdException w:qFormat="1" w:unhideWhenUsed="0" w:uiPriority="0" w:semiHidden="0" w:name="HTML Preformatted"/>
     <w:lsdException w:unhideWhenUsed="0" w:uiPriority="0" w:semiHidden="0" w:name="HTML Sample"/>
     <w:lsdException w:unhideWhenUsed="0" w:uiPriority="0" w:semiHidden="0" w:name="HTML Typewriter"/>
     <w:lsdException w:unhideWhenUsed="0" w:uiPriority="0" w:semiHidden="0" w:name="HTML Variable"/>
-    <w:lsdException w:unhideWhenUsed="0" w:uiPriority="0" w:name="Normal Table"/>
+    <w:lsdException w:qFormat="1" w:unhideWhenUsed="0" w:uiPriority="0" w:name="Normal Table"/>
     <w:lsdException w:unhideWhenUsed="0" w:uiPriority="0" w:semiHidden="0" w:name="annotation subject"/>
     <w:lsdException w:unhideWhenUsed="0" w:uiPriority="0" w:semiHidden="0" w:name="Table Simple 1"/>
     <w:lsdException w:unhideWhenUsed="0" w:uiPriority="0" w:semiHidden="0" w:name="Table Simple 2"/>
@@ -12855,11 +15466,13 @@
   <w:style w:type="character" w:default="1" w:styleId="6">
     <w:name w:val="Default Paragraph Font"/>
     <w:semiHidden/>
+    <w:qFormat/>
     <w:uiPriority w:val="0"/>
   </w:style>
   <w:style w:type="table" w:default="1" w:styleId="9">
     <w:name w:val="Normal Table"/>
     <w:semiHidden/>
+    <w:qFormat/>
     <w:uiPriority w:val="0"/>
     <w:tblPr>
       <w:tblLayout w:type="fixed"/>
@@ -12874,6 +15487,7 @@
   <w:style w:type="paragraph" w:styleId="4">
     <w:name w:val="HTML Preformatted"/>
     <w:basedOn w:val="1"/>
+    <w:qFormat/>
     <w:uiPriority w:val="0"/>
     <w:pPr>
       <w:tabs>
@@ -12907,6 +15521,7 @@
   <w:style w:type="paragraph" w:styleId="5">
     <w:name w:val="Normal (Web)"/>
     <w:basedOn w:val="1"/>
+    <w:qFormat/>
     <w:uiPriority w:val="0"/>
     <w:pPr>
       <w:spacing w:before="0" w:beforeAutospacing="1" w:after="0" w:afterAutospacing="1"/>
@@ -12931,6 +15546,7 @@
   <w:style w:type="character" w:styleId="8">
     <w:name w:val="Hyperlink"/>
     <w:basedOn w:val="6"/>
+    <w:qFormat/>
     <w:uiPriority w:val="0"/>
     <w:rPr>
       <w:color w:val="0000FF"/>
